--- a/3 - Initial Draft/Initial Draft Text.docx
+++ b/3 - Initial Draft/Initial Draft Text.docx
@@ -281,8 +281,15 @@
         <w:br w:type="page"/>
       </w:r>
     </w:p>
+    <w:commentRangeStart w:id="1" w:displacedByCustomXml="next"/>
     <w:sdt>
       <w:sdtPr>
+        <w:rPr>
+          <w:rFonts w:asciiTheme="minorHAnsi" w:eastAsiaTheme="minorHAnsi" w:hAnsiTheme="minorHAnsi" w:cstheme="minorBidi"/>
+          <w:color w:val="auto"/>
+          <w:sz w:val="22"/>
+          <w:szCs w:val="22"/>
+        </w:rPr>
         <w:id w:val="1733341689"/>
         <w:docPartObj>
           <w:docPartGallery w:val="Table of Contents"/>
@@ -291,13 +298,11 @@
       </w:sdtPr>
       <w:sdtEndPr>
         <w:rPr>
-          <w:rFonts w:asciiTheme="minorHAnsi" w:eastAsiaTheme="minorHAnsi" w:hAnsiTheme="minorHAnsi" w:cstheme="minorBidi"/>
           <w:b/>
           <w:bCs/>
           <w:noProof/>
-          <w:color w:val="auto"/>
-          <w:sz w:val="22"/>
-          <w:szCs w:val="22"/>
+          <w:sz w:val="24"/>
+          <w:szCs w:val="24"/>
         </w:rPr>
       </w:sdtEndPr>
       <w:sdtContent>
@@ -307,6 +312,15 @@
           </w:pPr>
           <w:r>
             <w:t>Table of Contents</w:t>
+          </w:r>
+          <w:commentRangeEnd w:id="1"/>
+          <w:r>
+            <w:rPr>
+              <w:rStyle w:val="CommentReference"/>
+              <w:rFonts w:asciiTheme="minorHAnsi" w:eastAsiaTheme="minorHAnsi" w:hAnsiTheme="minorHAnsi" w:cstheme="minorBidi"/>
+              <w:color w:val="auto"/>
+            </w:rPr>
+            <w:commentReference w:id="1"/>
           </w:r>
         </w:p>
         <w:p>
@@ -317,15 +331,29 @@
             </w:tabs>
             <w:rPr>
               <w:noProof/>
+              <w:sz w:val="24"/>
+              <w:szCs w:val="24"/>
             </w:rPr>
           </w:pPr>
           <w:r>
+            <w:rPr>
+              <w:sz w:val="24"/>
+              <w:szCs w:val="24"/>
+            </w:rPr>
             <w:fldChar w:fldCharType="begin"/>
           </w:r>
           <w:r>
+            <w:rPr>
+              <w:sz w:val="24"/>
+              <w:szCs w:val="24"/>
+            </w:rPr>
             <w:instrText xml:space="preserve"> TOC \o "1-3" \h \z \u </w:instrText>
           </w:r>
           <w:r>
+            <w:rPr>
+              <w:sz w:val="24"/>
+              <w:szCs w:val="24"/>
+            </w:rPr>
             <w:fldChar w:fldCharType="separate"/>
           </w:r>
           <w:hyperlink w:anchor="_Toc118811233" w:history="1">
@@ -335,6 +363,8 @@
                 <w:b/>
                 <w:bCs/>
                 <w:noProof/>
+                <w:sz w:val="24"/>
+                <w:szCs w:val="24"/>
               </w:rPr>
               <w:t>Executive Summary: 1 page</w:t>
             </w:r>
@@ -342,6 +372,8 @@
               <w:rPr>
                 <w:noProof/>
                 <w:webHidden/>
+                <w:sz w:val="24"/>
+                <w:szCs w:val="24"/>
               </w:rPr>
               <w:tab/>
             </w:r>
@@ -349,6 +381,8 @@
               <w:rPr>
                 <w:noProof/>
                 <w:webHidden/>
+                <w:sz w:val="24"/>
+                <w:szCs w:val="24"/>
               </w:rPr>
               <w:fldChar w:fldCharType="begin"/>
             </w:r>
@@ -356,6 +390,8 @@
               <w:rPr>
                 <w:noProof/>
                 <w:webHidden/>
+                <w:sz w:val="24"/>
+                <w:szCs w:val="24"/>
               </w:rPr>
               <w:instrText xml:space="preserve"> PAGEREF _Toc118811233 \h </w:instrText>
             </w:r>
@@ -363,12 +399,16 @@
               <w:rPr>
                 <w:noProof/>
                 <w:webHidden/>
-              </w:rPr>
-            </w:r>
-            <w:r>
-              <w:rPr>
-                <w:noProof/>
-                <w:webHidden/>
+                <w:sz w:val="24"/>
+                <w:szCs w:val="24"/>
+              </w:rPr>
+            </w:r>
+            <w:r>
+              <w:rPr>
+                <w:noProof/>
+                <w:webHidden/>
+                <w:sz w:val="24"/>
+                <w:szCs w:val="24"/>
               </w:rPr>
               <w:fldChar w:fldCharType="separate"/>
             </w:r>
@@ -376,6 +416,8 @@
               <w:rPr>
                 <w:noProof/>
                 <w:webHidden/>
+                <w:sz w:val="24"/>
+                <w:szCs w:val="24"/>
               </w:rPr>
               <w:t>3</w:t>
             </w:r>
@@ -383,6 +425,8 @@
               <w:rPr>
                 <w:noProof/>
                 <w:webHidden/>
+                <w:sz w:val="24"/>
+                <w:szCs w:val="24"/>
               </w:rPr>
               <w:fldChar w:fldCharType="end"/>
             </w:r>
@@ -396,6 +440,8 @@
             </w:tabs>
             <w:rPr>
               <w:noProof/>
+              <w:sz w:val="24"/>
+              <w:szCs w:val="24"/>
             </w:rPr>
           </w:pPr>
           <w:hyperlink w:anchor="_Toc118811234" w:history="1">
@@ -405,6 +451,8 @@
                 <w:b/>
                 <w:bCs/>
                 <w:noProof/>
+                <w:sz w:val="24"/>
+                <w:szCs w:val="24"/>
               </w:rPr>
               <w:t>Problem background</w:t>
             </w:r>
@@ -412,6 +460,8 @@
               <w:rPr>
                 <w:noProof/>
                 <w:webHidden/>
+                <w:sz w:val="24"/>
+                <w:szCs w:val="24"/>
               </w:rPr>
               <w:tab/>
             </w:r>
@@ -419,6 +469,8 @@
               <w:rPr>
                 <w:noProof/>
                 <w:webHidden/>
+                <w:sz w:val="24"/>
+                <w:szCs w:val="24"/>
               </w:rPr>
               <w:fldChar w:fldCharType="begin"/>
             </w:r>
@@ -426,6 +478,8 @@
               <w:rPr>
                 <w:noProof/>
                 <w:webHidden/>
+                <w:sz w:val="24"/>
+                <w:szCs w:val="24"/>
               </w:rPr>
               <w:instrText xml:space="preserve"> PAGEREF _Toc118811234 \h </w:instrText>
             </w:r>
@@ -433,12 +487,16 @@
               <w:rPr>
                 <w:noProof/>
                 <w:webHidden/>
-              </w:rPr>
-            </w:r>
-            <w:r>
-              <w:rPr>
-                <w:noProof/>
-                <w:webHidden/>
+                <w:sz w:val="24"/>
+                <w:szCs w:val="24"/>
+              </w:rPr>
+            </w:r>
+            <w:r>
+              <w:rPr>
+                <w:noProof/>
+                <w:webHidden/>
+                <w:sz w:val="24"/>
+                <w:szCs w:val="24"/>
               </w:rPr>
               <w:fldChar w:fldCharType="separate"/>
             </w:r>
@@ -446,6 +504,8 @@
               <w:rPr>
                 <w:noProof/>
                 <w:webHidden/>
+                <w:sz w:val="24"/>
+                <w:szCs w:val="24"/>
               </w:rPr>
               <w:t>4</w:t>
             </w:r>
@@ -453,6 +513,8 @@
               <w:rPr>
                 <w:noProof/>
                 <w:webHidden/>
+                <w:sz w:val="24"/>
+                <w:szCs w:val="24"/>
               </w:rPr>
               <w:fldChar w:fldCharType="end"/>
             </w:r>
@@ -466,6 +528,8 @@
             </w:tabs>
             <w:rPr>
               <w:noProof/>
+              <w:sz w:val="24"/>
+              <w:szCs w:val="24"/>
             </w:rPr>
           </w:pPr>
           <w:hyperlink w:anchor="_Toc118811235" w:history="1">
@@ -475,6 +539,8 @@
                 <w:b/>
                 <w:bCs/>
                 <w:noProof/>
+                <w:sz w:val="24"/>
+                <w:szCs w:val="24"/>
               </w:rPr>
               <w:t>Methodology</w:t>
             </w:r>
@@ -482,6 +548,8 @@
               <w:rPr>
                 <w:noProof/>
                 <w:webHidden/>
+                <w:sz w:val="24"/>
+                <w:szCs w:val="24"/>
               </w:rPr>
               <w:tab/>
             </w:r>
@@ -489,6 +557,8 @@
               <w:rPr>
                 <w:noProof/>
                 <w:webHidden/>
+                <w:sz w:val="24"/>
+                <w:szCs w:val="24"/>
               </w:rPr>
               <w:fldChar w:fldCharType="begin"/>
             </w:r>
@@ -496,6 +566,8 @@
               <w:rPr>
                 <w:noProof/>
                 <w:webHidden/>
+                <w:sz w:val="24"/>
+                <w:szCs w:val="24"/>
               </w:rPr>
               <w:instrText xml:space="preserve"> PAGEREF _Toc118811235 \h </w:instrText>
             </w:r>
@@ -503,12 +575,16 @@
               <w:rPr>
                 <w:noProof/>
                 <w:webHidden/>
-              </w:rPr>
-            </w:r>
-            <w:r>
-              <w:rPr>
-                <w:noProof/>
-                <w:webHidden/>
+                <w:sz w:val="24"/>
+                <w:szCs w:val="24"/>
+              </w:rPr>
+            </w:r>
+            <w:r>
+              <w:rPr>
+                <w:noProof/>
+                <w:webHidden/>
+                <w:sz w:val="24"/>
+                <w:szCs w:val="24"/>
               </w:rPr>
               <w:fldChar w:fldCharType="separate"/>
             </w:r>
@@ -516,6 +592,8 @@
               <w:rPr>
                 <w:noProof/>
                 <w:webHidden/>
+                <w:sz w:val="24"/>
+                <w:szCs w:val="24"/>
               </w:rPr>
               <w:t>5</w:t>
             </w:r>
@@ -523,6 +601,8 @@
               <w:rPr>
                 <w:noProof/>
                 <w:webHidden/>
+                <w:sz w:val="24"/>
+                <w:szCs w:val="24"/>
               </w:rPr>
               <w:fldChar w:fldCharType="end"/>
             </w:r>
@@ -536,6 +616,8 @@
             </w:tabs>
             <w:rPr>
               <w:noProof/>
+              <w:sz w:val="24"/>
+              <w:szCs w:val="24"/>
             </w:rPr>
           </w:pPr>
           <w:hyperlink w:anchor="_Toc118811236" w:history="1">
@@ -545,6 +627,8 @@
                 <w:b/>
                 <w:bCs/>
                 <w:noProof/>
+                <w:sz w:val="24"/>
+                <w:szCs w:val="24"/>
               </w:rPr>
               <w:t>Results</w:t>
             </w:r>
@@ -552,6 +636,8 @@
               <w:rPr>
                 <w:noProof/>
                 <w:webHidden/>
+                <w:sz w:val="24"/>
+                <w:szCs w:val="24"/>
               </w:rPr>
               <w:tab/>
             </w:r>
@@ -559,6 +645,8 @@
               <w:rPr>
                 <w:noProof/>
                 <w:webHidden/>
+                <w:sz w:val="24"/>
+                <w:szCs w:val="24"/>
               </w:rPr>
               <w:fldChar w:fldCharType="begin"/>
             </w:r>
@@ -566,6 +654,8 @@
               <w:rPr>
                 <w:noProof/>
                 <w:webHidden/>
+                <w:sz w:val="24"/>
+                <w:szCs w:val="24"/>
               </w:rPr>
               <w:instrText xml:space="preserve"> PAGEREF _Toc118811236 \h </w:instrText>
             </w:r>
@@ -573,12 +663,16 @@
               <w:rPr>
                 <w:noProof/>
                 <w:webHidden/>
-              </w:rPr>
-            </w:r>
-            <w:r>
-              <w:rPr>
-                <w:noProof/>
-                <w:webHidden/>
+                <w:sz w:val="24"/>
+                <w:szCs w:val="24"/>
+              </w:rPr>
+            </w:r>
+            <w:r>
+              <w:rPr>
+                <w:noProof/>
+                <w:webHidden/>
+                <w:sz w:val="24"/>
+                <w:szCs w:val="24"/>
               </w:rPr>
               <w:fldChar w:fldCharType="separate"/>
             </w:r>
@@ -586,6 +680,8 @@
               <w:rPr>
                 <w:noProof/>
                 <w:webHidden/>
+                <w:sz w:val="24"/>
+                <w:szCs w:val="24"/>
               </w:rPr>
               <w:t>6</w:t>
             </w:r>
@@ -593,6 +689,8 @@
               <w:rPr>
                 <w:noProof/>
                 <w:webHidden/>
+                <w:sz w:val="24"/>
+                <w:szCs w:val="24"/>
               </w:rPr>
               <w:fldChar w:fldCharType="end"/>
             </w:r>
@@ -606,6 +704,8 @@
             </w:tabs>
             <w:rPr>
               <w:noProof/>
+              <w:sz w:val="24"/>
+              <w:szCs w:val="24"/>
             </w:rPr>
           </w:pPr>
           <w:hyperlink w:anchor="_Toc118811237" w:history="1">
@@ -615,6 +715,8 @@
                 <w:b/>
                 <w:bCs/>
                 <w:noProof/>
+                <w:sz w:val="24"/>
+                <w:szCs w:val="24"/>
               </w:rPr>
               <w:t>Conclusion</w:t>
             </w:r>
@@ -622,6 +724,8 @@
               <w:rPr>
                 <w:noProof/>
                 <w:webHidden/>
+                <w:sz w:val="24"/>
+                <w:szCs w:val="24"/>
               </w:rPr>
               <w:tab/>
             </w:r>
@@ -629,6 +733,8 @@
               <w:rPr>
                 <w:noProof/>
                 <w:webHidden/>
+                <w:sz w:val="24"/>
+                <w:szCs w:val="24"/>
               </w:rPr>
               <w:fldChar w:fldCharType="begin"/>
             </w:r>
@@ -636,6 +742,8 @@
               <w:rPr>
                 <w:noProof/>
                 <w:webHidden/>
+                <w:sz w:val="24"/>
+                <w:szCs w:val="24"/>
               </w:rPr>
               <w:instrText xml:space="preserve"> PAGEREF _Toc118811237 \h </w:instrText>
             </w:r>
@@ -643,12 +751,16 @@
               <w:rPr>
                 <w:noProof/>
                 <w:webHidden/>
-              </w:rPr>
-            </w:r>
-            <w:r>
-              <w:rPr>
-                <w:noProof/>
-                <w:webHidden/>
+                <w:sz w:val="24"/>
+                <w:szCs w:val="24"/>
+              </w:rPr>
+            </w:r>
+            <w:r>
+              <w:rPr>
+                <w:noProof/>
+                <w:webHidden/>
+                <w:sz w:val="24"/>
+                <w:szCs w:val="24"/>
               </w:rPr>
               <w:fldChar w:fldCharType="separate"/>
             </w:r>
@@ -656,6 +768,8 @@
               <w:rPr>
                 <w:noProof/>
                 <w:webHidden/>
+                <w:sz w:val="24"/>
+                <w:szCs w:val="24"/>
               </w:rPr>
               <w:t>7</w:t>
             </w:r>
@@ -663,17 +777,27 @@
               <w:rPr>
                 <w:noProof/>
                 <w:webHidden/>
+                <w:sz w:val="24"/>
+                <w:szCs w:val="24"/>
               </w:rPr>
               <w:fldChar w:fldCharType="end"/>
             </w:r>
           </w:hyperlink>
         </w:p>
         <w:p>
+          <w:pPr>
+            <w:rPr>
+              <w:sz w:val="24"/>
+              <w:szCs w:val="24"/>
+            </w:rPr>
+          </w:pPr>
           <w:r>
             <w:rPr>
               <w:b/>
               <w:bCs/>
               <w:noProof/>
+              <w:sz w:val="24"/>
+              <w:szCs w:val="24"/>
             </w:rPr>
             <w:fldChar w:fldCharType="end"/>
           </w:r>
@@ -684,15 +808,15 @@
       <w:pPr>
         <w:rPr>
           <w:rFonts w:cstheme="minorHAnsi"/>
-          <w:sz w:val="32"/>
-          <w:szCs w:val="32"/>
+          <w:sz w:val="24"/>
+          <w:szCs w:val="24"/>
         </w:rPr>
       </w:pPr>
       <w:r>
         <w:rPr>
           <w:rFonts w:cstheme="minorHAnsi"/>
-          <w:sz w:val="32"/>
-          <w:szCs w:val="32"/>
+          <w:sz w:val="24"/>
+          <w:szCs w:val="24"/>
         </w:rPr>
         <w:br w:type="page"/>
       </w:r>
@@ -705,14 +829,18 @@
           <w:b/>
           <w:bCs/>
           <w:color w:val="auto"/>
-        </w:rPr>
-      </w:pPr>
-      <w:bookmarkStart w:id="1" w:name="_Toc118811233"/>
+          <w:sz w:val="30"/>
+          <w:szCs w:val="30"/>
+        </w:rPr>
+      </w:pPr>
+      <w:bookmarkStart w:id="2" w:name="_Toc118811233"/>
       <w:r>
         <w:rPr>
           <w:b/>
           <w:bCs/>
           <w:color w:val="auto"/>
+          <w:sz w:val="30"/>
+          <w:szCs w:val="30"/>
         </w:rPr>
         <w:lastRenderedPageBreak/>
         <w:t>Executive Summary</w:t>
@@ -721,44 +849,104 @@
     <w:p>
       <w:pPr>
         <w:spacing w:after="0" w:line="480" w:lineRule="auto"/>
-      </w:pPr>
-      <w:r>
+        <w:rPr>
+          <w:color w:val="FF0000"/>
+          <w:sz w:val="24"/>
+          <w:szCs w:val="24"/>
+        </w:rPr>
+      </w:pPr>
+      <w:r>
+        <w:rPr>
+          <w:color w:val="FF0000"/>
+          <w:sz w:val="24"/>
+          <w:szCs w:val="24"/>
+        </w:rPr>
         <w:t>1 page</w:t>
       </w:r>
-      <w:bookmarkEnd w:id="1"/>
+      <w:bookmarkEnd w:id="2"/>
     </w:p>
     <w:p>
       <w:pPr>
         <w:spacing w:after="0" w:line="480" w:lineRule="auto"/>
-      </w:pPr>
-      <w:r>
-        <w:rPr>
+        <w:rPr>
+          <w:sz w:val="24"/>
+          <w:szCs w:val="24"/>
+        </w:rPr>
+      </w:pPr>
+      <w:r>
+        <w:rPr>
+          <w:sz w:val="24"/>
+          <w:szCs w:val="24"/>
           <w:highlight w:val="yellow"/>
         </w:rPr>
         <w:t>Concise problem statement</w:t>
       </w:r>
+      <w:r>
+        <w:rPr>
+          <w:sz w:val="24"/>
+          <w:szCs w:val="24"/>
+        </w:rPr>
+        <w:t xml:space="preserve">: </w:t>
+      </w:r>
+      <w:r>
+        <w:rPr>
+          <w:sz w:val="24"/>
+          <w:szCs w:val="24"/>
+        </w:rPr>
+        <w:t>This analysis aims to predict estimated delivery times for a food delivery service.</w:t>
+      </w:r>
     </w:p>
     <w:p>
       <w:pPr>
         <w:spacing w:after="0" w:line="480" w:lineRule="auto"/>
-      </w:pPr>
-      <w:r>
+        <w:rPr>
+          <w:color w:val="FF0000"/>
+          <w:sz w:val="24"/>
+          <w:szCs w:val="24"/>
+        </w:rPr>
+      </w:pPr>
+      <w:r>
+        <w:rPr>
+          <w:color w:val="FF0000"/>
+          <w:sz w:val="24"/>
+          <w:szCs w:val="24"/>
+        </w:rPr>
         <w:t>List of major concerns/assumptions (if any)</w:t>
       </w:r>
     </w:p>
     <w:p>
       <w:pPr>
         <w:spacing w:after="0" w:line="480" w:lineRule="auto"/>
-      </w:pPr>
-      <w:r>
+        <w:rPr>
+          <w:color w:val="FF0000"/>
+          <w:sz w:val="24"/>
+          <w:szCs w:val="24"/>
+        </w:rPr>
+      </w:pPr>
+      <w:r>
+        <w:rPr>
+          <w:color w:val="FF0000"/>
+          <w:sz w:val="24"/>
+          <w:szCs w:val="24"/>
+        </w:rPr>
         <w:t>Summary of findings</w:t>
       </w:r>
     </w:p>
     <w:p>
       <w:pPr>
         <w:spacing w:after="0" w:line="480" w:lineRule="auto"/>
-      </w:pPr>
-      <w:r>
+        <w:rPr>
+          <w:color w:val="FF0000"/>
+          <w:sz w:val="24"/>
+          <w:szCs w:val="24"/>
+        </w:rPr>
+      </w:pPr>
+      <w:r>
+        <w:rPr>
+          <w:color w:val="FF0000"/>
+          <w:sz w:val="24"/>
+          <w:szCs w:val="24"/>
+        </w:rPr>
         <w:t>Recommendations</w:t>
       </w:r>
     </w:p>
@@ -769,14 +957,16 @@
           <w:rFonts w:asciiTheme="majorHAnsi" w:eastAsiaTheme="majorEastAsia" w:hAnsiTheme="majorHAnsi" w:cstheme="majorBidi"/>
           <w:b/>
           <w:bCs/>
-          <w:sz w:val="26"/>
-          <w:szCs w:val="26"/>
-        </w:rPr>
-      </w:pPr>
-      <w:r>
-        <w:rPr>
-          <w:b/>
-          <w:bCs/>
+          <w:sz w:val="24"/>
+          <w:szCs w:val="24"/>
+        </w:rPr>
+      </w:pPr>
+      <w:r>
+        <w:rPr>
+          <w:b/>
+          <w:bCs/>
+          <w:sz w:val="24"/>
+          <w:szCs w:val="24"/>
         </w:rPr>
         <w:br w:type="page"/>
       </w:r>
@@ -789,76 +979,684 @@
           <w:b/>
           <w:bCs/>
           <w:color w:val="auto"/>
-        </w:rPr>
-      </w:pPr>
-      <w:bookmarkStart w:id="2" w:name="_Toc118811234"/>
+          <w:sz w:val="30"/>
+          <w:szCs w:val="30"/>
+        </w:rPr>
+      </w:pPr>
+      <w:bookmarkStart w:id="3" w:name="_Toc118811234"/>
       <w:r>
         <w:rPr>
           <w:b/>
           <w:bCs/>
           <w:color w:val="auto"/>
+          <w:sz w:val="30"/>
+          <w:szCs w:val="30"/>
         </w:rPr>
         <w:lastRenderedPageBreak/>
-        <w:t>Problem background</w:t>
-      </w:r>
-      <w:bookmarkEnd w:id="2"/>
+        <w:t xml:space="preserve">Problem </w:t>
+      </w:r>
+      <w:r>
+        <w:rPr>
+          <w:b/>
+          <w:bCs/>
+          <w:color w:val="auto"/>
+          <w:sz w:val="30"/>
+          <w:szCs w:val="30"/>
+        </w:rPr>
+        <w:t>B</w:t>
+      </w:r>
+      <w:r>
+        <w:rPr>
+          <w:b/>
+          <w:bCs/>
+          <w:color w:val="auto"/>
+          <w:sz w:val="30"/>
+          <w:szCs w:val="30"/>
+        </w:rPr>
+        <w:t>ackground</w:t>
+      </w:r>
+      <w:bookmarkEnd w:id="3"/>
     </w:p>
     <w:p>
       <w:pPr>
         <w:spacing w:after="0" w:line="480" w:lineRule="auto"/>
-      </w:pPr>
-      <w:r>
-        <w:t>(</w:t>
-      </w:r>
-      <w:r>
-        <w:t>The highlights; not the kitchen sink</w:t>
-      </w:r>
-      <w:r>
-        <w:t>)</w:t>
+        <w:rPr>
+          <w:sz w:val="24"/>
+          <w:szCs w:val="24"/>
+        </w:rPr>
+      </w:pPr>
+      <w:r>
+        <w:rPr>
+          <w:b/>
+          <w:bCs/>
+          <w:sz w:val="24"/>
+          <w:szCs w:val="24"/>
+        </w:rPr>
+        <w:t xml:space="preserve">Problem </w:t>
+      </w:r>
+      <w:r>
+        <w:rPr>
+          <w:b/>
+          <w:bCs/>
+          <w:sz w:val="24"/>
+          <w:szCs w:val="24"/>
+        </w:rPr>
+        <w:t>D</w:t>
+      </w:r>
+      <w:r>
+        <w:rPr>
+          <w:b/>
+          <w:bCs/>
+          <w:sz w:val="24"/>
+          <w:szCs w:val="24"/>
+        </w:rPr>
+        <w:t>escription</w:t>
       </w:r>
     </w:p>
     <w:p>
       <w:pPr>
         <w:spacing w:after="0" w:line="480" w:lineRule="auto"/>
-      </w:pPr>
-      <w:r>
-        <w:t>Problem description, context, background</w:t>
+        <w:rPr>
+          <w:sz w:val="24"/>
+          <w:szCs w:val="24"/>
+        </w:rPr>
+      </w:pPr>
+      <w:r>
+        <w:rPr>
+          <w:sz w:val="24"/>
+          <w:szCs w:val="24"/>
+        </w:rPr>
+        <w:t xml:space="preserve">This analysis aims to predict estimated delivery times for a food delivery service. </w:t>
+      </w:r>
+      <w:r>
+        <w:rPr>
+          <w:sz w:val="24"/>
+          <w:szCs w:val="24"/>
+        </w:rPr>
+        <w:t>A</w:t>
+      </w:r>
+      <w:r>
+        <w:rPr>
+          <w:sz w:val="24"/>
+          <w:szCs w:val="24"/>
+        </w:rPr>
+        <w:t xml:space="preserve"> firm </w:t>
+      </w:r>
+      <w:r>
+        <w:rPr>
+          <w:sz w:val="24"/>
+          <w:szCs w:val="24"/>
+        </w:rPr>
+        <w:t xml:space="preserve">can </w:t>
+      </w:r>
+      <w:r>
+        <w:rPr>
+          <w:sz w:val="24"/>
+          <w:szCs w:val="24"/>
+        </w:rPr>
+        <w:t xml:space="preserve">give the option for delivering the food to a customer’s house; </w:t>
+      </w:r>
+      <w:r>
+        <w:rPr>
+          <w:sz w:val="24"/>
+          <w:szCs w:val="24"/>
+        </w:rPr>
+        <w:t>using</w:t>
+      </w:r>
+      <w:r>
+        <w:rPr>
+          <w:sz w:val="24"/>
+          <w:szCs w:val="24"/>
+        </w:rPr>
+        <w:t xml:space="preserve"> current technology, </w:t>
+      </w:r>
+      <w:r>
+        <w:rPr>
+          <w:sz w:val="24"/>
+          <w:szCs w:val="24"/>
+        </w:rPr>
+        <w:t xml:space="preserve">the company may give the consumer </w:t>
+      </w:r>
+      <w:r>
+        <w:rPr>
+          <w:sz w:val="24"/>
+          <w:szCs w:val="24"/>
+        </w:rPr>
+        <w:t>an</w:t>
+      </w:r>
+      <w:r>
+        <w:rPr>
+          <w:sz w:val="24"/>
+          <w:szCs w:val="24"/>
+        </w:rPr>
+        <w:t xml:space="preserve"> </w:t>
+      </w:r>
+      <w:r>
+        <w:rPr>
+          <w:sz w:val="24"/>
+          <w:szCs w:val="24"/>
+        </w:rPr>
+        <w:t xml:space="preserve">estimated time of arrival to help manage their expectations, which </w:t>
+      </w:r>
+      <w:r>
+        <w:rPr>
+          <w:sz w:val="24"/>
+          <w:szCs w:val="24"/>
+        </w:rPr>
+        <w:t>could</w:t>
+      </w:r>
+      <w:r>
+        <w:rPr>
+          <w:sz w:val="24"/>
+          <w:szCs w:val="24"/>
+        </w:rPr>
+        <w:t xml:space="preserve"> lead to enhanced retention of customers for future orders. Companies</w:t>
+      </w:r>
+      <w:r>
+        <w:rPr>
+          <w:sz w:val="24"/>
+          <w:szCs w:val="24"/>
+        </w:rPr>
+        <w:t xml:space="preserve"> like DoorDash or GrubHub</w:t>
+      </w:r>
+      <w:r>
+        <w:rPr>
+          <w:sz w:val="24"/>
+          <w:szCs w:val="24"/>
+        </w:rPr>
+        <w:t xml:space="preserve"> </w:t>
+      </w:r>
+      <w:r>
+        <w:rPr>
+          <w:sz w:val="24"/>
+          <w:szCs w:val="24"/>
+        </w:rPr>
+        <w:t xml:space="preserve">give customers an estimated time of delivery for food and beverage orders. Most consumers may expect </w:t>
+      </w:r>
+      <w:r>
+        <w:rPr>
+          <w:sz w:val="24"/>
+          <w:szCs w:val="24"/>
+        </w:rPr>
+        <w:t xml:space="preserve">a </w:t>
+      </w:r>
+      <w:r>
+        <w:rPr>
+          <w:sz w:val="24"/>
+          <w:szCs w:val="24"/>
+        </w:rPr>
+        <w:t xml:space="preserve">few conditions to affect the time to deliver, but there may be </w:t>
+      </w:r>
+      <w:r>
+        <w:rPr>
+          <w:sz w:val="24"/>
+          <w:szCs w:val="24"/>
+        </w:rPr>
+        <w:t>many</w:t>
+      </w:r>
+      <w:r>
+        <w:rPr>
+          <w:sz w:val="24"/>
+          <w:szCs w:val="24"/>
+        </w:rPr>
+        <w:t xml:space="preserve"> </w:t>
+      </w:r>
+      <w:r>
+        <w:rPr>
+          <w:sz w:val="24"/>
+          <w:szCs w:val="24"/>
+        </w:rPr>
+        <w:t>circumstances</w:t>
+      </w:r>
+      <w:r>
+        <w:rPr>
+          <w:sz w:val="24"/>
+          <w:szCs w:val="24"/>
+        </w:rPr>
+        <w:t xml:space="preserve"> that impact the delivery time. For example, if the algorithm knows that there is a crash impeding traffic between the major routes of the customer and the delivery service, then that may impact the </w:t>
+      </w:r>
+      <w:r>
+        <w:rPr>
+          <w:sz w:val="24"/>
+          <w:szCs w:val="24"/>
+        </w:rPr>
+        <w:t xml:space="preserve">transport </w:t>
+      </w:r>
+      <w:r>
+        <w:rPr>
+          <w:sz w:val="24"/>
+          <w:szCs w:val="24"/>
+        </w:rPr>
+        <w:t>time. Additionally, severe weather may delay the ability of a driver to deliver the food to the destination.</w:t>
+      </w:r>
+      <w:r>
+        <w:rPr>
+          <w:sz w:val="24"/>
+          <w:szCs w:val="24"/>
+        </w:rPr>
+        <w:t xml:space="preserve"> Overall, providing accurate estimates to the customer will help manage expectations, which may lead to retained customers.</w:t>
       </w:r>
     </w:p>
     <w:p>
       <w:pPr>
         <w:spacing w:after="0" w:line="480" w:lineRule="auto"/>
-      </w:pPr>
-      <w:r>
-        <w:rPr>
+        <w:rPr>
+          <w:sz w:val="24"/>
+          <w:szCs w:val="24"/>
+        </w:rPr>
+      </w:pPr>
+    </w:p>
+    <w:p>
+      <w:pPr>
+        <w:spacing w:after="0" w:line="480" w:lineRule="auto"/>
+        <w:rPr>
+          <w:b/>
+          <w:bCs/>
+          <w:sz w:val="24"/>
+          <w:szCs w:val="24"/>
+        </w:rPr>
+      </w:pPr>
+      <w:r>
+        <w:rPr>
+          <w:b/>
+          <w:bCs/>
+          <w:sz w:val="24"/>
+          <w:szCs w:val="24"/>
+        </w:rPr>
+        <w:t xml:space="preserve">Data </w:t>
+      </w:r>
+      <w:r>
+        <w:rPr>
+          <w:b/>
+          <w:bCs/>
+          <w:sz w:val="24"/>
+          <w:szCs w:val="24"/>
+        </w:rPr>
+        <w:t>D</w:t>
+      </w:r>
+      <w:r>
+        <w:rPr>
+          <w:b/>
+          <w:bCs/>
+          <w:sz w:val="24"/>
+          <w:szCs w:val="24"/>
+        </w:rPr>
+        <w:t>escription</w:t>
+      </w:r>
+    </w:p>
+    <w:p>
+      <w:pPr>
+        <w:spacing w:after="0" w:line="480" w:lineRule="auto"/>
+        <w:rPr>
+          <w:sz w:val="24"/>
+          <w:szCs w:val="24"/>
+        </w:rPr>
+      </w:pPr>
+      <w:r>
+        <w:rPr>
+          <w:sz w:val="24"/>
+          <w:szCs w:val="24"/>
+        </w:rPr>
+        <w:t xml:space="preserve">The data set for this problem consists of </w:t>
+      </w:r>
+      <w:r>
+        <w:rPr>
+          <w:sz w:val="24"/>
+          <w:szCs w:val="24"/>
+        </w:rPr>
+        <w:t>19 columns describing the characteristics of the delivery driver and the conditions that they face while driving to the destination.</w:t>
+      </w:r>
+      <w:r>
+        <w:rPr>
+          <w:sz w:val="24"/>
+          <w:szCs w:val="24"/>
+        </w:rPr>
+        <w:t xml:space="preserve"> The target, or </w:t>
+      </w:r>
+      <w:r>
+        <w:rPr>
+          <w:sz w:val="24"/>
+          <w:szCs w:val="24"/>
+        </w:rPr>
+        <w:t>predicted, variable</w:t>
+      </w:r>
+      <w:r>
+        <w:rPr>
+          <w:sz w:val="24"/>
+          <w:szCs w:val="24"/>
+        </w:rPr>
+        <w:t xml:space="preserve"> </w:t>
+      </w:r>
+      <w:r>
+        <w:rPr>
+          <w:sz w:val="24"/>
+          <w:szCs w:val="24"/>
+        </w:rPr>
+        <w:t>are the minutes taken to deliver the food.</w:t>
+      </w:r>
+      <w:r>
+        <w:rPr>
+          <w:sz w:val="24"/>
+          <w:szCs w:val="24"/>
+        </w:rPr>
+        <w:t xml:space="preserve"> Location data such as the latitude and longitude of both the source restaurant and delivery location are included. The data offers details such as the time the </w:t>
+      </w:r>
+      <w:r>
+        <w:rPr>
+          <w:sz w:val="24"/>
+          <w:szCs w:val="24"/>
+        </w:rPr>
+        <w:t xml:space="preserve">that the customer placed the </w:t>
+      </w:r>
+      <w:r>
+        <w:rPr>
+          <w:sz w:val="24"/>
+          <w:szCs w:val="24"/>
+        </w:rPr>
+        <w:t>order</w:t>
+      </w:r>
+      <w:r>
+        <w:rPr>
+          <w:sz w:val="24"/>
+          <w:szCs w:val="24"/>
+        </w:rPr>
+        <w:t xml:space="preserve"> and the time that the delivery service </w:t>
+      </w:r>
+      <w:r>
+        <w:rPr>
+          <w:sz w:val="24"/>
+          <w:szCs w:val="24"/>
+        </w:rPr>
+        <w:t>picked</w:t>
+      </w:r>
+      <w:r>
+        <w:rPr>
+          <w:sz w:val="24"/>
+          <w:szCs w:val="24"/>
+        </w:rPr>
+        <w:t xml:space="preserve"> it up</w:t>
+      </w:r>
+      <w:r>
+        <w:rPr>
+          <w:sz w:val="24"/>
+          <w:szCs w:val="24"/>
+        </w:rPr>
+        <w:t xml:space="preserve">. </w:t>
+      </w:r>
+      <w:r>
+        <w:rPr>
+          <w:sz w:val="24"/>
+          <w:szCs w:val="24"/>
+        </w:rPr>
+        <w:t xml:space="preserve">Additionally, the data describes the type of order placed. Other </w:t>
+      </w:r>
+      <w:r>
+        <w:rPr>
+          <w:sz w:val="24"/>
+          <w:szCs w:val="24"/>
+        </w:rPr>
+        <w:lastRenderedPageBreak/>
+        <w:t xml:space="preserve">characteristics about the city or known festivities occurring during the time of delivery are included. </w:t>
+      </w:r>
+      <w:r>
+        <w:rPr>
+          <w:sz w:val="24"/>
+          <w:szCs w:val="24"/>
+        </w:rPr>
+        <w:t xml:space="preserve">Finally, the remaining data </w:t>
+      </w:r>
+      <w:r>
+        <w:rPr>
+          <w:sz w:val="24"/>
+          <w:szCs w:val="24"/>
+        </w:rPr>
+        <w:t xml:space="preserve">reveals </w:t>
+      </w:r>
+      <w:r>
+        <w:rPr>
+          <w:sz w:val="24"/>
+          <w:szCs w:val="24"/>
+        </w:rPr>
+        <w:t xml:space="preserve">observed </w:t>
+      </w:r>
+      <w:r>
+        <w:rPr>
+          <w:sz w:val="24"/>
+          <w:szCs w:val="24"/>
+        </w:rPr>
+        <w:t>weather, traffic, and vehicle conditions.</w:t>
+      </w:r>
+      <w:r>
+        <w:rPr>
+          <w:sz w:val="24"/>
+          <w:szCs w:val="24"/>
+        </w:rPr>
+        <w:t xml:space="preserve"> </w:t>
+      </w:r>
+      <w:r>
+        <w:rPr>
+          <w:sz w:val="24"/>
+          <w:szCs w:val="24"/>
+        </w:rPr>
+        <w:t>Altogether, this information helps create a model to predict the time to deliver the food or drinks.</w:t>
+      </w:r>
+    </w:p>
+    <w:p>
+      <w:pPr>
+        <w:spacing w:after="0" w:line="480" w:lineRule="auto"/>
+        <w:rPr>
+          <w:sz w:val="24"/>
+          <w:szCs w:val="24"/>
+        </w:rPr>
+      </w:pPr>
+    </w:p>
+    <w:p>
+      <w:pPr>
+        <w:spacing w:after="0" w:line="480" w:lineRule="auto"/>
+        <w:rPr>
+          <w:b/>
+          <w:bCs/>
+          <w:sz w:val="24"/>
+          <w:szCs w:val="24"/>
+        </w:rPr>
+      </w:pPr>
+      <w:r>
+        <w:rPr>
+          <w:b/>
+          <w:bCs/>
+          <w:sz w:val="24"/>
+          <w:szCs w:val="24"/>
+        </w:rPr>
+        <w:t xml:space="preserve">Exploratory </w:t>
+      </w:r>
+      <w:r>
+        <w:rPr>
+          <w:b/>
+          <w:bCs/>
+          <w:sz w:val="24"/>
+          <w:szCs w:val="24"/>
+        </w:rPr>
+        <w:t>D</w:t>
+      </w:r>
+      <w:r>
+        <w:rPr>
+          <w:b/>
+          <w:bCs/>
+          <w:sz w:val="24"/>
+          <w:szCs w:val="24"/>
+        </w:rPr>
+        <w:t xml:space="preserve">ata </w:t>
+      </w:r>
+      <w:r>
+        <w:rPr>
+          <w:b/>
+          <w:bCs/>
+          <w:sz w:val="24"/>
+          <w:szCs w:val="24"/>
+        </w:rPr>
+        <w:t>A</w:t>
+      </w:r>
+      <w:r>
+        <w:rPr>
+          <w:b/>
+          <w:bCs/>
+          <w:sz w:val="24"/>
+          <w:szCs w:val="24"/>
+        </w:rPr>
+        <w:t>nalysis</w:t>
+      </w:r>
+    </w:p>
+    <w:p>
+      <w:pPr>
+        <w:spacing w:after="0" w:line="480" w:lineRule="auto"/>
+        <w:rPr>
+          <w:i/>
+          <w:iCs/>
+          <w:color w:val="FF0000"/>
+          <w:sz w:val="24"/>
+          <w:szCs w:val="24"/>
+        </w:rPr>
+      </w:pPr>
+      <w:r>
+        <w:rPr>
+          <w:i/>
+          <w:iCs/>
+          <w:color w:val="FF0000"/>
+          <w:sz w:val="24"/>
+          <w:szCs w:val="24"/>
+        </w:rPr>
+        <w:t>INCLUDE EXPLORATORY DATA ANALYSIS HERE</w:t>
+      </w:r>
+      <w:bookmarkStart w:id="4" w:name="_Toc118811235"/>
+    </w:p>
+    <w:p>
+      <w:pPr>
+        <w:spacing w:after="0" w:line="480" w:lineRule="auto"/>
+        <w:rPr>
+          <w:i/>
+          <w:iCs/>
+          <w:color w:val="FF0000"/>
+          <w:sz w:val="24"/>
+          <w:szCs w:val="24"/>
+        </w:rPr>
+      </w:pPr>
+    </w:p>
+    <w:p>
+      <w:pPr>
+        <w:spacing w:after="0" w:line="480" w:lineRule="auto"/>
+        <w:rPr>
+          <w:b/>
+          <w:bCs/>
+          <w:sz w:val="30"/>
+          <w:szCs w:val="30"/>
+        </w:rPr>
+      </w:pPr>
+      <w:r>
+        <w:rPr>
+          <w:b/>
+          <w:bCs/>
+          <w:sz w:val="30"/>
+          <w:szCs w:val="30"/>
+        </w:rPr>
+        <w:t>Methodology</w:t>
+      </w:r>
+      <w:bookmarkEnd w:id="4"/>
+    </w:p>
+    <w:p>
+      <w:pPr>
+        <w:spacing w:after="0" w:line="480" w:lineRule="auto"/>
+        <w:rPr>
+          <w:b/>
+          <w:bCs/>
+          <w:sz w:val="24"/>
+          <w:szCs w:val="24"/>
+        </w:rPr>
+      </w:pPr>
+      <w:r>
+        <w:rPr>
+          <w:b/>
+          <w:bCs/>
+          <w:sz w:val="24"/>
+          <w:szCs w:val="24"/>
+        </w:rPr>
+        <w:t xml:space="preserve">Data </w:t>
+      </w:r>
+      <w:r>
+        <w:rPr>
+          <w:b/>
+          <w:bCs/>
+          <w:sz w:val="24"/>
+          <w:szCs w:val="24"/>
+        </w:rPr>
+        <w:t>Cleansing</w:t>
+      </w:r>
+    </w:p>
+    <w:p>
+      <w:pPr>
+        <w:spacing w:after="0" w:line="480" w:lineRule="auto"/>
+        <w:rPr>
+          <w:sz w:val="24"/>
+          <w:szCs w:val="24"/>
+        </w:rPr>
+      </w:pPr>
+      <w:r>
+        <w:rPr>
+          <w:sz w:val="24"/>
+          <w:szCs w:val="24"/>
           <w:highlight w:val="yellow"/>
         </w:rPr>
-        <w:t>Data description</w:t>
+        <w:t>Feature selection, engineering, missing value imputation, outlier processing, etc.</w:t>
       </w:r>
     </w:p>
     <w:p>
       <w:pPr>
         <w:spacing w:after="0" w:line="480" w:lineRule="auto"/>
-      </w:pPr>
-      <w:r>
-        <w:t>Exploratory data analysis</w:t>
+        <w:rPr>
+          <w:sz w:val="24"/>
+          <w:szCs w:val="24"/>
+        </w:rPr>
+      </w:pPr>
+      <w:r>
+        <w:rPr>
+          <w:sz w:val="24"/>
+          <w:szCs w:val="24"/>
+        </w:rPr>
+        <w:t>Modeling choices</w:t>
       </w:r>
     </w:p>
     <w:p>
       <w:pPr>
         <w:spacing w:after="0" w:line="480" w:lineRule="auto"/>
         <w:rPr>
+          <w:sz w:val="24"/>
+          <w:szCs w:val="24"/>
+        </w:rPr>
+      </w:pPr>
+      <w:r>
+        <w:rPr>
+          <w:sz w:val="24"/>
+          <w:szCs w:val="24"/>
+        </w:rPr>
+        <w:t>State model validation plan (e.g., 5-fold CV)</w:t>
+      </w:r>
+    </w:p>
+    <w:p>
+      <w:pPr>
+        <w:spacing w:after="0" w:line="480" w:lineRule="auto"/>
+        <w:rPr>
           <w:rFonts w:asciiTheme="majorHAnsi" w:eastAsiaTheme="majorEastAsia" w:hAnsiTheme="majorHAnsi" w:cstheme="majorBidi"/>
           <w:b/>
           <w:bCs/>
-          <w:sz w:val="26"/>
-          <w:szCs w:val="26"/>
-        </w:rPr>
-      </w:pPr>
-      <w:r>
-        <w:rPr>
-          <w:b/>
-          <w:bCs/>
+          <w:sz w:val="24"/>
+          <w:szCs w:val="24"/>
+        </w:rPr>
+      </w:pPr>
+      <w:r>
+        <w:rPr>
+          <w:b/>
+          <w:bCs/>
+          <w:sz w:val="24"/>
+          <w:szCs w:val="24"/>
         </w:rPr>
         <w:br w:type="page"/>
       </w:r>
@@ -871,62 +1669,77 @@
           <w:b/>
           <w:bCs/>
           <w:color w:val="auto"/>
-        </w:rPr>
-      </w:pPr>
-      <w:bookmarkStart w:id="3" w:name="_Toc118811235"/>
+          <w:sz w:val="30"/>
+          <w:szCs w:val="30"/>
+        </w:rPr>
+      </w:pPr>
+      <w:bookmarkStart w:id="5" w:name="_Toc118811236"/>
       <w:r>
         <w:rPr>
           <w:b/>
           <w:bCs/>
           <w:color w:val="auto"/>
+          <w:sz w:val="30"/>
+          <w:szCs w:val="30"/>
         </w:rPr>
         <w:lastRenderedPageBreak/>
-        <w:t>Methodology</w:t>
-      </w:r>
-      <w:bookmarkEnd w:id="3"/>
+        <w:t>Results</w:t>
+      </w:r>
+      <w:bookmarkEnd w:id="5"/>
     </w:p>
     <w:p>
       <w:pPr>
         <w:spacing w:after="0" w:line="480" w:lineRule="auto"/>
-      </w:pPr>
-      <w:r>
-        <w:rPr>
-          <w:highlight w:val="yellow"/>
-        </w:rPr>
-        <w:t>Feature selection, engineering, missing value imputation, outlier processing, etc.</w:t>
+        <w:rPr>
+          <w:color w:val="FF0000"/>
+          <w:sz w:val="24"/>
+          <w:szCs w:val="24"/>
+        </w:rPr>
+      </w:pPr>
+      <w:r>
+        <w:rPr>
+          <w:color w:val="FF0000"/>
+          <w:sz w:val="24"/>
+          <w:szCs w:val="24"/>
+        </w:rPr>
+        <w:t>Model performance summary</w:t>
       </w:r>
     </w:p>
     <w:p>
       <w:pPr>
         <w:spacing w:after="0" w:line="480" w:lineRule="auto"/>
-      </w:pPr>
-      <w:r>
-        <w:t>Modeling choices</w:t>
+        <w:rPr>
+          <w:color w:val="FF0000"/>
+          <w:sz w:val="24"/>
+          <w:szCs w:val="24"/>
+        </w:rPr>
+      </w:pPr>
+      <w:r>
+        <w:rPr>
+          <w:color w:val="FF0000"/>
+          <w:sz w:val="24"/>
+          <w:szCs w:val="24"/>
+        </w:rPr>
+        <w:t>Key findings of analysis! Page 2</w:t>
       </w:r>
     </w:p>
     <w:p>
       <w:pPr>
         <w:spacing w:after="0" w:line="480" w:lineRule="auto"/>
-      </w:pPr>
-      <w:r>
-        <w:t>State model validation plan (e.g., 5-fold CV)</w:t>
-      </w:r>
-    </w:p>
-    <w:p>
-      <w:pPr>
-        <w:spacing w:after="0" w:line="480" w:lineRule="auto"/>
         <w:rPr>
           <w:rFonts w:asciiTheme="majorHAnsi" w:eastAsiaTheme="majorEastAsia" w:hAnsiTheme="majorHAnsi" w:cstheme="majorBidi"/>
           <w:b/>
           <w:bCs/>
-          <w:sz w:val="26"/>
-          <w:szCs w:val="26"/>
-        </w:rPr>
-      </w:pPr>
-      <w:r>
-        <w:rPr>
-          <w:b/>
-          <w:bCs/>
+          <w:sz w:val="24"/>
+          <w:szCs w:val="24"/>
+        </w:rPr>
+      </w:pPr>
+      <w:r>
+        <w:rPr>
+          <w:b/>
+          <w:bCs/>
+          <w:sz w:val="24"/>
+          <w:szCs w:val="24"/>
         </w:rPr>
         <w:br w:type="page"/>
       </w:r>
@@ -939,51 +1752,91 @@
           <w:b/>
           <w:bCs/>
           <w:color w:val="auto"/>
-        </w:rPr>
-      </w:pPr>
-      <w:bookmarkStart w:id="4" w:name="_Toc118811236"/>
+          <w:sz w:val="30"/>
+          <w:szCs w:val="30"/>
+        </w:rPr>
+      </w:pPr>
+      <w:bookmarkStart w:id="6" w:name="_Toc118811237"/>
       <w:r>
         <w:rPr>
           <w:b/>
           <w:bCs/>
           <w:color w:val="auto"/>
+          <w:sz w:val="30"/>
+          <w:szCs w:val="30"/>
         </w:rPr>
         <w:lastRenderedPageBreak/>
-        <w:t>Results</w:t>
-      </w:r>
-      <w:bookmarkEnd w:id="4"/>
+        <w:t>Conclusion</w:t>
+      </w:r>
+      <w:bookmarkEnd w:id="6"/>
     </w:p>
     <w:p>
       <w:pPr>
         <w:spacing w:after="0" w:line="480" w:lineRule="auto"/>
-      </w:pPr>
-      <w:r>
-        <w:t>Model performance summary</w:t>
+        <w:rPr>
+          <w:color w:val="FF0000"/>
+          <w:sz w:val="24"/>
+          <w:szCs w:val="24"/>
+        </w:rPr>
+      </w:pPr>
+      <w:r>
+        <w:rPr>
+          <w:color w:val="FF0000"/>
+          <w:sz w:val="24"/>
+          <w:szCs w:val="24"/>
+        </w:rPr>
+        <w:t>Summary of problem, approach, findings</w:t>
       </w:r>
     </w:p>
     <w:p>
       <w:pPr>
         <w:spacing w:after="0" w:line="480" w:lineRule="auto"/>
-      </w:pPr>
-      <w:r>
-        <w:t>Key findings of analysis! Page 2</w:t>
+        <w:rPr>
+          <w:color w:val="FF0000"/>
+          <w:sz w:val="24"/>
+          <w:szCs w:val="24"/>
+        </w:rPr>
+      </w:pPr>
+      <w:r>
+        <w:rPr>
+          <w:color w:val="FF0000"/>
+          <w:sz w:val="24"/>
+          <w:szCs w:val="24"/>
+        </w:rPr>
+        <w:t>Key issues, limitations, etc.</w:t>
       </w:r>
     </w:p>
     <w:p>
       <w:pPr>
         <w:spacing w:after="0" w:line="480" w:lineRule="auto"/>
         <w:rPr>
-          <w:rFonts w:asciiTheme="majorHAnsi" w:eastAsiaTheme="majorEastAsia" w:hAnsiTheme="majorHAnsi" w:cstheme="majorBidi"/>
-          <w:b/>
-          <w:bCs/>
-          <w:sz w:val="26"/>
-          <w:szCs w:val="26"/>
-        </w:rPr>
-      </w:pPr>
-      <w:r>
-        <w:rPr>
-          <w:b/>
-          <w:bCs/>
+          <w:color w:val="FF0000"/>
+          <w:sz w:val="24"/>
+          <w:szCs w:val="24"/>
+        </w:rPr>
+      </w:pPr>
+      <w:r>
+        <w:rPr>
+          <w:color w:val="FF0000"/>
+          <w:sz w:val="24"/>
+          <w:szCs w:val="24"/>
+        </w:rPr>
+        <w:t>Final recommendation</w:t>
+      </w:r>
+    </w:p>
+    <w:p>
+      <w:pPr>
+        <w:rPr>
+          <w:color w:val="FF0000"/>
+          <w:sz w:val="24"/>
+          <w:szCs w:val="24"/>
+        </w:rPr>
+      </w:pPr>
+      <w:r>
+        <w:rPr>
+          <w:color w:val="FF0000"/>
+          <w:sz w:val="24"/>
+          <w:szCs w:val="24"/>
         </w:rPr>
         <w:br w:type="page"/>
       </w:r>
@@ -996,80 +1849,96 @@
           <w:b/>
           <w:bCs/>
           <w:color w:val="auto"/>
-        </w:rPr>
-      </w:pPr>
-      <w:bookmarkStart w:id="5" w:name="_Toc118811237"/>
+          <w:sz w:val="30"/>
+          <w:szCs w:val="30"/>
+        </w:rPr>
+      </w:pPr>
       <w:r>
         <w:rPr>
           <w:b/>
           <w:bCs/>
           <w:color w:val="auto"/>
+          <w:sz w:val="30"/>
+          <w:szCs w:val="30"/>
         </w:rPr>
         <w:lastRenderedPageBreak/>
-        <w:t>Conclusion</w:t>
-      </w:r>
-      <w:bookmarkEnd w:id="5"/>
+        <w:t>References</w:t>
+      </w:r>
+    </w:p>
+    <w:p>
+      <w:pPr>
+        <w:rPr>
+          <w:color w:val="FF0000"/>
+          <w:sz w:val="24"/>
+          <w:szCs w:val="24"/>
+        </w:rPr>
+      </w:pPr>
+      <w:r>
+        <w:rPr>
+          <w:color w:val="FF0000"/>
+          <w:sz w:val="24"/>
+          <w:szCs w:val="24"/>
+        </w:rPr>
+        <w:br w:type="page"/>
+      </w:r>
     </w:p>
     <w:p>
       <w:pPr>
         <w:spacing w:after="0" w:line="480" w:lineRule="auto"/>
-      </w:pPr>
-      <w:r>
-        <w:t>Summary of problem, approach, findings</w:t>
+        <w:rPr>
+          <w:color w:val="FF0000"/>
+          <w:sz w:val="24"/>
+          <w:szCs w:val="24"/>
+        </w:rPr>
+      </w:pPr>
+      <w:r>
+        <w:rPr>
+          <w:rFonts w:asciiTheme="majorHAnsi" w:eastAsiaTheme="majorEastAsia" w:hAnsiTheme="majorHAnsi" w:cstheme="majorBidi"/>
+          <w:b/>
+          <w:bCs/>
+          <w:sz w:val="30"/>
+          <w:szCs w:val="30"/>
+        </w:rPr>
+        <w:lastRenderedPageBreak/>
+        <w:t xml:space="preserve">Appendix </w:t>
       </w:r>
     </w:p>
     <w:p>
       <w:pPr>
         <w:spacing w:after="0" w:line="480" w:lineRule="auto"/>
-      </w:pPr>
-      <w:r>
-        <w:t>Key issues, limitations, etc.</w:t>
+        <w:rPr>
+          <w:color w:val="FF0000"/>
+          <w:sz w:val="24"/>
+          <w:szCs w:val="24"/>
+        </w:rPr>
+      </w:pPr>
+      <w:r>
+        <w:rPr>
+          <w:color w:val="FF0000"/>
+          <w:sz w:val="24"/>
+          <w:szCs w:val="24"/>
+        </w:rPr>
+        <w:t>Data visualizations, tables, transformations, etc. which support the work, but are not of primary importance</w:t>
       </w:r>
     </w:p>
     <w:p>
       <w:pPr>
         <w:spacing w:after="0" w:line="480" w:lineRule="auto"/>
-      </w:pPr>
-      <w:r>
-        <w:t>Final recommendation</w:t>
-      </w:r>
-    </w:p>
-    <w:p>
-      <w:pPr>
-        <w:spacing w:after="0" w:line="480" w:lineRule="auto"/>
-      </w:pPr>
-      <w:r>
-        <w:t>References (optional, does not count toward page limit)</w:t>
-      </w:r>
-    </w:p>
-    <w:p>
-      <w:pPr>
-        <w:spacing w:after="0" w:line="480" w:lineRule="auto"/>
-      </w:pPr>
-      <w:r>
-        <w:t>Appendix (optional, does not count toward page limit):</w:t>
-      </w:r>
-    </w:p>
-    <w:p>
-      <w:pPr>
-        <w:spacing w:after="0" w:line="480" w:lineRule="auto"/>
-      </w:pPr>
-      <w:r>
-        <w:t>Data visualizations, tables, transformations, etc. which support the work, but are not of primary importance</w:t>
-      </w:r>
-    </w:p>
-    <w:p>
-      <w:pPr>
-        <w:spacing w:after="0" w:line="480" w:lineRule="auto"/>
         <w:rPr>
           <w:rFonts w:cstheme="minorHAnsi"/>
           <w:b/>
           <w:bCs/>
-          <w:sz w:val="32"/>
-          <w:szCs w:val="32"/>
-        </w:rPr>
-      </w:pPr>
-      <w:r>
+          <w:color w:val="FF0000"/>
+          <w:sz w:val="24"/>
+          <w:szCs w:val="24"/>
+        </w:rPr>
+      </w:pPr>
+      <w:r>
+        <w:rPr>
+          <w:color w:val="FF0000"/>
+          <w:sz w:val="24"/>
+          <w:szCs w:val="24"/>
+        </w:rPr>
         <w:t>Important code excerpts or algorithms used / developed (if any).</w:t>
       </w:r>
     </w:p>
@@ -1101,24 +1970,43 @@
       </w:r>
     </w:p>
   </w:comment>
+  <w:comment w:id="1" w:author="Daniel Carpenter" w:date="2022-11-09T13:31:00Z" w:initials="DC">
+    <w:p>
+      <w:pPr>
+        <w:pStyle w:val="CommentText"/>
+      </w:pPr>
+      <w:r>
+        <w:rPr>
+          <w:rStyle w:val="CommentReference"/>
+        </w:rPr>
+        <w:annotationRef/>
+      </w:r>
+      <w:r>
+        <w:t>This is a dynamic table that you can click “Update Table” in MS Word</w:t>
+      </w:r>
+    </w:p>
+  </w:comment>
 </w:comments>
 </file>
 
 <file path=word/commentsExtended.xml><?xml version="1.0" encoding="utf-8"?>
 <w15:commentsEx xmlns:wpc="http://schemas.microsoft.com/office/word/2010/wordprocessingCanvas" xmlns:cx="http://schemas.microsoft.com/office/drawing/2014/chartex" xmlns:cx1="http://schemas.microsoft.com/office/drawing/2015/9/8/chartex" xmlns:cx2="http://schemas.microsoft.com/office/drawing/2015/10/21/chartex" xmlns:cx3="http://schemas.microsoft.com/office/drawing/2016/5/9/chartex" xmlns:cx4="http://schemas.microsoft.com/office/drawing/2016/5/10/chartex" xmlns:cx5="http://schemas.microsoft.com/office/drawing/2016/5/11/chartex" xmlns:cx6="http://schemas.microsoft.com/office/drawing/2016/5/12/chartex" xmlns:cx7="http://schemas.microsoft.com/office/drawing/2016/5/13/chartex" xmlns:cx8="http://schemas.microsoft.com/office/drawing/2016/5/14/chartex" xmlns:mc="http://schemas.openxmlformats.org/markup-compatibility/2006" xmlns:aink="http://schemas.microsoft.com/office/drawing/2016/ink" xmlns:am3d="http://schemas.microsoft.com/office/drawing/2017/model3d" xmlns:o="urn:schemas-microsoft-com:office:office" xmlns:r="http://schemas.openxmlformats.org/officeDocument/2006/relationships" xmlns:m="http://schemas.openxmlformats.org/officeDocument/2006/math" xmlns:v="urn:schemas-microsoft-com:vml" xmlns:wp14="http://schemas.microsoft.com/office/word/2010/wordprocessingDrawing" xmlns:wp="http://schemas.openxmlformats.org/drawingml/2006/wordprocessingDrawing" xmlns:w10="urn:schemas-microsoft-com:office:word" xmlns:w="http://schemas.openxmlformats.org/wordprocessingml/2006/main" xmlns:w14="http://schemas.microsoft.com/office/word/2010/wordml" xmlns:w15="http://schemas.microsoft.com/office/word/2012/wordml" xmlns:w16cex="http://schemas.microsoft.com/office/word/2018/wordml/cex" xmlns:w16cid="http://schemas.microsoft.com/office/word/2016/wordml/cid" xmlns:w16="http://schemas.microsoft.com/office/word/2018/wordml" xmlns:w16sdtdh="http://schemas.microsoft.com/office/word/2020/wordml/sdtdatahash" xmlns:w16se="http://schemas.microsoft.com/office/word/2015/wordml/symex" xmlns:wpg="http://schemas.microsoft.com/office/word/2010/wordprocessingGroup" xmlns:wpi="http://schemas.microsoft.com/office/word/2010/wordprocessingInk" xmlns:wne="http://schemas.microsoft.com/office/word/2006/wordml" xmlns:wps="http://schemas.microsoft.com/office/word/2010/wordprocessingShape" mc:Ignorable="w14 w15 w16se w16cid w16 w16cex w16sdtdh wp14">
   <w15:commentEx w15:paraId="20C5D65E" w15:done="0"/>
+  <w15:commentEx w15:paraId="7C808FBA" w15:done="0"/>
 </w15:commentsEx>
 </file>
 
 <file path=word/commentsExtensible.xml><?xml version="1.0" encoding="utf-8"?>
 <w16cex:commentsExtensible xmlns:wpc="http://schemas.microsoft.com/office/word/2010/wordprocessingCanvas" xmlns:cx="http://schemas.microsoft.com/office/drawing/2014/chartex" xmlns:cx1="http://schemas.microsoft.com/office/drawing/2015/9/8/chartex" xmlns:cx2="http://schemas.microsoft.com/office/drawing/2015/10/21/chartex" xmlns:cx3="http://schemas.microsoft.com/office/drawing/2016/5/9/chartex" xmlns:cx4="http://schemas.microsoft.com/office/drawing/2016/5/10/chartex" xmlns:cx5="http://schemas.microsoft.com/office/drawing/2016/5/11/chartex" xmlns:cx6="http://schemas.microsoft.com/office/drawing/2016/5/12/chartex" xmlns:cx7="http://schemas.microsoft.com/office/drawing/2016/5/13/chartex" xmlns:cx8="http://schemas.microsoft.com/office/drawing/2016/5/14/chartex" xmlns:mc="http://schemas.openxmlformats.org/markup-compatibility/2006" xmlns:aink="http://schemas.microsoft.com/office/drawing/2016/ink" xmlns:am3d="http://schemas.microsoft.com/office/drawing/2017/model3d" xmlns:o="urn:schemas-microsoft-com:office:office" xmlns:r="http://schemas.openxmlformats.org/officeDocument/2006/relationships" xmlns:m="http://schemas.openxmlformats.org/officeDocument/2006/math" xmlns:v="urn:schemas-microsoft-com:vml" xmlns:wp14="http://schemas.microsoft.com/office/word/2010/wordprocessingDrawing" xmlns:wp="http://schemas.openxmlformats.org/drawingml/2006/wordprocessingDrawing" xmlns:w10="urn:schemas-microsoft-com:office:word" xmlns:w="http://schemas.openxmlformats.org/wordprocessingml/2006/main" xmlns:w14="http://schemas.microsoft.com/office/word/2010/wordml" xmlns:w15="http://schemas.microsoft.com/office/word/2012/wordml" xmlns:w16cex="http://schemas.microsoft.com/office/word/2018/wordml/cex" xmlns:w16cid="http://schemas.microsoft.com/office/word/2016/wordml/cid" xmlns:w16="http://schemas.microsoft.com/office/word/2018/wordml" xmlns:w16sdtdh="http://schemas.microsoft.com/office/word/2020/wordml/sdtdatahash" xmlns:w16se="http://schemas.microsoft.com/office/word/2015/wordml/symex" xmlns:wpg="http://schemas.microsoft.com/office/word/2010/wordprocessingGroup" xmlns:wpi="http://schemas.microsoft.com/office/word/2010/wordprocessingInk" xmlns:wne="http://schemas.microsoft.com/office/word/2006/wordml" xmlns:wps="http://schemas.microsoft.com/office/word/2010/wordprocessingShape" mc:Ignorable="w14 w15 w16se w16cid w16 w16cex w16sdtdh wp14">
   <w16cex:commentExtensible w16cex:durableId="2714E86A" w16cex:dateUtc="2022-11-08T20:38:00Z"/>
+  <w16cex:commentExtensible w16cex:durableId="27162A25" w16cex:dateUtc="2022-11-09T19:31:00Z"/>
 </w16cex:commentsExtensible>
 </file>
 
 <file path=word/commentsIds.xml><?xml version="1.0" encoding="utf-8"?>
 <w16cid:commentsIds xmlns:wpc="http://schemas.microsoft.com/office/word/2010/wordprocessingCanvas" xmlns:cx="http://schemas.microsoft.com/office/drawing/2014/chartex" xmlns:cx1="http://schemas.microsoft.com/office/drawing/2015/9/8/chartex" xmlns:cx2="http://schemas.microsoft.com/office/drawing/2015/10/21/chartex" xmlns:cx3="http://schemas.microsoft.com/office/drawing/2016/5/9/chartex" xmlns:cx4="http://schemas.microsoft.com/office/drawing/2016/5/10/chartex" xmlns:cx5="http://schemas.microsoft.com/office/drawing/2016/5/11/chartex" xmlns:cx6="http://schemas.microsoft.com/office/drawing/2016/5/12/chartex" xmlns:cx7="http://schemas.microsoft.com/office/drawing/2016/5/13/chartex" xmlns:cx8="http://schemas.microsoft.com/office/drawing/2016/5/14/chartex" xmlns:mc="http://schemas.openxmlformats.org/markup-compatibility/2006" xmlns:aink="http://schemas.microsoft.com/office/drawing/2016/ink" xmlns:am3d="http://schemas.microsoft.com/office/drawing/2017/model3d" xmlns:o="urn:schemas-microsoft-com:office:office" xmlns:r="http://schemas.openxmlformats.org/officeDocument/2006/relationships" xmlns:m="http://schemas.openxmlformats.org/officeDocument/2006/math" xmlns:v="urn:schemas-microsoft-com:vml" xmlns:wp14="http://schemas.microsoft.com/office/word/2010/wordprocessingDrawing" xmlns:wp="http://schemas.openxmlformats.org/drawingml/2006/wordprocessingDrawing" xmlns:w10="urn:schemas-microsoft-com:office:word" xmlns:w="http://schemas.openxmlformats.org/wordprocessingml/2006/main" xmlns:w14="http://schemas.microsoft.com/office/word/2010/wordml" xmlns:w15="http://schemas.microsoft.com/office/word/2012/wordml" xmlns:w16cex="http://schemas.microsoft.com/office/word/2018/wordml/cex" xmlns:w16cid="http://schemas.microsoft.com/office/word/2016/wordml/cid" xmlns:w16="http://schemas.microsoft.com/office/word/2018/wordml" xmlns:w16sdtdh="http://schemas.microsoft.com/office/word/2020/wordml/sdtdatahash" xmlns:w16se="http://schemas.microsoft.com/office/word/2015/wordml/symex" xmlns:wpg="http://schemas.microsoft.com/office/word/2010/wordprocessingGroup" xmlns:wpi="http://schemas.microsoft.com/office/word/2010/wordprocessingInk" xmlns:wne="http://schemas.microsoft.com/office/word/2006/wordml" xmlns:wps="http://schemas.microsoft.com/office/word/2010/wordprocessingShape" mc:Ignorable="w14 w15 w16se w16cid w16 w16cex w16sdtdh wp14">
   <w16cid:commentId w16cid:paraId="20C5D65E" w16cid:durableId="2714E86A"/>
+  <w16cid:commentId w16cid:paraId="7C808FBA" w16cid:durableId="27162A25"/>
 </w16cid:commentsIds>
 </file>
 

--- a/3 - Initial Draft/Initial Draft Text.docx
+++ b/3 - Initial Draft/Initial Draft Text.docx
@@ -54,7 +54,6 @@
           <w:szCs w:val="48"/>
         </w:rPr>
       </w:pPr>
-      <w:commentRangeStart w:id="0"/>
       <w:r>
         <w:rPr>
           <w:rFonts w:cstheme="majorHAnsi"/>
@@ -63,17 +62,47 @@
           <w:sz w:val="48"/>
           <w:szCs w:val="48"/>
         </w:rPr>
-        <w:t>Predicting Food &amp; Beverage Delivery Times</w:t>
-      </w:r>
-      <w:commentRangeEnd w:id="0"/>
-      <w:r>
-        <w:rPr>
-          <w:rStyle w:val="CommentReference"/>
-          <w:rFonts w:asciiTheme="minorHAnsi" w:eastAsiaTheme="minorHAnsi" w:hAnsiTheme="minorHAnsi" w:cstheme="minorBidi"/>
-          <w:spacing w:val="0"/>
-          <w:kern w:val="0"/>
-        </w:rPr>
-        <w:commentReference w:id="0"/>
+        <w:t xml:space="preserve">Predicting </w:t>
+      </w:r>
+      <w:r>
+        <w:rPr>
+          <w:rFonts w:cstheme="majorHAnsi"/>
+          <w:b/>
+          <w:bCs/>
+          <w:sz w:val="48"/>
+          <w:szCs w:val="48"/>
+        </w:rPr>
+        <w:t xml:space="preserve">Time </w:t>
+      </w:r>
+      <w:r>
+        <w:rPr>
+          <w:rFonts w:cstheme="majorHAnsi"/>
+          <w:b/>
+          <w:bCs/>
+          <w:sz w:val="48"/>
+          <w:szCs w:val="48"/>
+        </w:rPr>
+        <w:t xml:space="preserve">of Arrival for </w:t>
+      </w:r>
+      <w:r>
+        <w:rPr>
+          <w:rFonts w:cstheme="majorHAnsi"/>
+          <w:b/>
+          <w:bCs/>
+          <w:sz w:val="48"/>
+          <w:szCs w:val="48"/>
+        </w:rPr>
+        <w:t xml:space="preserve">Food </w:t>
+      </w:r>
+      <w:r>
+        <w:rPr>
+          <w:rFonts w:cstheme="majorHAnsi"/>
+          <w:b/>
+          <w:bCs/>
+          <w:sz w:val="48"/>
+          <w:szCs w:val="48"/>
+        </w:rPr>
+        <w:t xml:space="preserve">Delivery Service </w:t>
       </w:r>
     </w:p>
     <w:p>
@@ -243,7 +272,7 @@
           <w:sz w:val="32"/>
           <w:szCs w:val="32"/>
         </w:rPr>
-        <w:t>DSA 5103-995 | Intelligent Data Analytics (Charles Nicholson)</w:t>
+        <w:t xml:space="preserve">DSA 5103-995 | Intelligent Data Analytics </w:t>
       </w:r>
     </w:p>
     <w:p>
@@ -263,25 +292,32 @@
         </w:rPr>
         <w:t>Fall 2022</w:t>
       </w:r>
-    </w:p>
-    <w:p>
-      <w:pPr>
+      <w:r>
         <w:rPr>
           <w:rFonts w:cstheme="minorHAnsi"/>
           <w:sz w:val="32"/>
           <w:szCs w:val="32"/>
         </w:rPr>
-      </w:pPr>
+        <w:t xml:space="preserve"> | </w:t>
+      </w:r>
       <w:r>
         <w:rPr>
           <w:rFonts w:cstheme="minorHAnsi"/>
           <w:sz w:val="32"/>
           <w:szCs w:val="32"/>
         </w:rPr>
+        <w:t>Charles Nicholson</w:t>
+      </w:r>
+      <w:r>
+        <w:rPr>
+          <w:rFonts w:cstheme="minorHAnsi"/>
+          <w:sz w:val="32"/>
+          <w:szCs w:val="32"/>
+        </w:rPr>
         <w:br w:type="page"/>
       </w:r>
     </w:p>
-    <w:commentRangeStart w:id="1" w:displacedByCustomXml="next"/>
+    <w:commentRangeStart w:id="0" w:displacedByCustomXml="next"/>
     <w:sdt>
       <w:sdtPr>
         <w:rPr>
@@ -313,14 +349,14 @@
           <w:r>
             <w:t>Table of Contents</w:t>
           </w:r>
-          <w:commentRangeEnd w:id="1"/>
+          <w:commentRangeEnd w:id="0"/>
           <w:r>
             <w:rPr>
               <w:rStyle w:val="CommentReference"/>
               <w:rFonts w:asciiTheme="minorHAnsi" w:eastAsiaTheme="minorHAnsi" w:hAnsiTheme="minorHAnsi" w:cstheme="minorBidi"/>
               <w:color w:val="auto"/>
             </w:rPr>
-            <w:commentReference w:id="1"/>
+            <w:commentReference w:id="0"/>
           </w:r>
         </w:p>
         <w:p>
@@ -330,9 +366,8 @@
               <w:tab w:val="right" w:leader="dot" w:pos="9350"/>
             </w:tabs>
             <w:rPr>
+              <w:rFonts w:eastAsiaTheme="minorEastAsia"/>
               <w:noProof/>
-              <w:sz w:val="24"/>
-              <w:szCs w:val="24"/>
             </w:rPr>
           </w:pPr>
           <w:r>
@@ -356,24 +391,20 @@
             </w:rPr>
             <w:fldChar w:fldCharType="separate"/>
           </w:r>
-          <w:hyperlink w:anchor="_Toc118811233" w:history="1">
+          <w:hyperlink w:anchor="_Toc118966463" w:history="1">
             <w:r>
               <w:rPr>
                 <w:rStyle w:val="Hyperlink"/>
                 <w:b/>
                 <w:bCs/>
                 <w:noProof/>
-                <w:sz w:val="24"/>
-                <w:szCs w:val="24"/>
-              </w:rPr>
-              <w:t>Executive Summary: 1 page</w:t>
+              </w:rPr>
+              <w:t>Executive Summary</w:t>
             </w:r>
             <w:r>
               <w:rPr>
                 <w:noProof/>
                 <w:webHidden/>
-                <w:sz w:val="24"/>
-                <w:szCs w:val="24"/>
               </w:rPr>
               <w:tab/>
             </w:r>
@@ -381,8 +412,6 @@
               <w:rPr>
                 <w:noProof/>
                 <w:webHidden/>
-                <w:sz w:val="24"/>
-                <w:szCs w:val="24"/>
               </w:rPr>
               <w:fldChar w:fldCharType="begin"/>
             </w:r>
@@ -390,25 +419,19 @@
               <w:rPr>
                 <w:noProof/>
                 <w:webHidden/>
-                <w:sz w:val="24"/>
-                <w:szCs w:val="24"/>
-              </w:rPr>
-              <w:instrText xml:space="preserve"> PAGEREF _Toc118811233 \h </w:instrText>
+              </w:rPr>
+              <w:instrText xml:space="preserve"> PAGEREF _Toc118966463 \h </w:instrText>
             </w:r>
             <w:r>
               <w:rPr>
                 <w:noProof/>
                 <w:webHidden/>
-                <w:sz w:val="24"/>
-                <w:szCs w:val="24"/>
               </w:rPr>
             </w:r>
             <w:r>
               <w:rPr>
                 <w:noProof/>
                 <w:webHidden/>
-                <w:sz w:val="24"/>
-                <w:szCs w:val="24"/>
               </w:rPr>
               <w:fldChar w:fldCharType="separate"/>
             </w:r>
@@ -416,8 +439,6 @@
               <w:rPr>
                 <w:noProof/>
                 <w:webHidden/>
-                <w:sz w:val="24"/>
-                <w:szCs w:val="24"/>
               </w:rPr>
               <w:t>3</w:t>
             </w:r>
@@ -425,8 +446,6 @@
               <w:rPr>
                 <w:noProof/>
                 <w:webHidden/>
-                <w:sz w:val="24"/>
-                <w:szCs w:val="24"/>
               </w:rPr>
               <w:fldChar w:fldCharType="end"/>
             </w:r>
@@ -439,29 +458,24 @@
               <w:tab w:val="right" w:leader="dot" w:pos="9350"/>
             </w:tabs>
             <w:rPr>
+              <w:rFonts w:eastAsiaTheme="minorEastAsia"/>
               <w:noProof/>
-              <w:sz w:val="24"/>
-              <w:szCs w:val="24"/>
             </w:rPr>
           </w:pPr>
-          <w:hyperlink w:anchor="_Toc118811234" w:history="1">
+          <w:hyperlink w:anchor="_Toc118966464" w:history="1">
             <w:r>
               <w:rPr>
                 <w:rStyle w:val="Hyperlink"/>
                 <w:b/>
                 <w:bCs/>
                 <w:noProof/>
-                <w:sz w:val="24"/>
-                <w:szCs w:val="24"/>
-              </w:rPr>
-              <w:t>Problem background</w:t>
+              </w:rPr>
+              <w:t>Problem Background</w:t>
             </w:r>
             <w:r>
               <w:rPr>
                 <w:noProof/>
                 <w:webHidden/>
-                <w:sz w:val="24"/>
-                <w:szCs w:val="24"/>
               </w:rPr>
               <w:tab/>
             </w:r>
@@ -469,8 +483,6 @@
               <w:rPr>
                 <w:noProof/>
                 <w:webHidden/>
-                <w:sz w:val="24"/>
-                <w:szCs w:val="24"/>
               </w:rPr>
               <w:fldChar w:fldCharType="begin"/>
             </w:r>
@@ -478,25 +490,19 @@
               <w:rPr>
                 <w:noProof/>
                 <w:webHidden/>
-                <w:sz w:val="24"/>
-                <w:szCs w:val="24"/>
-              </w:rPr>
-              <w:instrText xml:space="preserve"> PAGEREF _Toc118811234 \h </w:instrText>
+              </w:rPr>
+              <w:instrText xml:space="preserve"> PAGEREF _Toc118966464 \h </w:instrText>
             </w:r>
             <w:r>
               <w:rPr>
                 <w:noProof/>
                 <w:webHidden/>
-                <w:sz w:val="24"/>
-                <w:szCs w:val="24"/>
               </w:rPr>
             </w:r>
             <w:r>
               <w:rPr>
                 <w:noProof/>
                 <w:webHidden/>
-                <w:sz w:val="24"/>
-                <w:szCs w:val="24"/>
               </w:rPr>
               <w:fldChar w:fldCharType="separate"/>
             </w:r>
@@ -504,8 +510,6 @@
               <w:rPr>
                 <w:noProof/>
                 <w:webHidden/>
-                <w:sz w:val="24"/>
-                <w:szCs w:val="24"/>
               </w:rPr>
               <w:t>4</w:t>
             </w:r>
@@ -513,8 +517,6 @@
               <w:rPr>
                 <w:noProof/>
                 <w:webHidden/>
-                <w:sz w:val="24"/>
-                <w:szCs w:val="24"/>
               </w:rPr>
               <w:fldChar w:fldCharType="end"/>
             </w:r>
@@ -527,29 +529,24 @@
               <w:tab w:val="right" w:leader="dot" w:pos="9350"/>
             </w:tabs>
             <w:rPr>
+              <w:rFonts w:eastAsiaTheme="minorEastAsia"/>
               <w:noProof/>
-              <w:sz w:val="24"/>
-              <w:szCs w:val="24"/>
             </w:rPr>
           </w:pPr>
-          <w:hyperlink w:anchor="_Toc118811235" w:history="1">
+          <w:hyperlink w:anchor="_Toc118966465" w:history="1">
             <w:r>
               <w:rPr>
                 <w:rStyle w:val="Hyperlink"/>
                 <w:b/>
                 <w:bCs/>
                 <w:noProof/>
-                <w:sz w:val="24"/>
-                <w:szCs w:val="24"/>
-              </w:rPr>
-              <w:t>Methodology</w:t>
+              </w:rPr>
+              <w:t>Results</w:t>
             </w:r>
             <w:r>
               <w:rPr>
                 <w:noProof/>
                 <w:webHidden/>
-                <w:sz w:val="24"/>
-                <w:szCs w:val="24"/>
               </w:rPr>
               <w:tab/>
             </w:r>
@@ -557,8 +554,6 @@
               <w:rPr>
                 <w:noProof/>
                 <w:webHidden/>
-                <w:sz w:val="24"/>
-                <w:szCs w:val="24"/>
               </w:rPr>
               <w:fldChar w:fldCharType="begin"/>
             </w:r>
@@ -566,25 +561,19 @@
               <w:rPr>
                 <w:noProof/>
                 <w:webHidden/>
-                <w:sz w:val="24"/>
-                <w:szCs w:val="24"/>
-              </w:rPr>
-              <w:instrText xml:space="preserve"> PAGEREF _Toc118811235 \h </w:instrText>
+              </w:rPr>
+              <w:instrText xml:space="preserve"> PAGEREF _Toc118966465 \h </w:instrText>
             </w:r>
             <w:r>
               <w:rPr>
                 <w:noProof/>
                 <w:webHidden/>
-                <w:sz w:val="24"/>
-                <w:szCs w:val="24"/>
               </w:rPr>
             </w:r>
             <w:r>
               <w:rPr>
                 <w:noProof/>
                 <w:webHidden/>
-                <w:sz w:val="24"/>
-                <w:szCs w:val="24"/>
               </w:rPr>
               <w:fldChar w:fldCharType="separate"/>
             </w:r>
@@ -592,17 +581,13 @@
               <w:rPr>
                 <w:noProof/>
                 <w:webHidden/>
-                <w:sz w:val="24"/>
-                <w:szCs w:val="24"/>
-              </w:rPr>
-              <w:t>5</w:t>
+              </w:rPr>
+              <w:t>7</w:t>
             </w:r>
             <w:r>
               <w:rPr>
                 <w:noProof/>
                 <w:webHidden/>
-                <w:sz w:val="24"/>
-                <w:szCs w:val="24"/>
               </w:rPr>
               <w:fldChar w:fldCharType="end"/>
             </w:r>
@@ -615,29 +600,24 @@
               <w:tab w:val="right" w:leader="dot" w:pos="9350"/>
             </w:tabs>
             <w:rPr>
+              <w:rFonts w:eastAsiaTheme="minorEastAsia"/>
               <w:noProof/>
-              <w:sz w:val="24"/>
-              <w:szCs w:val="24"/>
             </w:rPr>
           </w:pPr>
-          <w:hyperlink w:anchor="_Toc118811236" w:history="1">
+          <w:hyperlink w:anchor="_Toc118966466" w:history="1">
             <w:r>
               <w:rPr>
                 <w:rStyle w:val="Hyperlink"/>
                 <w:b/>
                 <w:bCs/>
                 <w:noProof/>
-                <w:sz w:val="24"/>
-                <w:szCs w:val="24"/>
-              </w:rPr>
-              <w:t>Results</w:t>
+              </w:rPr>
+              <w:t>Conclusion</w:t>
             </w:r>
             <w:r>
               <w:rPr>
                 <w:noProof/>
                 <w:webHidden/>
-                <w:sz w:val="24"/>
-                <w:szCs w:val="24"/>
               </w:rPr>
               <w:tab/>
             </w:r>
@@ -645,8 +625,6 @@
               <w:rPr>
                 <w:noProof/>
                 <w:webHidden/>
-                <w:sz w:val="24"/>
-                <w:szCs w:val="24"/>
               </w:rPr>
               <w:fldChar w:fldCharType="begin"/>
             </w:r>
@@ -654,25 +632,19 @@
               <w:rPr>
                 <w:noProof/>
                 <w:webHidden/>
-                <w:sz w:val="24"/>
-                <w:szCs w:val="24"/>
-              </w:rPr>
-              <w:instrText xml:space="preserve"> PAGEREF _Toc118811236 \h </w:instrText>
+              </w:rPr>
+              <w:instrText xml:space="preserve"> PAGEREF _Toc118966466 \h </w:instrText>
             </w:r>
             <w:r>
               <w:rPr>
                 <w:noProof/>
                 <w:webHidden/>
-                <w:sz w:val="24"/>
-                <w:szCs w:val="24"/>
               </w:rPr>
             </w:r>
             <w:r>
               <w:rPr>
                 <w:noProof/>
                 <w:webHidden/>
-                <w:sz w:val="24"/>
-                <w:szCs w:val="24"/>
               </w:rPr>
               <w:fldChar w:fldCharType="separate"/>
             </w:r>
@@ -680,17 +652,13 @@
               <w:rPr>
                 <w:noProof/>
                 <w:webHidden/>
-                <w:sz w:val="24"/>
-                <w:szCs w:val="24"/>
-              </w:rPr>
-              <w:t>6</w:t>
+              </w:rPr>
+              <w:t>8</w:t>
             </w:r>
             <w:r>
               <w:rPr>
                 <w:noProof/>
                 <w:webHidden/>
-                <w:sz w:val="24"/>
-                <w:szCs w:val="24"/>
               </w:rPr>
               <w:fldChar w:fldCharType="end"/>
             </w:r>
@@ -703,29 +671,24 @@
               <w:tab w:val="right" w:leader="dot" w:pos="9350"/>
             </w:tabs>
             <w:rPr>
+              <w:rFonts w:eastAsiaTheme="minorEastAsia"/>
               <w:noProof/>
-              <w:sz w:val="24"/>
-              <w:szCs w:val="24"/>
             </w:rPr>
           </w:pPr>
-          <w:hyperlink w:anchor="_Toc118811237" w:history="1">
+          <w:hyperlink w:anchor="_Toc118966467" w:history="1">
             <w:r>
               <w:rPr>
                 <w:rStyle w:val="Hyperlink"/>
                 <w:b/>
                 <w:bCs/>
                 <w:noProof/>
-                <w:sz w:val="24"/>
-                <w:szCs w:val="24"/>
-              </w:rPr>
-              <w:t>Conclusion</w:t>
+              </w:rPr>
+              <w:t>References</w:t>
             </w:r>
             <w:r>
               <w:rPr>
                 <w:noProof/>
                 <w:webHidden/>
-                <w:sz w:val="24"/>
-                <w:szCs w:val="24"/>
               </w:rPr>
               <w:tab/>
             </w:r>
@@ -733,8 +696,6 @@
               <w:rPr>
                 <w:noProof/>
                 <w:webHidden/>
-                <w:sz w:val="24"/>
-                <w:szCs w:val="24"/>
               </w:rPr>
               <w:fldChar w:fldCharType="begin"/>
             </w:r>
@@ -742,25 +703,19 @@
               <w:rPr>
                 <w:noProof/>
                 <w:webHidden/>
-                <w:sz w:val="24"/>
-                <w:szCs w:val="24"/>
-              </w:rPr>
-              <w:instrText xml:space="preserve"> PAGEREF _Toc118811237 \h </w:instrText>
+              </w:rPr>
+              <w:instrText xml:space="preserve"> PAGEREF _Toc118966467 \h </w:instrText>
             </w:r>
             <w:r>
               <w:rPr>
                 <w:noProof/>
                 <w:webHidden/>
-                <w:sz w:val="24"/>
-                <w:szCs w:val="24"/>
               </w:rPr>
             </w:r>
             <w:r>
               <w:rPr>
                 <w:noProof/>
                 <w:webHidden/>
-                <w:sz w:val="24"/>
-                <w:szCs w:val="24"/>
               </w:rPr>
               <w:fldChar w:fldCharType="separate"/>
             </w:r>
@@ -768,17 +723,13 @@
               <w:rPr>
                 <w:noProof/>
                 <w:webHidden/>
-                <w:sz w:val="24"/>
-                <w:szCs w:val="24"/>
-              </w:rPr>
-              <w:t>7</w:t>
+              </w:rPr>
+              <w:t>9</w:t>
             </w:r>
             <w:r>
               <w:rPr>
                 <w:noProof/>
                 <w:webHidden/>
-                <w:sz w:val="24"/>
-                <w:szCs w:val="24"/>
               </w:rPr>
               <w:fldChar w:fldCharType="end"/>
             </w:r>
@@ -833,7 +784,7 @@
           <w:szCs w:val="30"/>
         </w:rPr>
       </w:pPr>
-      <w:bookmarkStart w:id="2" w:name="_Toc118811233"/>
+      <w:bookmarkStart w:id="1" w:name="_Toc118966463"/>
       <w:r>
         <w:rPr>
           <w:b/>
@@ -845,136 +796,8 @@
         <w:lastRenderedPageBreak/>
         <w:t>Executive Summary</w:t>
       </w:r>
-    </w:p>
-    <w:p>
-      <w:pPr>
-        <w:spacing w:after="0" w:line="480" w:lineRule="auto"/>
-        <w:rPr>
-          <w:color w:val="FF0000"/>
-          <w:sz w:val="24"/>
-          <w:szCs w:val="24"/>
-        </w:rPr>
-      </w:pPr>
-      <w:r>
-        <w:rPr>
-          <w:color w:val="FF0000"/>
-          <w:sz w:val="24"/>
-          <w:szCs w:val="24"/>
-        </w:rPr>
-        <w:t>1 page</w:t>
-      </w:r>
-      <w:bookmarkEnd w:id="2"/>
-    </w:p>
-    <w:p>
-      <w:pPr>
-        <w:spacing w:after="0" w:line="480" w:lineRule="auto"/>
-        <w:rPr>
-          <w:sz w:val="24"/>
-          <w:szCs w:val="24"/>
-        </w:rPr>
-      </w:pPr>
-      <w:r>
-        <w:rPr>
-          <w:sz w:val="24"/>
-          <w:szCs w:val="24"/>
-          <w:highlight w:val="yellow"/>
-        </w:rPr>
-        <w:t>Concise problem statement</w:t>
-      </w:r>
-      <w:r>
-        <w:rPr>
-          <w:sz w:val="24"/>
-          <w:szCs w:val="24"/>
-        </w:rPr>
-        <w:t xml:space="preserve">: </w:t>
-      </w:r>
-      <w:r>
-        <w:rPr>
-          <w:sz w:val="24"/>
-          <w:szCs w:val="24"/>
-        </w:rPr>
-        <w:t>This analysis aims to predict estimated delivery times for a food delivery service.</w:t>
-      </w:r>
-    </w:p>
-    <w:p>
-      <w:pPr>
-        <w:spacing w:after="0" w:line="480" w:lineRule="auto"/>
-        <w:rPr>
-          <w:color w:val="FF0000"/>
-          <w:sz w:val="24"/>
-          <w:szCs w:val="24"/>
-        </w:rPr>
-      </w:pPr>
-      <w:r>
-        <w:rPr>
-          <w:color w:val="FF0000"/>
-          <w:sz w:val="24"/>
-          <w:szCs w:val="24"/>
-        </w:rPr>
-        <w:t>List of major concerns/assumptions (if any)</w:t>
-      </w:r>
-    </w:p>
-    <w:p>
-      <w:pPr>
-        <w:spacing w:after="0" w:line="480" w:lineRule="auto"/>
-        <w:rPr>
-          <w:color w:val="FF0000"/>
-          <w:sz w:val="24"/>
-          <w:szCs w:val="24"/>
-        </w:rPr>
-      </w:pPr>
-      <w:r>
-        <w:rPr>
-          <w:color w:val="FF0000"/>
-          <w:sz w:val="24"/>
-          <w:szCs w:val="24"/>
-        </w:rPr>
-        <w:t>Summary of findings</w:t>
-      </w:r>
-    </w:p>
-    <w:p>
-      <w:pPr>
-        <w:spacing w:after="0" w:line="480" w:lineRule="auto"/>
-        <w:rPr>
-          <w:color w:val="FF0000"/>
-          <w:sz w:val="24"/>
-          <w:szCs w:val="24"/>
-        </w:rPr>
-      </w:pPr>
-      <w:r>
-        <w:rPr>
-          <w:color w:val="FF0000"/>
-          <w:sz w:val="24"/>
-          <w:szCs w:val="24"/>
-        </w:rPr>
-        <w:t>Recommendations</w:t>
-      </w:r>
-    </w:p>
-    <w:p>
-      <w:pPr>
-        <w:spacing w:after="0" w:line="480" w:lineRule="auto"/>
-        <w:rPr>
-          <w:rFonts w:asciiTheme="majorHAnsi" w:eastAsiaTheme="majorEastAsia" w:hAnsiTheme="majorHAnsi" w:cstheme="majorBidi"/>
-          <w:b/>
-          <w:bCs/>
-          <w:sz w:val="24"/>
-          <w:szCs w:val="24"/>
-        </w:rPr>
-      </w:pPr>
-      <w:r>
-        <w:rPr>
-          <w:b/>
-          <w:bCs/>
-          <w:sz w:val="24"/>
-          <w:szCs w:val="24"/>
-        </w:rPr>
-        <w:br w:type="page"/>
-      </w:r>
-    </w:p>
-    <w:p>
-      <w:pPr>
-        <w:pStyle w:val="Heading2"/>
-        <w:spacing w:before="0" w:line="480" w:lineRule="auto"/>
+      <w:bookmarkEnd w:id="1"/>
+      <w:r>
         <w:rPr>
           <w:b/>
           <w:bCs/>
@@ -982,9 +805,217 @@
           <w:sz w:val="30"/>
           <w:szCs w:val="30"/>
         </w:rPr>
-      </w:pPr>
-      <w:bookmarkStart w:id="3" w:name="_Toc118811234"/>
-      <w:r>
+        <w:t xml:space="preserve"> </w:t>
+      </w:r>
+    </w:p>
+    <w:p>
+      <w:pPr>
+        <w:spacing w:after="0" w:line="480" w:lineRule="auto"/>
+        <w:rPr>
+          <w:color w:val="FF0000"/>
+          <w:sz w:val="24"/>
+          <w:szCs w:val="24"/>
+        </w:rPr>
+      </w:pPr>
+      <w:r>
+        <w:rPr>
+          <w:color w:val="FF0000"/>
+          <w:sz w:val="24"/>
+          <w:szCs w:val="24"/>
+        </w:rPr>
+        <w:t>(1</w:t>
+      </w:r>
+      <w:r>
+        <w:rPr>
+          <w:color w:val="FF0000"/>
+          <w:sz w:val="24"/>
+          <w:szCs w:val="24"/>
+        </w:rPr>
+        <w:t xml:space="preserve"> page</w:t>
+      </w:r>
+      <w:r>
+        <w:rPr>
+          <w:color w:val="FF0000"/>
+          <w:sz w:val="24"/>
+          <w:szCs w:val="24"/>
+        </w:rPr>
+        <w:t>)</w:t>
+      </w:r>
+    </w:p>
+    <w:p>
+      <w:pPr>
+        <w:spacing w:after="0" w:line="480" w:lineRule="auto"/>
+        <w:rPr>
+          <w:b/>
+          <w:bCs/>
+          <w:sz w:val="24"/>
+          <w:szCs w:val="24"/>
+        </w:rPr>
+      </w:pPr>
+      <w:r>
+        <w:rPr>
+          <w:b/>
+          <w:bCs/>
+          <w:sz w:val="24"/>
+          <w:szCs w:val="24"/>
+        </w:rPr>
+        <w:t>P</w:t>
+      </w:r>
+      <w:r>
+        <w:rPr>
+          <w:b/>
+          <w:bCs/>
+          <w:sz w:val="24"/>
+          <w:szCs w:val="24"/>
+        </w:rPr>
+        <w:t xml:space="preserve">roblem </w:t>
+      </w:r>
+      <w:r>
+        <w:rPr>
+          <w:b/>
+          <w:bCs/>
+          <w:sz w:val="24"/>
+          <w:szCs w:val="24"/>
+        </w:rPr>
+        <w:t>S</w:t>
+      </w:r>
+      <w:r>
+        <w:rPr>
+          <w:b/>
+          <w:bCs/>
+          <w:sz w:val="24"/>
+          <w:szCs w:val="24"/>
+        </w:rPr>
+        <w:t>tatement</w:t>
+      </w:r>
+    </w:p>
+    <w:p>
+      <w:pPr>
+        <w:spacing w:after="0" w:line="480" w:lineRule="auto"/>
+        <w:rPr>
+          <w:sz w:val="24"/>
+          <w:szCs w:val="24"/>
+        </w:rPr>
+      </w:pPr>
+      <w:r>
+        <w:rPr>
+          <w:sz w:val="24"/>
+          <w:szCs w:val="24"/>
+        </w:rPr>
+        <w:t>This analysis aims to predict estimated delivery times for a food delivery service.</w:t>
+      </w:r>
+    </w:p>
+    <w:p>
+      <w:pPr>
+        <w:spacing w:after="0" w:line="480" w:lineRule="auto"/>
+        <w:rPr>
+          <w:b/>
+          <w:bCs/>
+          <w:color w:val="FF0000"/>
+          <w:sz w:val="24"/>
+          <w:szCs w:val="24"/>
+        </w:rPr>
+      </w:pPr>
+      <w:r>
+        <w:rPr>
+          <w:b/>
+          <w:bCs/>
+          <w:color w:val="FF0000"/>
+          <w:sz w:val="24"/>
+          <w:szCs w:val="24"/>
+        </w:rPr>
+        <w:t>Model Assumptions</w:t>
+      </w:r>
+    </w:p>
+    <w:p>
+      <w:pPr>
+        <w:spacing w:after="0" w:line="480" w:lineRule="auto"/>
+        <w:rPr>
+          <w:b/>
+          <w:bCs/>
+          <w:color w:val="FF0000"/>
+          <w:sz w:val="24"/>
+          <w:szCs w:val="24"/>
+        </w:rPr>
+      </w:pPr>
+      <w:r>
+        <w:rPr>
+          <w:b/>
+          <w:bCs/>
+          <w:color w:val="FF0000"/>
+          <w:sz w:val="24"/>
+          <w:szCs w:val="24"/>
+        </w:rPr>
+        <w:t xml:space="preserve">Summary of </w:t>
+      </w:r>
+      <w:r>
+        <w:rPr>
+          <w:b/>
+          <w:bCs/>
+          <w:color w:val="FF0000"/>
+          <w:sz w:val="24"/>
+          <w:szCs w:val="24"/>
+        </w:rPr>
+        <w:t>F</w:t>
+      </w:r>
+      <w:r>
+        <w:rPr>
+          <w:b/>
+          <w:bCs/>
+          <w:color w:val="FF0000"/>
+          <w:sz w:val="24"/>
+          <w:szCs w:val="24"/>
+        </w:rPr>
+        <w:t>indings</w:t>
+      </w:r>
+    </w:p>
+    <w:p>
+      <w:pPr>
+        <w:spacing w:after="0" w:line="480" w:lineRule="auto"/>
+        <w:rPr>
+          <w:b/>
+          <w:bCs/>
+          <w:color w:val="FF0000"/>
+          <w:sz w:val="24"/>
+          <w:szCs w:val="24"/>
+        </w:rPr>
+      </w:pPr>
+      <w:r>
+        <w:rPr>
+          <w:b/>
+          <w:bCs/>
+          <w:color w:val="FF0000"/>
+          <w:sz w:val="24"/>
+          <w:szCs w:val="24"/>
+        </w:rPr>
+        <w:t>Recommendations</w:t>
+      </w:r>
+    </w:p>
+    <w:p>
+      <w:pPr>
+        <w:spacing w:after="0" w:line="480" w:lineRule="auto"/>
+        <w:rPr>
+          <w:rFonts w:asciiTheme="majorHAnsi" w:eastAsiaTheme="majorEastAsia" w:hAnsiTheme="majorHAnsi" w:cstheme="majorBidi"/>
+          <w:b/>
+          <w:bCs/>
+          <w:sz w:val="24"/>
+          <w:szCs w:val="24"/>
+        </w:rPr>
+      </w:pPr>
+      <w:r>
+        <w:rPr>
+          <w:b/>
+          <w:bCs/>
+          <w:sz w:val="24"/>
+          <w:szCs w:val="24"/>
+        </w:rPr>
+        <w:br w:type="page"/>
+      </w:r>
+    </w:p>
+    <w:p>
+      <w:pPr>
+        <w:pStyle w:val="Heading2"/>
+        <w:spacing w:before="0" w:line="480" w:lineRule="auto"/>
         <w:rPr>
           <w:b/>
           <w:bCs/>
@@ -992,9 +1023,8 @@
           <w:sz w:val="30"/>
           <w:szCs w:val="30"/>
         </w:rPr>
-        <w:lastRenderedPageBreak/>
-        <w:t xml:space="preserve">Problem </w:t>
-      </w:r>
+      </w:pPr>
+      <w:bookmarkStart w:id="2" w:name="_Toc118966464"/>
       <w:r>
         <w:rPr>
           <w:b/>
@@ -1003,7 +1033,8 @@
           <w:sz w:val="30"/>
           <w:szCs w:val="30"/>
         </w:rPr>
-        <w:t>B</w:t>
+        <w:lastRenderedPageBreak/>
+        <w:t xml:space="preserve">Problem </w:t>
       </w:r>
       <w:r>
         <w:rPr>
@@ -1013,658 +1044,9 @@
           <w:sz w:val="30"/>
           <w:szCs w:val="30"/>
         </w:rPr>
-        <w:t>ackground</w:t>
-      </w:r>
-      <w:bookmarkEnd w:id="3"/>
-    </w:p>
-    <w:p>
-      <w:pPr>
-        <w:spacing w:after="0" w:line="480" w:lineRule="auto"/>
-        <w:rPr>
-          <w:sz w:val="24"/>
-          <w:szCs w:val="24"/>
-        </w:rPr>
-      </w:pPr>
-      <w:r>
-        <w:rPr>
-          <w:b/>
-          <w:bCs/>
-          <w:sz w:val="24"/>
-          <w:szCs w:val="24"/>
-        </w:rPr>
-        <w:t xml:space="preserve">Problem </w:t>
-      </w:r>
-      <w:r>
-        <w:rPr>
-          <w:b/>
-          <w:bCs/>
-          <w:sz w:val="24"/>
-          <w:szCs w:val="24"/>
-        </w:rPr>
-        <w:t>D</w:t>
-      </w:r>
-      <w:r>
-        <w:rPr>
-          <w:b/>
-          <w:bCs/>
-          <w:sz w:val="24"/>
-          <w:szCs w:val="24"/>
-        </w:rPr>
-        <w:t>escription</w:t>
-      </w:r>
-    </w:p>
-    <w:p>
-      <w:pPr>
-        <w:spacing w:after="0" w:line="480" w:lineRule="auto"/>
-        <w:rPr>
-          <w:sz w:val="24"/>
-          <w:szCs w:val="24"/>
-        </w:rPr>
-      </w:pPr>
-      <w:r>
-        <w:rPr>
-          <w:sz w:val="24"/>
-          <w:szCs w:val="24"/>
-        </w:rPr>
-        <w:t xml:space="preserve">This analysis aims to predict estimated delivery times for a food delivery service. </w:t>
-      </w:r>
-      <w:r>
-        <w:rPr>
-          <w:sz w:val="24"/>
-          <w:szCs w:val="24"/>
-        </w:rPr>
-        <w:t>A</w:t>
-      </w:r>
-      <w:r>
-        <w:rPr>
-          <w:sz w:val="24"/>
-          <w:szCs w:val="24"/>
-        </w:rPr>
-        <w:t xml:space="preserve"> firm </w:t>
-      </w:r>
-      <w:r>
-        <w:rPr>
-          <w:sz w:val="24"/>
-          <w:szCs w:val="24"/>
-        </w:rPr>
-        <w:t xml:space="preserve">can </w:t>
-      </w:r>
-      <w:r>
-        <w:rPr>
-          <w:sz w:val="24"/>
-          <w:szCs w:val="24"/>
-        </w:rPr>
-        <w:t xml:space="preserve">give the option for delivering the food to a customer’s house; </w:t>
-      </w:r>
-      <w:r>
-        <w:rPr>
-          <w:sz w:val="24"/>
-          <w:szCs w:val="24"/>
-        </w:rPr>
-        <w:t>using</w:t>
-      </w:r>
-      <w:r>
-        <w:rPr>
-          <w:sz w:val="24"/>
-          <w:szCs w:val="24"/>
-        </w:rPr>
-        <w:t xml:space="preserve"> current technology, </w:t>
-      </w:r>
-      <w:r>
-        <w:rPr>
-          <w:sz w:val="24"/>
-          <w:szCs w:val="24"/>
-        </w:rPr>
-        <w:t xml:space="preserve">the company may give the consumer </w:t>
-      </w:r>
-      <w:r>
-        <w:rPr>
-          <w:sz w:val="24"/>
-          <w:szCs w:val="24"/>
-        </w:rPr>
-        <w:t>an</w:t>
-      </w:r>
-      <w:r>
-        <w:rPr>
-          <w:sz w:val="24"/>
-          <w:szCs w:val="24"/>
-        </w:rPr>
-        <w:t xml:space="preserve"> </w:t>
-      </w:r>
-      <w:r>
-        <w:rPr>
-          <w:sz w:val="24"/>
-          <w:szCs w:val="24"/>
-        </w:rPr>
-        <w:t xml:space="preserve">estimated time of arrival to help manage their expectations, which </w:t>
-      </w:r>
-      <w:r>
-        <w:rPr>
-          <w:sz w:val="24"/>
-          <w:szCs w:val="24"/>
-        </w:rPr>
-        <w:t>could</w:t>
-      </w:r>
-      <w:r>
-        <w:rPr>
-          <w:sz w:val="24"/>
-          <w:szCs w:val="24"/>
-        </w:rPr>
-        <w:t xml:space="preserve"> lead to enhanced retention of customers for future orders. Companies</w:t>
-      </w:r>
-      <w:r>
-        <w:rPr>
-          <w:sz w:val="24"/>
-          <w:szCs w:val="24"/>
-        </w:rPr>
-        <w:t xml:space="preserve"> like DoorDash or GrubHub</w:t>
-      </w:r>
-      <w:r>
-        <w:rPr>
-          <w:sz w:val="24"/>
-          <w:szCs w:val="24"/>
-        </w:rPr>
-        <w:t xml:space="preserve"> </w:t>
-      </w:r>
-      <w:r>
-        <w:rPr>
-          <w:sz w:val="24"/>
-          <w:szCs w:val="24"/>
-        </w:rPr>
-        <w:t xml:space="preserve">give customers an estimated time of delivery for food and beverage orders. Most consumers may expect </w:t>
-      </w:r>
-      <w:r>
-        <w:rPr>
-          <w:sz w:val="24"/>
-          <w:szCs w:val="24"/>
-        </w:rPr>
-        <w:t xml:space="preserve">a </w:t>
-      </w:r>
-      <w:r>
-        <w:rPr>
-          <w:sz w:val="24"/>
-          <w:szCs w:val="24"/>
-        </w:rPr>
-        <w:t xml:space="preserve">few conditions to affect the time to deliver, but there may be </w:t>
-      </w:r>
-      <w:r>
-        <w:rPr>
-          <w:sz w:val="24"/>
-          <w:szCs w:val="24"/>
-        </w:rPr>
-        <w:t>many</w:t>
-      </w:r>
-      <w:r>
-        <w:rPr>
-          <w:sz w:val="24"/>
-          <w:szCs w:val="24"/>
-        </w:rPr>
-        <w:t xml:space="preserve"> </w:t>
-      </w:r>
-      <w:r>
-        <w:rPr>
-          <w:sz w:val="24"/>
-          <w:szCs w:val="24"/>
-        </w:rPr>
-        <w:t>circumstances</w:t>
-      </w:r>
-      <w:r>
-        <w:rPr>
-          <w:sz w:val="24"/>
-          <w:szCs w:val="24"/>
-        </w:rPr>
-        <w:t xml:space="preserve"> that impact the delivery time. For example, if the algorithm knows that there is a crash impeding traffic between the major routes of the customer and the delivery service, then that may impact the </w:t>
-      </w:r>
-      <w:r>
-        <w:rPr>
-          <w:sz w:val="24"/>
-          <w:szCs w:val="24"/>
-        </w:rPr>
-        <w:t xml:space="preserve">transport </w:t>
-      </w:r>
-      <w:r>
-        <w:rPr>
-          <w:sz w:val="24"/>
-          <w:szCs w:val="24"/>
-        </w:rPr>
-        <w:t>time. Additionally, severe weather may delay the ability of a driver to deliver the food to the destination.</w:t>
-      </w:r>
-      <w:r>
-        <w:rPr>
-          <w:sz w:val="24"/>
-          <w:szCs w:val="24"/>
-        </w:rPr>
-        <w:t xml:space="preserve"> Overall, providing accurate estimates to the customer will help manage expectations, which may lead to retained customers.</w:t>
-      </w:r>
-    </w:p>
-    <w:p>
-      <w:pPr>
-        <w:spacing w:after="0" w:line="480" w:lineRule="auto"/>
-        <w:rPr>
-          <w:sz w:val="24"/>
-          <w:szCs w:val="24"/>
-        </w:rPr>
-      </w:pPr>
-    </w:p>
-    <w:p>
-      <w:pPr>
-        <w:spacing w:after="0" w:line="480" w:lineRule="auto"/>
-        <w:rPr>
-          <w:b/>
-          <w:bCs/>
-          <w:sz w:val="24"/>
-          <w:szCs w:val="24"/>
-        </w:rPr>
-      </w:pPr>
-      <w:r>
-        <w:rPr>
-          <w:b/>
-          <w:bCs/>
-          <w:sz w:val="24"/>
-          <w:szCs w:val="24"/>
-        </w:rPr>
-        <w:t xml:space="preserve">Data </w:t>
-      </w:r>
-      <w:r>
-        <w:rPr>
-          <w:b/>
-          <w:bCs/>
-          <w:sz w:val="24"/>
-          <w:szCs w:val="24"/>
-        </w:rPr>
-        <w:t>D</w:t>
-      </w:r>
-      <w:r>
-        <w:rPr>
-          <w:b/>
-          <w:bCs/>
-          <w:sz w:val="24"/>
-          <w:szCs w:val="24"/>
-        </w:rPr>
-        <w:t>escription</w:t>
-      </w:r>
-    </w:p>
-    <w:p>
-      <w:pPr>
-        <w:spacing w:after="0" w:line="480" w:lineRule="auto"/>
-        <w:rPr>
-          <w:sz w:val="24"/>
-          <w:szCs w:val="24"/>
-        </w:rPr>
-      </w:pPr>
-      <w:r>
-        <w:rPr>
-          <w:sz w:val="24"/>
-          <w:szCs w:val="24"/>
-        </w:rPr>
-        <w:t xml:space="preserve">The data set for this problem consists of </w:t>
-      </w:r>
-      <w:r>
-        <w:rPr>
-          <w:sz w:val="24"/>
-          <w:szCs w:val="24"/>
-        </w:rPr>
-        <w:t>19 columns describing the characteristics of the delivery driver and the conditions that they face while driving to the destination.</w:t>
-      </w:r>
-      <w:r>
-        <w:rPr>
-          <w:sz w:val="24"/>
-          <w:szCs w:val="24"/>
-        </w:rPr>
-        <w:t xml:space="preserve"> The target, or </w:t>
-      </w:r>
-      <w:r>
-        <w:rPr>
-          <w:sz w:val="24"/>
-          <w:szCs w:val="24"/>
-        </w:rPr>
-        <w:t>predicted, variable</w:t>
-      </w:r>
-      <w:r>
-        <w:rPr>
-          <w:sz w:val="24"/>
-          <w:szCs w:val="24"/>
-        </w:rPr>
-        <w:t xml:space="preserve"> </w:t>
-      </w:r>
-      <w:r>
-        <w:rPr>
-          <w:sz w:val="24"/>
-          <w:szCs w:val="24"/>
-        </w:rPr>
-        <w:t>are the minutes taken to deliver the food.</w:t>
-      </w:r>
-      <w:r>
-        <w:rPr>
-          <w:sz w:val="24"/>
-          <w:szCs w:val="24"/>
-        </w:rPr>
-        <w:t xml:space="preserve"> Location data such as the latitude and longitude of both the source restaurant and delivery location are included. The data offers details such as the time the </w:t>
-      </w:r>
-      <w:r>
-        <w:rPr>
-          <w:sz w:val="24"/>
-          <w:szCs w:val="24"/>
-        </w:rPr>
-        <w:t xml:space="preserve">that the customer placed the </w:t>
-      </w:r>
-      <w:r>
-        <w:rPr>
-          <w:sz w:val="24"/>
-          <w:szCs w:val="24"/>
-        </w:rPr>
-        <w:t>order</w:t>
-      </w:r>
-      <w:r>
-        <w:rPr>
-          <w:sz w:val="24"/>
-          <w:szCs w:val="24"/>
-        </w:rPr>
-        <w:t xml:space="preserve"> and the time that the delivery service </w:t>
-      </w:r>
-      <w:r>
-        <w:rPr>
-          <w:sz w:val="24"/>
-          <w:szCs w:val="24"/>
-        </w:rPr>
-        <w:t>picked</w:t>
-      </w:r>
-      <w:r>
-        <w:rPr>
-          <w:sz w:val="24"/>
-          <w:szCs w:val="24"/>
-        </w:rPr>
-        <w:t xml:space="preserve"> it up</w:t>
-      </w:r>
-      <w:r>
-        <w:rPr>
-          <w:sz w:val="24"/>
-          <w:szCs w:val="24"/>
-        </w:rPr>
-        <w:t xml:space="preserve">. </w:t>
-      </w:r>
-      <w:r>
-        <w:rPr>
-          <w:sz w:val="24"/>
-          <w:szCs w:val="24"/>
-        </w:rPr>
-        <w:t xml:space="preserve">Additionally, the data describes the type of order placed. Other </w:t>
-      </w:r>
-      <w:r>
-        <w:rPr>
-          <w:sz w:val="24"/>
-          <w:szCs w:val="24"/>
-        </w:rPr>
-        <w:lastRenderedPageBreak/>
-        <w:t xml:space="preserve">characteristics about the city or known festivities occurring during the time of delivery are included. </w:t>
-      </w:r>
-      <w:r>
-        <w:rPr>
-          <w:sz w:val="24"/>
-          <w:szCs w:val="24"/>
-        </w:rPr>
-        <w:t xml:space="preserve">Finally, the remaining data </w:t>
-      </w:r>
-      <w:r>
-        <w:rPr>
-          <w:sz w:val="24"/>
-          <w:szCs w:val="24"/>
-        </w:rPr>
-        <w:t xml:space="preserve">reveals </w:t>
-      </w:r>
-      <w:r>
-        <w:rPr>
-          <w:sz w:val="24"/>
-          <w:szCs w:val="24"/>
-        </w:rPr>
-        <w:t xml:space="preserve">observed </w:t>
-      </w:r>
-      <w:r>
-        <w:rPr>
-          <w:sz w:val="24"/>
-          <w:szCs w:val="24"/>
-        </w:rPr>
-        <w:t>weather, traffic, and vehicle conditions.</w:t>
-      </w:r>
-      <w:r>
-        <w:rPr>
-          <w:sz w:val="24"/>
-          <w:szCs w:val="24"/>
-        </w:rPr>
-        <w:t xml:space="preserve"> </w:t>
-      </w:r>
-      <w:r>
-        <w:rPr>
-          <w:sz w:val="24"/>
-          <w:szCs w:val="24"/>
-        </w:rPr>
-        <w:t>Altogether, this information helps create a model to predict the time to deliver the food or drinks.</w:t>
-      </w:r>
-    </w:p>
-    <w:p>
-      <w:pPr>
-        <w:spacing w:after="0" w:line="480" w:lineRule="auto"/>
-        <w:rPr>
-          <w:sz w:val="24"/>
-          <w:szCs w:val="24"/>
-        </w:rPr>
-      </w:pPr>
-    </w:p>
-    <w:p>
-      <w:pPr>
-        <w:spacing w:after="0" w:line="480" w:lineRule="auto"/>
-        <w:rPr>
-          <w:b/>
-          <w:bCs/>
-          <w:sz w:val="24"/>
-          <w:szCs w:val="24"/>
-        </w:rPr>
-      </w:pPr>
-      <w:r>
-        <w:rPr>
-          <w:b/>
-          <w:bCs/>
-          <w:sz w:val="24"/>
-          <w:szCs w:val="24"/>
-        </w:rPr>
-        <w:t xml:space="preserve">Exploratory </w:t>
-      </w:r>
-      <w:r>
-        <w:rPr>
-          <w:b/>
-          <w:bCs/>
-          <w:sz w:val="24"/>
-          <w:szCs w:val="24"/>
-        </w:rPr>
-        <w:t>D</w:t>
-      </w:r>
-      <w:r>
-        <w:rPr>
-          <w:b/>
-          <w:bCs/>
-          <w:sz w:val="24"/>
-          <w:szCs w:val="24"/>
-        </w:rPr>
-        <w:t xml:space="preserve">ata </w:t>
-      </w:r>
-      <w:r>
-        <w:rPr>
-          <w:b/>
-          <w:bCs/>
-          <w:sz w:val="24"/>
-          <w:szCs w:val="24"/>
-        </w:rPr>
-        <w:t>A</w:t>
-      </w:r>
-      <w:r>
-        <w:rPr>
-          <w:b/>
-          <w:bCs/>
-          <w:sz w:val="24"/>
-          <w:szCs w:val="24"/>
-        </w:rPr>
-        <w:t>nalysis</w:t>
-      </w:r>
-    </w:p>
-    <w:p>
-      <w:pPr>
-        <w:spacing w:after="0" w:line="480" w:lineRule="auto"/>
-        <w:rPr>
-          <w:i/>
-          <w:iCs/>
-          <w:color w:val="FF0000"/>
-          <w:sz w:val="24"/>
-          <w:szCs w:val="24"/>
-        </w:rPr>
-      </w:pPr>
-      <w:r>
-        <w:rPr>
-          <w:i/>
-          <w:iCs/>
-          <w:color w:val="FF0000"/>
-          <w:sz w:val="24"/>
-          <w:szCs w:val="24"/>
-        </w:rPr>
-        <w:t>INCLUDE EXPLORATORY DATA ANALYSIS HERE</w:t>
-      </w:r>
-      <w:bookmarkStart w:id="4" w:name="_Toc118811235"/>
-    </w:p>
-    <w:p>
-      <w:pPr>
-        <w:spacing w:after="0" w:line="480" w:lineRule="auto"/>
-        <w:rPr>
-          <w:i/>
-          <w:iCs/>
-          <w:color w:val="FF0000"/>
-          <w:sz w:val="24"/>
-          <w:szCs w:val="24"/>
-        </w:rPr>
-      </w:pPr>
-    </w:p>
-    <w:p>
-      <w:pPr>
-        <w:spacing w:after="0" w:line="480" w:lineRule="auto"/>
-        <w:rPr>
-          <w:b/>
-          <w:bCs/>
-          <w:sz w:val="30"/>
-          <w:szCs w:val="30"/>
-        </w:rPr>
-      </w:pPr>
-      <w:r>
-        <w:rPr>
-          <w:b/>
-          <w:bCs/>
-          <w:sz w:val="30"/>
-          <w:szCs w:val="30"/>
-        </w:rPr>
-        <w:t>Methodology</w:t>
-      </w:r>
-      <w:bookmarkEnd w:id="4"/>
-    </w:p>
-    <w:p>
-      <w:pPr>
-        <w:spacing w:after="0" w:line="480" w:lineRule="auto"/>
-        <w:rPr>
-          <w:b/>
-          <w:bCs/>
-          <w:sz w:val="24"/>
-          <w:szCs w:val="24"/>
-        </w:rPr>
-      </w:pPr>
-      <w:r>
-        <w:rPr>
-          <w:b/>
-          <w:bCs/>
-          <w:sz w:val="24"/>
-          <w:szCs w:val="24"/>
-        </w:rPr>
-        <w:t xml:space="preserve">Data </w:t>
-      </w:r>
-      <w:r>
-        <w:rPr>
-          <w:b/>
-          <w:bCs/>
-          <w:sz w:val="24"/>
-          <w:szCs w:val="24"/>
-        </w:rPr>
-        <w:t>Cleansing</w:t>
-      </w:r>
-    </w:p>
-    <w:p>
-      <w:pPr>
-        <w:spacing w:after="0" w:line="480" w:lineRule="auto"/>
-        <w:rPr>
-          <w:sz w:val="24"/>
-          <w:szCs w:val="24"/>
-        </w:rPr>
-      </w:pPr>
-      <w:r>
-        <w:rPr>
-          <w:sz w:val="24"/>
-          <w:szCs w:val="24"/>
-          <w:highlight w:val="yellow"/>
-        </w:rPr>
-        <w:t>Feature selection, engineering, missing value imputation, outlier processing, etc.</w:t>
-      </w:r>
-    </w:p>
-    <w:p>
-      <w:pPr>
-        <w:spacing w:after="0" w:line="480" w:lineRule="auto"/>
-        <w:rPr>
-          <w:sz w:val="24"/>
-          <w:szCs w:val="24"/>
-        </w:rPr>
-      </w:pPr>
-      <w:r>
-        <w:rPr>
-          <w:sz w:val="24"/>
-          <w:szCs w:val="24"/>
-        </w:rPr>
-        <w:t>Modeling choices</w:t>
-      </w:r>
-    </w:p>
-    <w:p>
-      <w:pPr>
-        <w:spacing w:after="0" w:line="480" w:lineRule="auto"/>
-        <w:rPr>
-          <w:sz w:val="24"/>
-          <w:szCs w:val="24"/>
-        </w:rPr>
-      </w:pPr>
-      <w:r>
-        <w:rPr>
-          <w:sz w:val="24"/>
-          <w:szCs w:val="24"/>
-        </w:rPr>
-        <w:t>State model validation plan (e.g., 5-fold CV)</w:t>
-      </w:r>
-    </w:p>
-    <w:p>
-      <w:pPr>
-        <w:spacing w:after="0" w:line="480" w:lineRule="auto"/>
-        <w:rPr>
-          <w:rFonts w:asciiTheme="majorHAnsi" w:eastAsiaTheme="majorEastAsia" w:hAnsiTheme="majorHAnsi" w:cstheme="majorBidi"/>
-          <w:b/>
-          <w:bCs/>
-          <w:sz w:val="24"/>
-          <w:szCs w:val="24"/>
-        </w:rPr>
-      </w:pPr>
-      <w:r>
-        <w:rPr>
-          <w:b/>
-          <w:bCs/>
-          <w:sz w:val="24"/>
-          <w:szCs w:val="24"/>
-        </w:rPr>
-        <w:br w:type="page"/>
-      </w:r>
-    </w:p>
-    <w:p>
-      <w:pPr>
-        <w:pStyle w:val="Heading2"/>
-        <w:spacing w:before="0" w:line="480" w:lineRule="auto"/>
+        <w:t>B</w:t>
+      </w:r>
+      <w:r>
         <w:rPr>
           <w:b/>
           <w:bCs/>
@@ -1672,9 +1054,1427 @@
           <w:sz w:val="30"/>
           <w:szCs w:val="30"/>
         </w:rPr>
-      </w:pPr>
-      <w:bookmarkStart w:id="5" w:name="_Toc118811236"/>
-      <w:r>
+        <w:t>ackground</w:t>
+      </w:r>
+      <w:bookmarkEnd w:id="2"/>
+    </w:p>
+    <w:p>
+      <w:pPr>
+        <w:spacing w:after="0" w:line="480" w:lineRule="auto"/>
+        <w:rPr>
+          <w:sz w:val="24"/>
+          <w:szCs w:val="24"/>
+        </w:rPr>
+      </w:pPr>
+      <w:r>
+        <w:rPr>
+          <w:b/>
+          <w:bCs/>
+          <w:sz w:val="24"/>
+          <w:szCs w:val="24"/>
+        </w:rPr>
+        <w:t xml:space="preserve">Problem </w:t>
+      </w:r>
+      <w:r>
+        <w:rPr>
+          <w:b/>
+          <w:bCs/>
+          <w:sz w:val="24"/>
+          <w:szCs w:val="24"/>
+        </w:rPr>
+        <w:t>D</w:t>
+      </w:r>
+      <w:r>
+        <w:rPr>
+          <w:b/>
+          <w:bCs/>
+          <w:sz w:val="24"/>
+          <w:szCs w:val="24"/>
+        </w:rPr>
+        <w:t>escription</w:t>
+      </w:r>
+    </w:p>
+    <w:p>
+      <w:pPr>
+        <w:spacing w:after="0" w:line="480" w:lineRule="auto"/>
+        <w:rPr>
+          <w:sz w:val="24"/>
+          <w:szCs w:val="24"/>
+        </w:rPr>
+      </w:pPr>
+      <w:r>
+        <w:rPr>
+          <w:sz w:val="24"/>
+          <w:szCs w:val="24"/>
+        </w:rPr>
+        <w:t xml:space="preserve">This analysis aims to predict estimated delivery times for a food delivery service. </w:t>
+      </w:r>
+      <w:r>
+        <w:rPr>
+          <w:sz w:val="24"/>
+          <w:szCs w:val="24"/>
+        </w:rPr>
+        <w:t>A</w:t>
+      </w:r>
+      <w:r>
+        <w:rPr>
+          <w:sz w:val="24"/>
+          <w:szCs w:val="24"/>
+        </w:rPr>
+        <w:t xml:space="preserve"> firm </w:t>
+      </w:r>
+      <w:r>
+        <w:rPr>
+          <w:sz w:val="24"/>
+          <w:szCs w:val="24"/>
+        </w:rPr>
+        <w:t xml:space="preserve">can </w:t>
+      </w:r>
+      <w:r>
+        <w:rPr>
+          <w:sz w:val="24"/>
+          <w:szCs w:val="24"/>
+        </w:rPr>
+        <w:t xml:space="preserve">give the option for delivering the food to a customer’s house; </w:t>
+      </w:r>
+      <w:r>
+        <w:rPr>
+          <w:sz w:val="24"/>
+          <w:szCs w:val="24"/>
+        </w:rPr>
+        <w:t>using</w:t>
+      </w:r>
+      <w:r>
+        <w:rPr>
+          <w:sz w:val="24"/>
+          <w:szCs w:val="24"/>
+        </w:rPr>
+        <w:t xml:space="preserve"> current technology, </w:t>
+      </w:r>
+      <w:r>
+        <w:rPr>
+          <w:sz w:val="24"/>
+          <w:szCs w:val="24"/>
+        </w:rPr>
+        <w:t xml:space="preserve">the company may give the consumer </w:t>
+      </w:r>
+      <w:r>
+        <w:rPr>
+          <w:sz w:val="24"/>
+          <w:szCs w:val="24"/>
+        </w:rPr>
+        <w:t>an</w:t>
+      </w:r>
+      <w:r>
+        <w:rPr>
+          <w:sz w:val="24"/>
+          <w:szCs w:val="24"/>
+        </w:rPr>
+        <w:t xml:space="preserve"> </w:t>
+      </w:r>
+      <w:r>
+        <w:rPr>
+          <w:sz w:val="24"/>
+          <w:szCs w:val="24"/>
+        </w:rPr>
+        <w:t xml:space="preserve">estimated time of arrival to help manage their expectations, which </w:t>
+      </w:r>
+      <w:r>
+        <w:rPr>
+          <w:sz w:val="24"/>
+          <w:szCs w:val="24"/>
+        </w:rPr>
+        <w:t>could</w:t>
+      </w:r>
+      <w:r>
+        <w:rPr>
+          <w:sz w:val="24"/>
+          <w:szCs w:val="24"/>
+        </w:rPr>
+        <w:t xml:space="preserve"> lead to enhanced retention of customers for future orders. Companies</w:t>
+      </w:r>
+      <w:r>
+        <w:rPr>
+          <w:sz w:val="24"/>
+          <w:szCs w:val="24"/>
+        </w:rPr>
+        <w:t xml:space="preserve"> like DoorDash or GrubHub</w:t>
+      </w:r>
+      <w:r>
+        <w:rPr>
+          <w:sz w:val="24"/>
+          <w:szCs w:val="24"/>
+        </w:rPr>
+        <w:t xml:space="preserve"> </w:t>
+      </w:r>
+      <w:r>
+        <w:rPr>
+          <w:sz w:val="24"/>
+          <w:szCs w:val="24"/>
+        </w:rPr>
+        <w:t xml:space="preserve">give customers an estimated time of delivery for food and beverage orders. Most consumers may expect </w:t>
+      </w:r>
+      <w:r>
+        <w:rPr>
+          <w:sz w:val="24"/>
+          <w:szCs w:val="24"/>
+        </w:rPr>
+        <w:t xml:space="preserve">a </w:t>
+      </w:r>
+      <w:r>
+        <w:rPr>
+          <w:sz w:val="24"/>
+          <w:szCs w:val="24"/>
+        </w:rPr>
+        <w:t xml:space="preserve">few conditions to affect the time to deliver, but there may be </w:t>
+      </w:r>
+      <w:r>
+        <w:rPr>
+          <w:sz w:val="24"/>
+          <w:szCs w:val="24"/>
+        </w:rPr>
+        <w:t>many</w:t>
+      </w:r>
+      <w:r>
+        <w:rPr>
+          <w:sz w:val="24"/>
+          <w:szCs w:val="24"/>
+        </w:rPr>
+        <w:t xml:space="preserve"> </w:t>
+      </w:r>
+      <w:r>
+        <w:rPr>
+          <w:sz w:val="24"/>
+          <w:szCs w:val="24"/>
+        </w:rPr>
+        <w:t>circumstances</w:t>
+      </w:r>
+      <w:r>
+        <w:rPr>
+          <w:sz w:val="24"/>
+          <w:szCs w:val="24"/>
+        </w:rPr>
+        <w:t xml:space="preserve"> that impact the delivery time. For example, if the algorithm knows that there is a crash impeding traffic between the major routes of the customer and the delivery service, then that may impact the </w:t>
+      </w:r>
+      <w:r>
+        <w:rPr>
+          <w:sz w:val="24"/>
+          <w:szCs w:val="24"/>
+        </w:rPr>
+        <w:t xml:space="preserve">transport </w:t>
+      </w:r>
+      <w:r>
+        <w:rPr>
+          <w:sz w:val="24"/>
+          <w:szCs w:val="24"/>
+        </w:rPr>
+        <w:t>time. Additionally, severe weather may delay the ability of a driver to deliver the food to the destination.</w:t>
+      </w:r>
+      <w:r>
+        <w:rPr>
+          <w:sz w:val="24"/>
+          <w:szCs w:val="24"/>
+        </w:rPr>
+        <w:t xml:space="preserve"> Overall, providing accurate estimates to the customer will help manage expectations, which may lead to retained customers.</w:t>
+      </w:r>
+    </w:p>
+    <w:p>
+      <w:pPr>
+        <w:spacing w:after="0" w:line="480" w:lineRule="auto"/>
+        <w:rPr>
+          <w:sz w:val="24"/>
+          <w:szCs w:val="24"/>
+        </w:rPr>
+      </w:pPr>
+    </w:p>
+    <w:p>
+      <w:pPr>
+        <w:spacing w:after="0" w:line="480" w:lineRule="auto"/>
+        <w:rPr>
+          <w:b/>
+          <w:bCs/>
+          <w:sz w:val="24"/>
+          <w:szCs w:val="24"/>
+        </w:rPr>
+      </w:pPr>
+      <w:r>
+        <w:rPr>
+          <w:b/>
+          <w:bCs/>
+          <w:sz w:val="24"/>
+          <w:szCs w:val="24"/>
+        </w:rPr>
+        <w:t xml:space="preserve">Data </w:t>
+      </w:r>
+      <w:r>
+        <w:rPr>
+          <w:b/>
+          <w:bCs/>
+          <w:sz w:val="24"/>
+          <w:szCs w:val="24"/>
+        </w:rPr>
+        <w:t>D</w:t>
+      </w:r>
+      <w:r>
+        <w:rPr>
+          <w:b/>
+          <w:bCs/>
+          <w:sz w:val="24"/>
+          <w:szCs w:val="24"/>
+        </w:rPr>
+        <w:t>escription</w:t>
+      </w:r>
+    </w:p>
+    <w:p>
+      <w:pPr>
+        <w:spacing w:after="0" w:line="480" w:lineRule="auto"/>
+        <w:rPr>
+          <w:sz w:val="24"/>
+          <w:szCs w:val="24"/>
+        </w:rPr>
+      </w:pPr>
+      <w:r>
+        <w:rPr>
+          <w:sz w:val="24"/>
+          <w:szCs w:val="24"/>
+        </w:rPr>
+        <w:t xml:space="preserve">The data set for this problem consists of </w:t>
+      </w:r>
+      <w:r>
+        <w:rPr>
+          <w:sz w:val="24"/>
+          <w:szCs w:val="24"/>
+        </w:rPr>
+        <w:t>19 columns describing the characteristics of the delivery driver and the conditions that they face while driving to the destination.</w:t>
+      </w:r>
+      <w:r>
+        <w:rPr>
+          <w:sz w:val="24"/>
+          <w:szCs w:val="24"/>
+        </w:rPr>
+        <w:t xml:space="preserve"> The target, or </w:t>
+      </w:r>
+      <w:r>
+        <w:rPr>
+          <w:sz w:val="24"/>
+          <w:szCs w:val="24"/>
+        </w:rPr>
+        <w:t>predicted, variable</w:t>
+      </w:r>
+      <w:r>
+        <w:rPr>
+          <w:sz w:val="24"/>
+          <w:szCs w:val="24"/>
+        </w:rPr>
+        <w:t xml:space="preserve"> </w:t>
+      </w:r>
+      <w:r>
+        <w:rPr>
+          <w:sz w:val="24"/>
+          <w:szCs w:val="24"/>
+        </w:rPr>
+        <w:t>are the minutes taken to deliver the food.</w:t>
+      </w:r>
+      <w:r>
+        <w:rPr>
+          <w:sz w:val="24"/>
+          <w:szCs w:val="24"/>
+        </w:rPr>
+        <w:t xml:space="preserve"> Location data such as the latitude and longitude of both the source restaurant and delivery location are included. The data offers details such as the time the </w:t>
+      </w:r>
+      <w:r>
+        <w:rPr>
+          <w:sz w:val="24"/>
+          <w:szCs w:val="24"/>
+        </w:rPr>
+        <w:t xml:space="preserve">that the customer placed the </w:t>
+      </w:r>
+      <w:r>
+        <w:rPr>
+          <w:sz w:val="24"/>
+          <w:szCs w:val="24"/>
+        </w:rPr>
+        <w:t>order</w:t>
+      </w:r>
+      <w:r>
+        <w:rPr>
+          <w:sz w:val="24"/>
+          <w:szCs w:val="24"/>
+        </w:rPr>
+        <w:t xml:space="preserve"> and the time that the delivery service </w:t>
+      </w:r>
+      <w:r>
+        <w:rPr>
+          <w:sz w:val="24"/>
+          <w:szCs w:val="24"/>
+        </w:rPr>
+        <w:t>picked</w:t>
+      </w:r>
+      <w:r>
+        <w:rPr>
+          <w:sz w:val="24"/>
+          <w:szCs w:val="24"/>
+        </w:rPr>
+        <w:t xml:space="preserve"> it up</w:t>
+      </w:r>
+      <w:r>
+        <w:rPr>
+          <w:sz w:val="24"/>
+          <w:szCs w:val="24"/>
+        </w:rPr>
+        <w:t xml:space="preserve">. </w:t>
+      </w:r>
+      <w:r>
+        <w:rPr>
+          <w:sz w:val="24"/>
+          <w:szCs w:val="24"/>
+        </w:rPr>
+        <w:t xml:space="preserve">Additionally, the data describes the type of order placed. Other </w:t>
+      </w:r>
+      <w:r>
+        <w:rPr>
+          <w:sz w:val="24"/>
+          <w:szCs w:val="24"/>
+        </w:rPr>
+        <w:lastRenderedPageBreak/>
+        <w:t xml:space="preserve">characteristics about the city or known festivities occurring during the time of delivery are included. </w:t>
+      </w:r>
+      <w:r>
+        <w:rPr>
+          <w:sz w:val="24"/>
+          <w:szCs w:val="24"/>
+        </w:rPr>
+        <w:t xml:space="preserve">Finally, the remaining data </w:t>
+      </w:r>
+      <w:r>
+        <w:rPr>
+          <w:sz w:val="24"/>
+          <w:szCs w:val="24"/>
+        </w:rPr>
+        <w:t xml:space="preserve">reveals </w:t>
+      </w:r>
+      <w:r>
+        <w:rPr>
+          <w:sz w:val="24"/>
+          <w:szCs w:val="24"/>
+        </w:rPr>
+        <w:t xml:space="preserve">observed </w:t>
+      </w:r>
+      <w:r>
+        <w:rPr>
+          <w:sz w:val="24"/>
+          <w:szCs w:val="24"/>
+        </w:rPr>
+        <w:t>weather, traffic, and vehicle conditions.</w:t>
+      </w:r>
+      <w:r>
+        <w:rPr>
+          <w:sz w:val="24"/>
+          <w:szCs w:val="24"/>
+        </w:rPr>
+        <w:t xml:space="preserve"> </w:t>
+      </w:r>
+      <w:r>
+        <w:rPr>
+          <w:sz w:val="24"/>
+          <w:szCs w:val="24"/>
+        </w:rPr>
+        <w:t>Altogether, this information helps create a model to predict the time to deliver the food or drinks.</w:t>
+      </w:r>
+    </w:p>
+    <w:p>
+      <w:pPr>
+        <w:spacing w:after="0" w:line="480" w:lineRule="auto"/>
+        <w:rPr>
+          <w:sz w:val="24"/>
+          <w:szCs w:val="24"/>
+        </w:rPr>
+      </w:pPr>
+    </w:p>
+    <w:p>
+      <w:pPr>
+        <w:spacing w:after="0" w:line="480" w:lineRule="auto"/>
+        <w:rPr>
+          <w:b/>
+          <w:bCs/>
+          <w:sz w:val="24"/>
+          <w:szCs w:val="24"/>
+        </w:rPr>
+      </w:pPr>
+      <w:r>
+        <w:rPr>
+          <w:b/>
+          <w:bCs/>
+          <w:sz w:val="24"/>
+          <w:szCs w:val="24"/>
+        </w:rPr>
+        <w:t xml:space="preserve">Exploratory </w:t>
+      </w:r>
+      <w:r>
+        <w:rPr>
+          <w:b/>
+          <w:bCs/>
+          <w:sz w:val="24"/>
+          <w:szCs w:val="24"/>
+        </w:rPr>
+        <w:t>D</w:t>
+      </w:r>
+      <w:r>
+        <w:rPr>
+          <w:b/>
+          <w:bCs/>
+          <w:sz w:val="24"/>
+          <w:szCs w:val="24"/>
+        </w:rPr>
+        <w:t xml:space="preserve">ata </w:t>
+      </w:r>
+      <w:r>
+        <w:rPr>
+          <w:b/>
+          <w:bCs/>
+          <w:sz w:val="24"/>
+          <w:szCs w:val="24"/>
+        </w:rPr>
+        <w:t>A</w:t>
+      </w:r>
+      <w:r>
+        <w:rPr>
+          <w:b/>
+          <w:bCs/>
+          <w:sz w:val="24"/>
+          <w:szCs w:val="24"/>
+        </w:rPr>
+        <w:t>nalysis</w:t>
+      </w:r>
+    </w:p>
+    <w:p>
+      <w:pPr>
+        <w:spacing w:after="0" w:line="480" w:lineRule="auto"/>
+        <w:rPr>
+          <w:i/>
+          <w:iCs/>
+          <w:color w:val="FF0000"/>
+          <w:sz w:val="24"/>
+          <w:szCs w:val="24"/>
+        </w:rPr>
+      </w:pPr>
+      <w:r>
+        <w:rPr>
+          <w:i/>
+          <w:iCs/>
+          <w:color w:val="FF0000"/>
+          <w:sz w:val="24"/>
+          <w:szCs w:val="24"/>
+        </w:rPr>
+        <w:t>INCLUDE EXPLORATORY DATA ANALYSIS HERE</w:t>
+      </w:r>
+    </w:p>
+    <w:p>
+      <w:pPr>
+        <w:spacing w:after="0" w:line="480" w:lineRule="auto"/>
+        <w:rPr>
+          <w:i/>
+          <w:iCs/>
+          <w:color w:val="FF0000"/>
+          <w:sz w:val="24"/>
+          <w:szCs w:val="24"/>
+        </w:rPr>
+      </w:pPr>
+    </w:p>
+    <w:p>
+      <w:pPr>
+        <w:spacing w:after="0" w:line="480" w:lineRule="auto"/>
+        <w:rPr>
+          <w:b/>
+          <w:bCs/>
+          <w:sz w:val="30"/>
+          <w:szCs w:val="30"/>
+        </w:rPr>
+      </w:pPr>
+      <w:r>
+        <w:rPr>
+          <w:b/>
+          <w:bCs/>
+          <w:sz w:val="30"/>
+          <w:szCs w:val="30"/>
+        </w:rPr>
+        <w:t>Methodology</w:t>
+      </w:r>
+    </w:p>
+    <w:p>
+      <w:pPr>
+        <w:spacing w:after="0" w:line="480" w:lineRule="auto"/>
+        <w:rPr>
+          <w:b/>
+          <w:bCs/>
+          <w:sz w:val="24"/>
+          <w:szCs w:val="24"/>
+        </w:rPr>
+      </w:pPr>
+      <w:r>
+        <w:rPr>
+          <w:b/>
+          <w:bCs/>
+          <w:sz w:val="24"/>
+          <w:szCs w:val="24"/>
+        </w:rPr>
+        <w:t xml:space="preserve">Data </w:t>
+      </w:r>
+      <w:r>
+        <w:rPr>
+          <w:b/>
+          <w:bCs/>
+          <w:sz w:val="24"/>
+          <w:szCs w:val="24"/>
+        </w:rPr>
+        <w:t>Cleansing</w:t>
+      </w:r>
+    </w:p>
+    <w:p>
+      <w:pPr>
+        <w:spacing w:after="0" w:line="480" w:lineRule="auto"/>
+        <w:rPr>
+          <w:sz w:val="24"/>
+          <w:szCs w:val="24"/>
+        </w:rPr>
+      </w:pPr>
+      <w:r>
+        <w:rPr>
+          <w:sz w:val="24"/>
+          <w:szCs w:val="24"/>
+        </w:rPr>
+        <w:t>Overall, th</w:t>
+      </w:r>
+      <w:r>
+        <w:rPr>
+          <w:sz w:val="24"/>
+          <w:szCs w:val="24"/>
+        </w:rPr>
+        <w:t>e data combines</w:t>
+      </w:r>
+      <w:r>
+        <w:rPr>
+          <w:sz w:val="24"/>
+          <w:szCs w:val="24"/>
+        </w:rPr>
+        <w:t xml:space="preserve"> and cleans</w:t>
+      </w:r>
+      <w:r>
+        <w:rPr>
+          <w:sz w:val="24"/>
+          <w:szCs w:val="24"/>
+        </w:rPr>
+        <w:t xml:space="preserve"> sixty-five thousand text files containing food delivery </w:t>
+      </w:r>
+      <w:r>
+        <w:rPr>
+          <w:sz w:val="24"/>
+          <w:szCs w:val="24"/>
+        </w:rPr>
+        <w:t>data to provide a framework for effective predictive modeling.</w:t>
+      </w:r>
+    </w:p>
+    <w:p>
+      <w:pPr>
+        <w:spacing w:after="0" w:line="480" w:lineRule="auto"/>
+        <w:rPr>
+          <w:sz w:val="24"/>
+          <w:szCs w:val="24"/>
+        </w:rPr>
+      </w:pPr>
+    </w:p>
+    <w:p>
+      <w:pPr>
+        <w:spacing w:after="0" w:line="480" w:lineRule="auto"/>
+        <w:rPr>
+          <w:b/>
+          <w:bCs/>
+          <w:sz w:val="24"/>
+          <w:szCs w:val="24"/>
+        </w:rPr>
+      </w:pPr>
+      <w:r>
+        <w:rPr>
+          <w:b/>
+          <w:bCs/>
+          <w:sz w:val="24"/>
+          <w:szCs w:val="24"/>
+        </w:rPr>
+        <w:t>Missing Data</w:t>
+      </w:r>
+    </w:p>
+    <w:p>
+      <w:pPr>
+        <w:spacing w:after="0" w:line="480" w:lineRule="auto"/>
+        <w:rPr>
+          <w:sz w:val="24"/>
+          <w:szCs w:val="24"/>
+        </w:rPr>
+      </w:pPr>
+      <w:r>
+        <w:rPr>
+          <w:sz w:val="24"/>
+          <w:szCs w:val="24"/>
+        </w:rPr>
+        <w:t>To handle missing</w:t>
+      </w:r>
+      <w:r>
+        <w:rPr>
+          <w:sz w:val="24"/>
+          <w:szCs w:val="24"/>
+        </w:rPr>
+        <w:t xml:space="preserve"> data</w:t>
+      </w:r>
+      <w:r>
+        <w:rPr>
+          <w:sz w:val="24"/>
+          <w:szCs w:val="24"/>
+        </w:rPr>
+        <w:t xml:space="preserve">, </w:t>
+      </w:r>
+      <w:r>
+        <w:rPr>
+          <w:sz w:val="24"/>
+          <w:szCs w:val="24"/>
+        </w:rPr>
+        <w:t xml:space="preserve">the model imputed </w:t>
+      </w:r>
+      <w:r>
+        <w:rPr>
+          <w:sz w:val="24"/>
+          <w:szCs w:val="24"/>
+        </w:rPr>
+        <w:t>both factor and numeric data separately.</w:t>
+      </w:r>
+      <w:r>
+        <w:rPr>
+          <w:sz w:val="24"/>
+          <w:szCs w:val="24"/>
+        </w:rPr>
+        <w:t xml:space="preserve"> To impute </w:t>
+      </w:r>
+      <w:r>
+        <w:rPr>
+          <w:sz w:val="24"/>
+          <w:szCs w:val="24"/>
+        </w:rPr>
+        <w:t xml:space="preserve">factor </w:t>
+      </w:r>
+      <w:r>
+        <w:rPr>
+          <w:sz w:val="24"/>
+          <w:szCs w:val="24"/>
+        </w:rPr>
+        <w:t xml:space="preserve">data, the </w:t>
+      </w:r>
+      <w:r>
+        <w:rPr>
+          <w:sz w:val="24"/>
+          <w:szCs w:val="24"/>
+        </w:rPr>
+        <w:t xml:space="preserve">algorithm called K-Nearest Neighbors </w:t>
+      </w:r>
+      <w:r>
+        <w:rPr>
+          <w:sz w:val="24"/>
+          <w:szCs w:val="24"/>
+        </w:rPr>
+        <w:t xml:space="preserve">uses a distance measure to </w:t>
+      </w:r>
+      <w:r>
+        <w:rPr>
+          <w:sz w:val="24"/>
+          <w:szCs w:val="24"/>
+        </w:rPr>
+        <w:t>infer</w:t>
+      </w:r>
+      <w:r>
+        <w:rPr>
+          <w:sz w:val="24"/>
+          <w:szCs w:val="24"/>
+        </w:rPr>
+        <w:t xml:space="preserve"> </w:t>
+      </w:r>
+      <w:r>
+        <w:rPr>
+          <w:sz w:val="24"/>
+          <w:szCs w:val="24"/>
+        </w:rPr>
+        <w:t xml:space="preserve">missing values based on the five closest </w:t>
+      </w:r>
+      <w:r>
+        <w:rPr>
+          <w:sz w:val="24"/>
+          <w:szCs w:val="24"/>
+        </w:rPr>
+        <w:t>“</w:t>
+      </w:r>
+      <w:r>
+        <w:rPr>
+          <w:sz w:val="24"/>
+          <w:szCs w:val="24"/>
+        </w:rPr>
+        <w:t>neighbors</w:t>
+      </w:r>
+      <w:r>
+        <w:rPr>
+          <w:sz w:val="24"/>
+          <w:szCs w:val="24"/>
+        </w:rPr>
+        <w:t>”</w:t>
+      </w:r>
+      <w:r>
+        <w:rPr>
+          <w:sz w:val="24"/>
+          <w:szCs w:val="24"/>
+        </w:rPr>
+        <w:t xml:space="preserve"> </w:t>
+      </w:r>
+      <w:r>
+        <w:rPr>
+          <w:sz w:val="24"/>
+          <w:szCs w:val="24"/>
+        </w:rPr>
+        <w:t>in the data</w:t>
+      </w:r>
+      <w:r>
+        <w:rPr>
+          <w:sz w:val="24"/>
+          <w:szCs w:val="24"/>
+        </w:rPr>
+        <w:t xml:space="preserve">. To impute the numeric data, the model leverages predictive mean matching, which </w:t>
+      </w:r>
+      <w:r>
+        <w:rPr>
+          <w:sz w:val="24"/>
+          <w:szCs w:val="24"/>
+        </w:rPr>
+        <w:t xml:space="preserve">creates a hybrid approach between regression-based imputation, while limiting the range of </w:t>
+      </w:r>
+      <w:r>
+        <w:rPr>
+          <w:sz w:val="24"/>
+          <w:szCs w:val="24"/>
+        </w:rPr>
+        <w:t>variation to the data in the training set.</w:t>
+      </w:r>
+      <w:r>
+        <w:rPr>
+          <w:sz w:val="24"/>
+          <w:szCs w:val="24"/>
+        </w:rPr>
+        <w:t xml:space="preserve"> This method maintains the variation in the training data while limiting </w:t>
+      </w:r>
+      <w:r>
+        <w:rPr>
+          <w:sz w:val="24"/>
+          <w:szCs w:val="24"/>
+        </w:rPr>
+        <w:t>the production of outlying data.</w:t>
+      </w:r>
+      <w:r>
+        <w:rPr>
+          <w:sz w:val="24"/>
+          <w:szCs w:val="24"/>
+        </w:rPr>
+        <w:t xml:space="preserve"> </w:t>
+      </w:r>
+      <w:r>
+        <w:rPr>
+          <w:sz w:val="24"/>
+          <w:szCs w:val="24"/>
+        </w:rPr>
+        <w:t xml:space="preserve">Choosing </w:t>
+      </w:r>
+      <w:r>
+        <w:rPr>
+          <w:sz w:val="24"/>
+          <w:szCs w:val="24"/>
+        </w:rPr>
+        <w:t xml:space="preserve">these </w:t>
+      </w:r>
+      <w:r>
+        <w:rPr>
+          <w:sz w:val="24"/>
+          <w:szCs w:val="24"/>
+        </w:rPr>
+        <w:t>method</w:t>
+      </w:r>
+      <w:r>
+        <w:rPr>
+          <w:sz w:val="24"/>
+          <w:szCs w:val="24"/>
+        </w:rPr>
+        <w:t>s for factor and numeric data</w:t>
+      </w:r>
+      <w:r>
+        <w:rPr>
+          <w:sz w:val="24"/>
+          <w:szCs w:val="24"/>
+        </w:rPr>
+        <w:t xml:space="preserve"> allows for completeness in the data so that the model can </w:t>
+      </w:r>
+      <w:r>
+        <w:rPr>
+          <w:sz w:val="24"/>
+          <w:szCs w:val="24"/>
+        </w:rPr>
+        <w:t xml:space="preserve">maximize all possible data for enhanced </w:t>
+      </w:r>
+      <w:r>
+        <w:rPr>
+          <w:sz w:val="24"/>
+          <w:szCs w:val="24"/>
+        </w:rPr>
+        <w:t>prediction</w:t>
+      </w:r>
+      <w:r>
+        <w:rPr>
+          <w:sz w:val="24"/>
+          <w:szCs w:val="24"/>
+        </w:rPr>
+        <w:t>.</w:t>
+      </w:r>
+    </w:p>
+    <w:p>
+      <w:pPr>
+        <w:spacing w:after="0" w:line="480" w:lineRule="auto"/>
+        <w:rPr>
+          <w:sz w:val="24"/>
+          <w:szCs w:val="24"/>
+        </w:rPr>
+      </w:pPr>
+    </w:p>
+    <w:p>
+      <w:pPr>
+        <w:spacing w:after="0" w:line="480" w:lineRule="auto"/>
+        <w:rPr>
+          <w:b/>
+          <w:bCs/>
+          <w:sz w:val="24"/>
+          <w:szCs w:val="24"/>
+        </w:rPr>
+      </w:pPr>
+      <w:r>
+        <w:rPr>
+          <w:b/>
+          <w:bCs/>
+          <w:sz w:val="24"/>
+          <w:szCs w:val="24"/>
+        </w:rPr>
+        <w:t>Skews</w:t>
+      </w:r>
+      <w:r>
+        <w:rPr>
+          <w:b/>
+          <w:bCs/>
+          <w:sz w:val="24"/>
+          <w:szCs w:val="24"/>
+        </w:rPr>
+        <w:t xml:space="preserve"> and Outliers</w:t>
+      </w:r>
+    </w:p>
+    <w:p>
+      <w:pPr>
+        <w:spacing w:after="0" w:line="480" w:lineRule="auto"/>
+        <w:rPr>
+          <w:sz w:val="24"/>
+          <w:szCs w:val="24"/>
+        </w:rPr>
+      </w:pPr>
+      <w:r>
+        <w:rPr>
+          <w:sz w:val="24"/>
+          <w:szCs w:val="24"/>
+        </w:rPr>
+        <w:t xml:space="preserve">The model </w:t>
+      </w:r>
+      <w:r>
+        <w:rPr>
+          <w:sz w:val="24"/>
+          <w:szCs w:val="24"/>
+        </w:rPr>
+        <w:t>normalizes three skewed variables</w:t>
+      </w:r>
+      <w:r>
+        <w:rPr>
+          <w:sz w:val="24"/>
+          <w:szCs w:val="24"/>
+        </w:rPr>
+        <w:t xml:space="preserve"> to better model the training and test data. </w:t>
+      </w:r>
+      <w:r>
+        <w:rPr>
+          <w:sz w:val="24"/>
+          <w:szCs w:val="24"/>
+        </w:rPr>
+        <w:t xml:space="preserve">Implementing the </w:t>
+      </w:r>
+      <w:proofErr w:type="spellStart"/>
+      <w:r>
+        <w:rPr>
+          <w:sz w:val="24"/>
+          <w:szCs w:val="24"/>
+        </w:rPr>
+        <w:t>boxcox</w:t>
+      </w:r>
+      <w:proofErr w:type="spellEnd"/>
+      <w:r>
+        <w:rPr>
+          <w:sz w:val="24"/>
+          <w:szCs w:val="24"/>
+        </w:rPr>
+        <w:t xml:space="preserve"> function for the </w:t>
+      </w:r>
+      <w:proofErr w:type="spellStart"/>
+      <w:r>
+        <w:rPr>
+          <w:sz w:val="24"/>
+          <w:szCs w:val="24"/>
+        </w:rPr>
+        <w:t>Time_Ordered</w:t>
+      </w:r>
+      <w:proofErr w:type="spellEnd"/>
+      <w:r>
+        <w:rPr>
+          <w:sz w:val="24"/>
+          <w:szCs w:val="24"/>
+        </w:rPr>
+        <w:t xml:space="preserve">, </w:t>
+      </w:r>
+      <w:proofErr w:type="spellStart"/>
+      <w:r>
+        <w:rPr>
+          <w:sz w:val="24"/>
+          <w:szCs w:val="24"/>
+        </w:rPr>
+        <w:t>Time_Order_Picked</w:t>
+      </w:r>
+      <w:proofErr w:type="spellEnd"/>
+      <w:r>
+        <w:rPr>
+          <w:sz w:val="24"/>
+          <w:szCs w:val="24"/>
+        </w:rPr>
+        <w:t xml:space="preserve">, </w:t>
+      </w:r>
+      <w:r>
+        <w:rPr>
+          <w:sz w:val="24"/>
+          <w:szCs w:val="24"/>
+        </w:rPr>
+        <w:t>and</w:t>
+      </w:r>
+      <w:r>
+        <w:rPr>
+          <w:sz w:val="24"/>
+          <w:szCs w:val="24"/>
+        </w:rPr>
+        <w:t xml:space="preserve"> the</w:t>
+      </w:r>
+      <w:r>
+        <w:rPr>
+          <w:sz w:val="24"/>
+          <w:szCs w:val="24"/>
+        </w:rPr>
+        <w:t xml:space="preserve"> </w:t>
+      </w:r>
+      <w:proofErr w:type="spellStart"/>
+      <w:r>
+        <w:rPr>
+          <w:sz w:val="24"/>
+          <w:szCs w:val="24"/>
+        </w:rPr>
+        <w:t>Target_Variable</w:t>
+      </w:r>
+      <w:proofErr w:type="spellEnd"/>
+      <w:r>
+        <w:rPr>
+          <w:sz w:val="24"/>
+          <w:szCs w:val="24"/>
+        </w:rPr>
+        <w:t xml:space="preserve"> </w:t>
+      </w:r>
+      <w:r>
+        <w:rPr>
+          <w:sz w:val="24"/>
+          <w:szCs w:val="24"/>
+        </w:rPr>
+        <w:t xml:space="preserve">helps normalize these distributions. </w:t>
+      </w:r>
+      <w:r>
+        <w:rPr>
+          <w:sz w:val="24"/>
+          <w:szCs w:val="24"/>
+        </w:rPr>
+        <w:t xml:space="preserve">Note that the </w:t>
+      </w:r>
+      <w:proofErr w:type="spellStart"/>
+      <w:r>
+        <w:rPr>
+          <w:sz w:val="24"/>
+          <w:szCs w:val="24"/>
+        </w:rPr>
+        <w:t>Target_Variable</w:t>
+      </w:r>
+      <w:proofErr w:type="spellEnd"/>
+      <w:r>
+        <w:rPr>
+          <w:sz w:val="24"/>
+          <w:szCs w:val="24"/>
+        </w:rPr>
+        <w:t xml:space="preserve"> experienced outliers, but the normalization transformation results in no outliers present.</w:t>
+      </w:r>
+      <w:r>
+        <w:rPr>
+          <w:sz w:val="24"/>
+          <w:szCs w:val="24"/>
+        </w:rPr>
+        <w:t xml:space="preserve"> </w:t>
+      </w:r>
+      <w:r>
+        <w:rPr>
+          <w:sz w:val="24"/>
+          <w:szCs w:val="24"/>
+        </w:rPr>
+        <w:t xml:space="preserve">Please note that the location data relating to latitude and longitude have skewed distributions; however, since negative values persist, </w:t>
+      </w:r>
+      <w:r>
+        <w:rPr>
+          <w:sz w:val="24"/>
+          <w:szCs w:val="24"/>
+        </w:rPr>
+        <w:t xml:space="preserve">normalizing these distributions with the </w:t>
+      </w:r>
+      <w:proofErr w:type="spellStart"/>
+      <w:r>
+        <w:rPr>
+          <w:sz w:val="24"/>
+          <w:szCs w:val="24"/>
+        </w:rPr>
+        <w:t>boxcox</w:t>
+      </w:r>
+      <w:proofErr w:type="spellEnd"/>
+      <w:r>
+        <w:rPr>
+          <w:sz w:val="24"/>
+          <w:szCs w:val="24"/>
+        </w:rPr>
+        <w:t xml:space="preserve"> method is impossible, so the model does not transform these skewed columns. </w:t>
+      </w:r>
+      <w:r>
+        <w:rPr>
+          <w:sz w:val="24"/>
+          <w:szCs w:val="24"/>
+        </w:rPr>
+        <w:t>Overall, these transformations help enhance the model predictivity.</w:t>
+      </w:r>
+    </w:p>
+    <w:p>
+      <w:pPr>
+        <w:spacing w:after="0" w:line="480" w:lineRule="auto"/>
+        <w:rPr>
+          <w:sz w:val="24"/>
+          <w:szCs w:val="24"/>
+        </w:rPr>
+      </w:pPr>
+    </w:p>
+    <w:p>
+      <w:pPr>
+        <w:spacing w:after="0" w:line="480" w:lineRule="auto"/>
+        <w:rPr>
+          <w:b/>
+          <w:bCs/>
+          <w:sz w:val="24"/>
+          <w:szCs w:val="24"/>
+        </w:rPr>
+      </w:pPr>
+      <w:r>
+        <w:rPr>
+          <w:b/>
+          <w:bCs/>
+          <w:sz w:val="24"/>
+          <w:szCs w:val="24"/>
+        </w:rPr>
+        <w:t>Factor</w:t>
+      </w:r>
+      <w:r>
+        <w:rPr>
+          <w:b/>
+          <w:bCs/>
+          <w:sz w:val="24"/>
+          <w:szCs w:val="24"/>
+        </w:rPr>
+        <w:t>s</w:t>
+      </w:r>
+    </w:p>
+    <w:p>
+      <w:pPr>
+        <w:spacing w:after="0" w:line="480" w:lineRule="auto"/>
+        <w:rPr>
+          <w:sz w:val="24"/>
+          <w:szCs w:val="24"/>
+        </w:rPr>
+      </w:pPr>
+      <w:r>
+        <w:rPr>
+          <w:sz w:val="24"/>
+          <w:szCs w:val="24"/>
+        </w:rPr>
+        <w:t xml:space="preserve">Since the factor data contains few unique values, </w:t>
+      </w:r>
+      <w:r>
+        <w:rPr>
+          <w:sz w:val="24"/>
+          <w:szCs w:val="24"/>
+        </w:rPr>
+        <w:t>the model does not</w:t>
+      </w:r>
+      <w:r>
+        <w:rPr>
+          <w:sz w:val="24"/>
+          <w:szCs w:val="24"/>
+        </w:rPr>
+        <w:t xml:space="preserve"> </w:t>
+      </w:r>
+      <w:r>
+        <w:rPr>
+          <w:sz w:val="24"/>
+          <w:szCs w:val="24"/>
+        </w:rPr>
+        <w:t>“</w:t>
+      </w:r>
+      <w:r>
+        <w:rPr>
+          <w:sz w:val="24"/>
+          <w:szCs w:val="24"/>
+        </w:rPr>
+        <w:t>factor lump</w:t>
+      </w:r>
+      <w:r>
+        <w:rPr>
+          <w:sz w:val="24"/>
+          <w:szCs w:val="24"/>
+        </w:rPr>
+        <w:t>”</w:t>
+      </w:r>
+      <w:r>
+        <w:rPr>
+          <w:sz w:val="24"/>
+          <w:szCs w:val="24"/>
+        </w:rPr>
+        <w:t xml:space="preserve"> the data.</w:t>
+      </w:r>
+      <w:r>
+        <w:rPr>
+          <w:sz w:val="24"/>
+          <w:szCs w:val="24"/>
+        </w:rPr>
+        <w:t xml:space="preserve"> Factor lumping is the process of reducing the </w:t>
+      </w:r>
+      <w:r>
+        <w:rPr>
+          <w:sz w:val="24"/>
+          <w:szCs w:val="24"/>
+        </w:rPr>
+        <w:t>number</w:t>
+      </w:r>
+      <w:r>
+        <w:rPr>
+          <w:sz w:val="24"/>
+          <w:szCs w:val="24"/>
+        </w:rPr>
+        <w:t xml:space="preserve"> of unique factors within a certain variable.</w:t>
+      </w:r>
+      <w:r>
+        <w:rPr>
+          <w:sz w:val="24"/>
+          <w:szCs w:val="24"/>
+        </w:rPr>
+        <w:t xml:space="preserve"> </w:t>
+      </w:r>
+      <w:r>
+        <w:rPr>
+          <w:sz w:val="24"/>
+          <w:szCs w:val="24"/>
+        </w:rPr>
+        <w:t xml:space="preserve">If there </w:t>
+      </w:r>
+      <w:r>
+        <w:rPr>
+          <w:sz w:val="24"/>
+          <w:szCs w:val="24"/>
+        </w:rPr>
+        <w:t xml:space="preserve">were </w:t>
+      </w:r>
+      <w:r>
+        <w:rPr>
+          <w:sz w:val="24"/>
+          <w:szCs w:val="24"/>
+        </w:rPr>
+        <w:t xml:space="preserve">many unique values in related variables, then </w:t>
+      </w:r>
+      <w:r>
+        <w:rPr>
+          <w:sz w:val="24"/>
+          <w:szCs w:val="24"/>
+        </w:rPr>
+        <w:t xml:space="preserve">the model </w:t>
+      </w:r>
+      <w:r>
+        <w:rPr>
+          <w:sz w:val="24"/>
+          <w:szCs w:val="24"/>
+        </w:rPr>
+        <w:t>would factor lump to help fit the models more efficiently.</w:t>
+      </w:r>
+      <w:r>
+        <w:rPr>
+          <w:sz w:val="24"/>
+          <w:szCs w:val="24"/>
+        </w:rPr>
+        <w:t xml:space="preserve"> </w:t>
+      </w:r>
+    </w:p>
+    <w:p>
+      <w:pPr>
+        <w:spacing w:after="0" w:line="480" w:lineRule="auto"/>
+        <w:rPr>
+          <w:b/>
+          <w:bCs/>
+          <w:color w:val="FF0000"/>
+          <w:sz w:val="24"/>
+          <w:szCs w:val="24"/>
+        </w:rPr>
+      </w:pPr>
+      <w:r>
+        <w:rPr>
+          <w:b/>
+          <w:bCs/>
+          <w:color w:val="FF0000"/>
+          <w:sz w:val="24"/>
+          <w:szCs w:val="24"/>
+        </w:rPr>
+        <w:t xml:space="preserve">Modeling </w:t>
+      </w:r>
+      <w:r>
+        <w:rPr>
+          <w:b/>
+          <w:bCs/>
+          <w:color w:val="FF0000"/>
+          <w:sz w:val="24"/>
+          <w:szCs w:val="24"/>
+        </w:rPr>
+        <w:t>C</w:t>
+      </w:r>
+      <w:r>
+        <w:rPr>
+          <w:b/>
+          <w:bCs/>
+          <w:color w:val="FF0000"/>
+          <w:sz w:val="24"/>
+          <w:szCs w:val="24"/>
+        </w:rPr>
+        <w:t>hoices</w:t>
+      </w:r>
+    </w:p>
+    <w:p>
+      <w:pPr>
+        <w:spacing w:after="0" w:line="480" w:lineRule="auto"/>
+        <w:rPr>
+          <w:b/>
+          <w:bCs/>
+          <w:color w:val="FF0000"/>
+          <w:sz w:val="24"/>
+          <w:szCs w:val="24"/>
+        </w:rPr>
+      </w:pPr>
+      <w:r>
+        <w:rPr>
+          <w:b/>
+          <w:bCs/>
+          <w:color w:val="FF0000"/>
+          <w:sz w:val="24"/>
+          <w:szCs w:val="24"/>
+        </w:rPr>
+        <w:t>M</w:t>
+      </w:r>
+      <w:r>
+        <w:rPr>
+          <w:b/>
+          <w:bCs/>
+          <w:color w:val="FF0000"/>
+          <w:sz w:val="24"/>
+          <w:szCs w:val="24"/>
+        </w:rPr>
+        <w:t xml:space="preserve">odel </w:t>
+      </w:r>
+      <w:r>
+        <w:rPr>
+          <w:b/>
+          <w:bCs/>
+          <w:color w:val="FF0000"/>
+          <w:sz w:val="24"/>
+          <w:szCs w:val="24"/>
+        </w:rPr>
+        <w:t>V</w:t>
+      </w:r>
+      <w:r>
+        <w:rPr>
+          <w:b/>
+          <w:bCs/>
+          <w:color w:val="FF0000"/>
+          <w:sz w:val="24"/>
+          <w:szCs w:val="24"/>
+        </w:rPr>
+        <w:t xml:space="preserve">alidation </w:t>
+      </w:r>
+      <w:r>
+        <w:rPr>
+          <w:b/>
+          <w:bCs/>
+          <w:color w:val="FF0000"/>
+          <w:sz w:val="24"/>
+          <w:szCs w:val="24"/>
+        </w:rPr>
+        <w:t xml:space="preserve">Methods </w:t>
+      </w:r>
+      <w:r>
+        <w:rPr>
+          <w:b/>
+          <w:bCs/>
+          <w:color w:val="FF0000"/>
+          <w:sz w:val="24"/>
+          <w:szCs w:val="24"/>
+        </w:rPr>
+        <w:t>(e.g., 5-fold CV)</w:t>
+      </w:r>
+    </w:p>
+    <w:p>
+      <w:pPr>
+        <w:spacing w:after="0" w:line="480" w:lineRule="auto"/>
+        <w:rPr>
+          <w:rFonts w:asciiTheme="majorHAnsi" w:eastAsiaTheme="majorEastAsia" w:hAnsiTheme="majorHAnsi" w:cstheme="majorBidi"/>
+          <w:b/>
+          <w:bCs/>
+          <w:sz w:val="24"/>
+          <w:szCs w:val="24"/>
+        </w:rPr>
+      </w:pPr>
+      <w:r>
+        <w:rPr>
+          <w:b/>
+          <w:bCs/>
+          <w:sz w:val="24"/>
+          <w:szCs w:val="24"/>
+        </w:rPr>
+        <w:br w:type="page"/>
+      </w:r>
+    </w:p>
+    <w:p>
+      <w:pPr>
+        <w:pStyle w:val="Heading2"/>
+        <w:spacing w:before="0" w:line="480" w:lineRule="auto"/>
         <w:rPr>
           <w:b/>
           <w:bCs/>
@@ -1682,72 +2482,9 @@
           <w:sz w:val="30"/>
           <w:szCs w:val="30"/>
         </w:rPr>
-        <w:lastRenderedPageBreak/>
-        <w:t>Results</w:t>
-      </w:r>
-      <w:bookmarkEnd w:id="5"/>
-    </w:p>
-    <w:p>
-      <w:pPr>
-        <w:spacing w:after="0" w:line="480" w:lineRule="auto"/>
-        <w:rPr>
-          <w:color w:val="FF0000"/>
-          <w:sz w:val="24"/>
-          <w:szCs w:val="24"/>
-        </w:rPr>
-      </w:pPr>
-      <w:r>
-        <w:rPr>
-          <w:color w:val="FF0000"/>
-          <w:sz w:val="24"/>
-          <w:szCs w:val="24"/>
-        </w:rPr>
-        <w:t>Model performance summary</w:t>
-      </w:r>
-    </w:p>
-    <w:p>
-      <w:pPr>
-        <w:spacing w:after="0" w:line="480" w:lineRule="auto"/>
-        <w:rPr>
-          <w:color w:val="FF0000"/>
-          <w:sz w:val="24"/>
-          <w:szCs w:val="24"/>
-        </w:rPr>
-      </w:pPr>
-      <w:r>
-        <w:rPr>
-          <w:color w:val="FF0000"/>
-          <w:sz w:val="24"/>
-          <w:szCs w:val="24"/>
-        </w:rPr>
-        <w:t>Key findings of analysis! Page 2</w:t>
-      </w:r>
-    </w:p>
-    <w:p>
-      <w:pPr>
-        <w:spacing w:after="0" w:line="480" w:lineRule="auto"/>
-        <w:rPr>
-          <w:rFonts w:asciiTheme="majorHAnsi" w:eastAsiaTheme="majorEastAsia" w:hAnsiTheme="majorHAnsi" w:cstheme="majorBidi"/>
-          <w:b/>
-          <w:bCs/>
-          <w:sz w:val="24"/>
-          <w:szCs w:val="24"/>
-        </w:rPr>
-      </w:pPr>
-      <w:r>
-        <w:rPr>
-          <w:b/>
-          <w:bCs/>
-          <w:sz w:val="24"/>
-          <w:szCs w:val="24"/>
-        </w:rPr>
-        <w:br w:type="page"/>
-      </w:r>
-    </w:p>
-    <w:p>
-      <w:pPr>
-        <w:pStyle w:val="Heading2"/>
-        <w:spacing w:before="0" w:line="480" w:lineRule="auto"/>
+      </w:pPr>
+      <w:bookmarkStart w:id="3" w:name="_Toc118966465"/>
+      <w:r>
         <w:rPr>
           <w:b/>
           <w:bCs/>
@@ -1755,9 +2492,120 @@
           <w:sz w:val="30"/>
           <w:szCs w:val="30"/>
         </w:rPr>
-      </w:pPr>
-      <w:bookmarkStart w:id="6" w:name="_Toc118811237"/>
-      <w:r>
+        <w:lastRenderedPageBreak/>
+        <w:t>Results</w:t>
+      </w:r>
+      <w:bookmarkEnd w:id="3"/>
+    </w:p>
+    <w:p>
+      <w:pPr>
+        <w:spacing w:after="0" w:line="480" w:lineRule="auto"/>
+        <w:rPr>
+          <w:b/>
+          <w:bCs/>
+          <w:color w:val="FF0000"/>
+          <w:sz w:val="24"/>
+          <w:szCs w:val="24"/>
+        </w:rPr>
+      </w:pPr>
+      <w:r>
+        <w:rPr>
+          <w:b/>
+          <w:bCs/>
+          <w:color w:val="FF0000"/>
+          <w:sz w:val="24"/>
+          <w:szCs w:val="24"/>
+        </w:rPr>
+        <w:t xml:space="preserve">Model </w:t>
+      </w:r>
+      <w:r>
+        <w:rPr>
+          <w:b/>
+          <w:bCs/>
+          <w:color w:val="FF0000"/>
+          <w:sz w:val="24"/>
+          <w:szCs w:val="24"/>
+        </w:rPr>
+        <w:t>Performance Summary</w:t>
+      </w:r>
+    </w:p>
+    <w:p>
+      <w:pPr>
+        <w:spacing w:after="0" w:line="480" w:lineRule="auto"/>
+        <w:rPr>
+          <w:b/>
+          <w:bCs/>
+          <w:color w:val="FF0000"/>
+          <w:sz w:val="24"/>
+          <w:szCs w:val="24"/>
+        </w:rPr>
+      </w:pPr>
+      <w:r>
+        <w:rPr>
+          <w:b/>
+          <w:bCs/>
+          <w:color w:val="FF0000"/>
+          <w:sz w:val="24"/>
+          <w:szCs w:val="24"/>
+        </w:rPr>
+        <w:t xml:space="preserve">Key </w:t>
+      </w:r>
+      <w:r>
+        <w:rPr>
+          <w:b/>
+          <w:bCs/>
+          <w:color w:val="FF0000"/>
+          <w:sz w:val="24"/>
+          <w:szCs w:val="24"/>
+        </w:rPr>
+        <w:t xml:space="preserve">Findings </w:t>
+      </w:r>
+      <w:r>
+        <w:rPr>
+          <w:b/>
+          <w:bCs/>
+          <w:color w:val="FF0000"/>
+          <w:sz w:val="24"/>
+          <w:szCs w:val="24"/>
+        </w:rPr>
+        <w:t>o</w:t>
+      </w:r>
+      <w:r>
+        <w:rPr>
+          <w:b/>
+          <w:bCs/>
+          <w:color w:val="FF0000"/>
+          <w:sz w:val="24"/>
+          <w:szCs w:val="24"/>
+        </w:rPr>
+        <w:t>f Analysis!</w:t>
+      </w:r>
+    </w:p>
+    <w:p>
+      <w:pPr>
+        <w:spacing w:after="0" w:line="480" w:lineRule="auto"/>
+        <w:rPr>
+          <w:rFonts w:asciiTheme="majorHAnsi" w:eastAsiaTheme="majorEastAsia" w:hAnsiTheme="majorHAnsi" w:cstheme="majorBidi"/>
+          <w:b/>
+          <w:bCs/>
+          <w:sz w:val="24"/>
+          <w:szCs w:val="24"/>
+        </w:rPr>
+      </w:pPr>
+      <w:r>
+        <w:rPr>
+          <w:b/>
+          <w:bCs/>
+          <w:sz w:val="24"/>
+          <w:szCs w:val="24"/>
+        </w:rPr>
+        <w:br w:type="page"/>
+      </w:r>
+    </w:p>
+    <w:p>
+      <w:pPr>
+        <w:pStyle w:val="Heading2"/>
+        <w:spacing w:before="0" w:line="480" w:lineRule="auto"/>
         <w:rPr>
           <w:b/>
           <w:bCs/>
@@ -1765,86 +2613,9 @@
           <w:sz w:val="30"/>
           <w:szCs w:val="30"/>
         </w:rPr>
-        <w:lastRenderedPageBreak/>
-        <w:t>Conclusion</w:t>
-      </w:r>
-      <w:bookmarkEnd w:id="6"/>
-    </w:p>
-    <w:p>
-      <w:pPr>
-        <w:spacing w:after="0" w:line="480" w:lineRule="auto"/>
-        <w:rPr>
-          <w:color w:val="FF0000"/>
-          <w:sz w:val="24"/>
-          <w:szCs w:val="24"/>
-        </w:rPr>
-      </w:pPr>
-      <w:r>
-        <w:rPr>
-          <w:color w:val="FF0000"/>
-          <w:sz w:val="24"/>
-          <w:szCs w:val="24"/>
-        </w:rPr>
-        <w:t>Summary of problem, approach, findings</w:t>
-      </w:r>
-    </w:p>
-    <w:p>
-      <w:pPr>
-        <w:spacing w:after="0" w:line="480" w:lineRule="auto"/>
-        <w:rPr>
-          <w:color w:val="FF0000"/>
-          <w:sz w:val="24"/>
-          <w:szCs w:val="24"/>
-        </w:rPr>
-      </w:pPr>
-      <w:r>
-        <w:rPr>
-          <w:color w:val="FF0000"/>
-          <w:sz w:val="24"/>
-          <w:szCs w:val="24"/>
-        </w:rPr>
-        <w:t>Key issues, limitations, etc.</w:t>
-      </w:r>
-    </w:p>
-    <w:p>
-      <w:pPr>
-        <w:spacing w:after="0" w:line="480" w:lineRule="auto"/>
-        <w:rPr>
-          <w:color w:val="FF0000"/>
-          <w:sz w:val="24"/>
-          <w:szCs w:val="24"/>
-        </w:rPr>
-      </w:pPr>
-      <w:r>
-        <w:rPr>
-          <w:color w:val="FF0000"/>
-          <w:sz w:val="24"/>
-          <w:szCs w:val="24"/>
-        </w:rPr>
-        <w:t>Final recommendation</w:t>
-      </w:r>
-    </w:p>
-    <w:p>
-      <w:pPr>
-        <w:rPr>
-          <w:color w:val="FF0000"/>
-          <w:sz w:val="24"/>
-          <w:szCs w:val="24"/>
-        </w:rPr>
-      </w:pPr>
-      <w:r>
-        <w:rPr>
-          <w:color w:val="FF0000"/>
-          <w:sz w:val="24"/>
-          <w:szCs w:val="24"/>
-        </w:rPr>
-        <w:br w:type="page"/>
-      </w:r>
-    </w:p>
-    <w:p>
-      <w:pPr>
-        <w:pStyle w:val="Heading2"/>
-        <w:spacing w:before="0" w:line="480" w:lineRule="auto"/>
+      </w:pPr>
+      <w:bookmarkStart w:id="4" w:name="_Toc118966466"/>
+      <w:r>
         <w:rPr>
           <w:b/>
           <w:bCs/>
@@ -1852,8 +2623,86 @@
           <w:sz w:val="30"/>
           <w:szCs w:val="30"/>
         </w:rPr>
-      </w:pPr>
-      <w:r>
+        <w:lastRenderedPageBreak/>
+        <w:t>Conclusion</w:t>
+      </w:r>
+      <w:bookmarkEnd w:id="4"/>
+    </w:p>
+    <w:p>
+      <w:pPr>
+        <w:spacing w:after="0" w:line="480" w:lineRule="auto"/>
+        <w:rPr>
+          <w:color w:val="FF0000"/>
+          <w:sz w:val="24"/>
+          <w:szCs w:val="24"/>
+        </w:rPr>
+      </w:pPr>
+      <w:r>
+        <w:rPr>
+          <w:color w:val="FF0000"/>
+          <w:sz w:val="24"/>
+          <w:szCs w:val="24"/>
+        </w:rPr>
+        <w:t>Summary of problem, approach, findings</w:t>
+      </w:r>
+    </w:p>
+    <w:p>
+      <w:pPr>
+        <w:spacing w:after="0" w:line="480" w:lineRule="auto"/>
+        <w:rPr>
+          <w:color w:val="FF0000"/>
+          <w:sz w:val="24"/>
+          <w:szCs w:val="24"/>
+        </w:rPr>
+      </w:pPr>
+      <w:r>
+        <w:rPr>
+          <w:color w:val="FF0000"/>
+          <w:sz w:val="24"/>
+          <w:szCs w:val="24"/>
+        </w:rPr>
+        <w:t>Key issues, limitations, etc.</w:t>
+      </w:r>
+    </w:p>
+    <w:p>
+      <w:pPr>
+        <w:spacing w:after="0" w:line="480" w:lineRule="auto"/>
+        <w:rPr>
+          <w:color w:val="FF0000"/>
+          <w:sz w:val="24"/>
+          <w:szCs w:val="24"/>
+        </w:rPr>
+      </w:pPr>
+      <w:r>
+        <w:rPr>
+          <w:color w:val="FF0000"/>
+          <w:sz w:val="24"/>
+          <w:szCs w:val="24"/>
+        </w:rPr>
+        <w:t>Final recommendation</w:t>
+      </w:r>
+    </w:p>
+    <w:p>
+      <w:pPr>
+        <w:rPr>
+          <w:color w:val="FF0000"/>
+          <w:sz w:val="24"/>
+          <w:szCs w:val="24"/>
+        </w:rPr>
+      </w:pPr>
+      <w:r>
+        <w:rPr>
+          <w:color w:val="FF0000"/>
+          <w:sz w:val="24"/>
+          <w:szCs w:val="24"/>
+        </w:rPr>
+        <w:br w:type="page"/>
+      </w:r>
+    </w:p>
+    <w:p>
+      <w:pPr>
+        <w:pStyle w:val="Heading2"/>
+        <w:spacing w:before="0" w:line="480" w:lineRule="auto"/>
         <w:rPr>
           <w:b/>
           <w:bCs/>
@@ -1861,9 +2710,20 @@
           <w:sz w:val="30"/>
           <w:szCs w:val="30"/>
         </w:rPr>
+      </w:pPr>
+      <w:bookmarkStart w:id="5" w:name="_Toc118966467"/>
+      <w:r>
+        <w:rPr>
+          <w:b/>
+          <w:bCs/>
+          <w:color w:val="auto"/>
+          <w:sz w:val="30"/>
+          <w:szCs w:val="30"/>
+        </w:rPr>
         <w:lastRenderedPageBreak/>
         <w:t>References</w:t>
       </w:r>
+      <w:bookmarkEnd w:id="5"/>
     </w:p>
     <w:p>
       <w:pPr>
@@ -1954,7 +2814,7 @@
 
 <file path=word/comments.xml><?xml version="1.0" encoding="utf-8"?>
 <w:comments xmlns:wpc="http://schemas.microsoft.com/office/word/2010/wordprocessingCanvas" xmlns:cx="http://schemas.microsoft.com/office/drawing/2014/chartex" xmlns:cx1="http://schemas.microsoft.com/office/drawing/2015/9/8/chartex" xmlns:cx2="http://schemas.microsoft.com/office/drawing/2015/10/21/chartex" xmlns:cx3="http://schemas.microsoft.com/office/drawing/2016/5/9/chartex" xmlns:cx4="http://schemas.microsoft.com/office/drawing/2016/5/10/chartex" xmlns:cx5="http://schemas.microsoft.com/office/drawing/2016/5/11/chartex" xmlns:cx6="http://schemas.microsoft.com/office/drawing/2016/5/12/chartex" xmlns:cx7="http://schemas.microsoft.com/office/drawing/2016/5/13/chartex" xmlns:cx8="http://schemas.microsoft.com/office/drawing/2016/5/14/chartex" xmlns:mc="http://schemas.openxmlformats.org/markup-compatibility/2006" xmlns:aink="http://schemas.microsoft.com/office/drawing/2016/ink" xmlns:am3d="http://schemas.microsoft.com/office/drawing/2017/model3d" xmlns:o="urn:schemas-microsoft-com:office:office" xmlns:r="http://schemas.openxmlformats.org/officeDocument/2006/relationships" xmlns:m="http://schemas.openxmlformats.org/officeDocument/2006/math" xmlns:v="urn:schemas-microsoft-com:vml" xmlns:wp14="http://schemas.microsoft.com/office/word/2010/wordprocessingDrawing" xmlns:wp="http://schemas.openxmlformats.org/drawingml/2006/wordprocessingDrawing" xmlns:w10="urn:schemas-microsoft-com:office:word" xmlns:w="http://schemas.openxmlformats.org/wordprocessingml/2006/main" xmlns:w14="http://schemas.microsoft.com/office/word/2010/wordml" xmlns:w15="http://schemas.microsoft.com/office/word/2012/wordml" xmlns:w16cex="http://schemas.microsoft.com/office/word/2018/wordml/cex" xmlns:w16cid="http://schemas.microsoft.com/office/word/2016/wordml/cid" xmlns:w16="http://schemas.microsoft.com/office/word/2018/wordml" xmlns:w16sdtdh="http://schemas.microsoft.com/office/word/2020/wordml/sdtdatahash" xmlns:w16se="http://schemas.microsoft.com/office/word/2015/wordml/symex" xmlns:wpg="http://schemas.microsoft.com/office/word/2010/wordprocessingGroup" xmlns:wpi="http://schemas.microsoft.com/office/word/2010/wordprocessingInk" xmlns:wne="http://schemas.microsoft.com/office/word/2006/wordml" xmlns:wps="http://schemas.microsoft.com/office/word/2010/wordprocessingShape" mc:Ignorable="w14 w15 w16se w16cid w16 w16cex w16sdtdh wp14">
-  <w:comment w:id="0" w:author="Daniel Carpenter" w:date="2022-11-08T14:38:00Z" w:initials="DC">
+  <w:comment w:id="0" w:author="Daniel Carpenter" w:date="2022-11-09T13:31:00Z" w:initials="DC">
     <w:p>
       <w:pPr>
         <w:pStyle w:val="CommentText"/>
@@ -1966,23 +2826,13 @@
         <w:annotationRef/>
       </w:r>
       <w:r>
-        <w:t>Probably could change this to something more interesting</w:t>
-      </w:r>
-    </w:p>
-  </w:comment>
-  <w:comment w:id="1" w:author="Daniel Carpenter" w:date="2022-11-09T13:31:00Z" w:initials="DC">
-    <w:p>
-      <w:pPr>
-        <w:pStyle w:val="CommentText"/>
-      </w:pPr>
-      <w:r>
-        <w:rPr>
-          <w:rStyle w:val="CommentReference"/>
-        </w:rPr>
-        <w:annotationRef/>
-      </w:r>
-      <w:r>
-        <w:t>This is a dynamic table that you can click “Update Table” in MS Word</w:t>
+        <w:t xml:space="preserve">This is a dynamic table that you can click “Update </w:t>
+      </w:r>
+      <w:r>
+        <w:t xml:space="preserve">the entire </w:t>
+      </w:r>
+      <w:r>
+        <w:t>Table” in MS Word</w:t>
       </w:r>
     </w:p>
   </w:comment>
@@ -1991,21 +2841,18 @@
 
 <file path=word/commentsExtended.xml><?xml version="1.0" encoding="utf-8"?>
 <w15:commentsEx xmlns:wpc="http://schemas.microsoft.com/office/word/2010/wordprocessingCanvas" xmlns:cx="http://schemas.microsoft.com/office/drawing/2014/chartex" xmlns:cx1="http://schemas.microsoft.com/office/drawing/2015/9/8/chartex" xmlns:cx2="http://schemas.microsoft.com/office/drawing/2015/10/21/chartex" xmlns:cx3="http://schemas.microsoft.com/office/drawing/2016/5/9/chartex" xmlns:cx4="http://schemas.microsoft.com/office/drawing/2016/5/10/chartex" xmlns:cx5="http://schemas.microsoft.com/office/drawing/2016/5/11/chartex" xmlns:cx6="http://schemas.microsoft.com/office/drawing/2016/5/12/chartex" xmlns:cx7="http://schemas.microsoft.com/office/drawing/2016/5/13/chartex" xmlns:cx8="http://schemas.microsoft.com/office/drawing/2016/5/14/chartex" xmlns:mc="http://schemas.openxmlformats.org/markup-compatibility/2006" xmlns:aink="http://schemas.microsoft.com/office/drawing/2016/ink" xmlns:am3d="http://schemas.microsoft.com/office/drawing/2017/model3d" xmlns:o="urn:schemas-microsoft-com:office:office" xmlns:r="http://schemas.openxmlformats.org/officeDocument/2006/relationships" xmlns:m="http://schemas.openxmlformats.org/officeDocument/2006/math" xmlns:v="urn:schemas-microsoft-com:vml" xmlns:wp14="http://schemas.microsoft.com/office/word/2010/wordprocessingDrawing" xmlns:wp="http://schemas.openxmlformats.org/drawingml/2006/wordprocessingDrawing" xmlns:w10="urn:schemas-microsoft-com:office:word" xmlns:w="http://schemas.openxmlformats.org/wordprocessingml/2006/main" xmlns:w14="http://schemas.microsoft.com/office/word/2010/wordml" xmlns:w15="http://schemas.microsoft.com/office/word/2012/wordml" xmlns:w16cex="http://schemas.microsoft.com/office/word/2018/wordml/cex" xmlns:w16cid="http://schemas.microsoft.com/office/word/2016/wordml/cid" xmlns:w16="http://schemas.microsoft.com/office/word/2018/wordml" xmlns:w16sdtdh="http://schemas.microsoft.com/office/word/2020/wordml/sdtdatahash" xmlns:w16se="http://schemas.microsoft.com/office/word/2015/wordml/symex" xmlns:wpg="http://schemas.microsoft.com/office/word/2010/wordprocessingGroup" xmlns:wpi="http://schemas.microsoft.com/office/word/2010/wordprocessingInk" xmlns:wne="http://schemas.microsoft.com/office/word/2006/wordml" xmlns:wps="http://schemas.microsoft.com/office/word/2010/wordprocessingShape" mc:Ignorable="w14 w15 w16se w16cid w16 w16cex w16sdtdh wp14">
-  <w15:commentEx w15:paraId="20C5D65E" w15:done="0"/>
   <w15:commentEx w15:paraId="7C808FBA" w15:done="0"/>
 </w15:commentsEx>
 </file>
 
 <file path=word/commentsExtensible.xml><?xml version="1.0" encoding="utf-8"?>
 <w16cex:commentsExtensible xmlns:wpc="http://schemas.microsoft.com/office/word/2010/wordprocessingCanvas" xmlns:cx="http://schemas.microsoft.com/office/drawing/2014/chartex" xmlns:cx1="http://schemas.microsoft.com/office/drawing/2015/9/8/chartex" xmlns:cx2="http://schemas.microsoft.com/office/drawing/2015/10/21/chartex" xmlns:cx3="http://schemas.microsoft.com/office/drawing/2016/5/9/chartex" xmlns:cx4="http://schemas.microsoft.com/office/drawing/2016/5/10/chartex" xmlns:cx5="http://schemas.microsoft.com/office/drawing/2016/5/11/chartex" xmlns:cx6="http://schemas.microsoft.com/office/drawing/2016/5/12/chartex" xmlns:cx7="http://schemas.microsoft.com/office/drawing/2016/5/13/chartex" xmlns:cx8="http://schemas.microsoft.com/office/drawing/2016/5/14/chartex" xmlns:mc="http://schemas.openxmlformats.org/markup-compatibility/2006" xmlns:aink="http://schemas.microsoft.com/office/drawing/2016/ink" xmlns:am3d="http://schemas.microsoft.com/office/drawing/2017/model3d" xmlns:o="urn:schemas-microsoft-com:office:office" xmlns:r="http://schemas.openxmlformats.org/officeDocument/2006/relationships" xmlns:m="http://schemas.openxmlformats.org/officeDocument/2006/math" xmlns:v="urn:schemas-microsoft-com:vml" xmlns:wp14="http://schemas.microsoft.com/office/word/2010/wordprocessingDrawing" xmlns:wp="http://schemas.openxmlformats.org/drawingml/2006/wordprocessingDrawing" xmlns:w10="urn:schemas-microsoft-com:office:word" xmlns:w="http://schemas.openxmlformats.org/wordprocessingml/2006/main" xmlns:w14="http://schemas.microsoft.com/office/word/2010/wordml" xmlns:w15="http://schemas.microsoft.com/office/word/2012/wordml" xmlns:w16cex="http://schemas.microsoft.com/office/word/2018/wordml/cex" xmlns:w16cid="http://schemas.microsoft.com/office/word/2016/wordml/cid" xmlns:w16="http://schemas.microsoft.com/office/word/2018/wordml" xmlns:w16sdtdh="http://schemas.microsoft.com/office/word/2020/wordml/sdtdatahash" xmlns:w16se="http://schemas.microsoft.com/office/word/2015/wordml/symex" xmlns:wpg="http://schemas.microsoft.com/office/word/2010/wordprocessingGroup" xmlns:wpi="http://schemas.microsoft.com/office/word/2010/wordprocessingInk" xmlns:wne="http://schemas.microsoft.com/office/word/2006/wordml" xmlns:wps="http://schemas.microsoft.com/office/word/2010/wordprocessingShape" mc:Ignorable="w14 w15 w16se w16cid w16 w16cex w16sdtdh wp14">
-  <w16cex:commentExtensible w16cex:durableId="2714E86A" w16cex:dateUtc="2022-11-08T20:38:00Z"/>
   <w16cex:commentExtensible w16cex:durableId="27162A25" w16cex:dateUtc="2022-11-09T19:31:00Z"/>
 </w16cex:commentsExtensible>
 </file>
 
 <file path=word/commentsIds.xml><?xml version="1.0" encoding="utf-8"?>
 <w16cid:commentsIds xmlns:wpc="http://schemas.microsoft.com/office/word/2010/wordprocessingCanvas" xmlns:cx="http://schemas.microsoft.com/office/drawing/2014/chartex" xmlns:cx1="http://schemas.microsoft.com/office/drawing/2015/9/8/chartex" xmlns:cx2="http://schemas.microsoft.com/office/drawing/2015/10/21/chartex" xmlns:cx3="http://schemas.microsoft.com/office/drawing/2016/5/9/chartex" xmlns:cx4="http://schemas.microsoft.com/office/drawing/2016/5/10/chartex" xmlns:cx5="http://schemas.microsoft.com/office/drawing/2016/5/11/chartex" xmlns:cx6="http://schemas.microsoft.com/office/drawing/2016/5/12/chartex" xmlns:cx7="http://schemas.microsoft.com/office/drawing/2016/5/13/chartex" xmlns:cx8="http://schemas.microsoft.com/office/drawing/2016/5/14/chartex" xmlns:mc="http://schemas.openxmlformats.org/markup-compatibility/2006" xmlns:aink="http://schemas.microsoft.com/office/drawing/2016/ink" xmlns:am3d="http://schemas.microsoft.com/office/drawing/2017/model3d" xmlns:o="urn:schemas-microsoft-com:office:office" xmlns:r="http://schemas.openxmlformats.org/officeDocument/2006/relationships" xmlns:m="http://schemas.openxmlformats.org/officeDocument/2006/math" xmlns:v="urn:schemas-microsoft-com:vml" xmlns:wp14="http://schemas.microsoft.com/office/word/2010/wordprocessingDrawing" xmlns:wp="http://schemas.openxmlformats.org/drawingml/2006/wordprocessingDrawing" xmlns:w10="urn:schemas-microsoft-com:office:word" xmlns:w="http://schemas.openxmlformats.org/wordprocessingml/2006/main" xmlns:w14="http://schemas.microsoft.com/office/word/2010/wordml" xmlns:w15="http://schemas.microsoft.com/office/word/2012/wordml" xmlns:w16cex="http://schemas.microsoft.com/office/word/2018/wordml/cex" xmlns:w16cid="http://schemas.microsoft.com/office/word/2016/wordml/cid" xmlns:w16="http://schemas.microsoft.com/office/word/2018/wordml" xmlns:w16sdtdh="http://schemas.microsoft.com/office/word/2020/wordml/sdtdatahash" xmlns:w16se="http://schemas.microsoft.com/office/word/2015/wordml/symex" xmlns:wpg="http://schemas.microsoft.com/office/word/2010/wordprocessingGroup" xmlns:wpi="http://schemas.microsoft.com/office/word/2010/wordprocessingInk" xmlns:wne="http://schemas.microsoft.com/office/word/2006/wordml" xmlns:wps="http://schemas.microsoft.com/office/word/2010/wordprocessingShape" mc:Ignorable="w14 w15 w16se w16cid w16 w16cex w16sdtdh wp14">
-  <w16cid:commentId w16cid:paraId="20C5D65E" w16cid:durableId="2714E86A"/>
   <w16cid:commentId w16cid:paraId="7C808FBA" w16cid:durableId="27162A25"/>
 </w16cid:commentsIds>
 </file>

--- a/3 - Initial Draft/Initial Draft Text.docx
+++ b/3 - Initial Draft/Initial Draft Text.docx
@@ -1254,7 +1254,39 @@
           <w:sz w:val="24"/>
           <w:szCs w:val="24"/>
         </w:rPr>
-        <w:t xml:space="preserve"> that impact the delivery time. For example, if the algorithm knows that there is a crash impeding traffic between the major routes of the customer and the delivery service, then that may impact the </w:t>
+        <w:t xml:space="preserve"> that </w:t>
+      </w:r>
+      <w:proofErr w:type="gramStart"/>
+      <w:r>
+        <w:rPr>
+          <w:sz w:val="24"/>
+          <w:szCs w:val="24"/>
+        </w:rPr>
+        <w:t>impact</w:t>
+      </w:r>
+      <w:proofErr w:type="gramEnd"/>
+      <w:r>
+        <w:rPr>
+          <w:sz w:val="24"/>
+          <w:szCs w:val="24"/>
+        </w:rPr>
+        <w:t xml:space="preserve"> the delivery time. For example, if the algorithm knows that there is a crash impeding traffic between the major routes of the customer and the delivery service, then that may </w:t>
+      </w:r>
+      <w:proofErr w:type="gramStart"/>
+      <w:r>
+        <w:rPr>
+          <w:sz w:val="24"/>
+          <w:szCs w:val="24"/>
+        </w:rPr>
+        <w:t>impact</w:t>
+      </w:r>
+      <w:proofErr w:type="gramEnd"/>
+      <w:r>
+        <w:rPr>
+          <w:sz w:val="24"/>
+          <w:szCs w:val="24"/>
+        </w:rPr>
+        <w:t xml:space="preserve"> the </w:t>
       </w:r>
       <w:r>
         <w:rPr>
@@ -1275,7 +1307,23 @@
           <w:sz w:val="24"/>
           <w:szCs w:val="24"/>
         </w:rPr>
-        <w:t xml:space="preserve"> Overall, providing accurate estimates to the customer will help manage expectations, which may lead to retained customers.</w:t>
+        <w:t xml:space="preserve"> Overall, </w:t>
+      </w:r>
+      <w:proofErr w:type="gramStart"/>
+      <w:r>
+        <w:rPr>
+          <w:sz w:val="24"/>
+          <w:szCs w:val="24"/>
+        </w:rPr>
+        <w:t>providing</w:t>
+      </w:r>
+      <w:proofErr w:type="gramEnd"/>
+      <w:r>
+        <w:rPr>
+          <w:sz w:val="24"/>
+          <w:szCs w:val="24"/>
+        </w:rPr>
+        <w:t xml:space="preserve"> accurate estimates to the customer will help manage expectations, which may lead to retained customers.</w:t>
       </w:r>
     </w:p>
     <w:p>
@@ -1380,7 +1428,23 @@
           <w:sz w:val="24"/>
           <w:szCs w:val="24"/>
         </w:rPr>
-        <w:t xml:space="preserve"> Location data such as the latitude and longitude of both the source restaurant and delivery location are included. The data offers details such as the time the </w:t>
+        <w:t xml:space="preserve"> Location data such as the latitude and longitude of both the source restaurant and delivery location </w:t>
+      </w:r>
+      <w:proofErr w:type="gramStart"/>
+      <w:r>
+        <w:rPr>
+          <w:sz w:val="24"/>
+          <w:szCs w:val="24"/>
+        </w:rPr>
+        <w:t>are included</w:t>
+      </w:r>
+      <w:proofErr w:type="gramEnd"/>
+      <w:r>
+        <w:rPr>
+          <w:sz w:val="24"/>
+          <w:szCs w:val="24"/>
+        </w:rPr>
+        <w:t xml:space="preserve">. The data offers details such as the time the </w:t>
       </w:r>
       <w:r>
         <w:rPr>
@@ -1437,7 +1501,23 @@
           <w:szCs w:val="24"/>
         </w:rPr>
         <w:lastRenderedPageBreak/>
-        <w:t xml:space="preserve">characteristics about the city or known festivities occurring during the time of delivery are included. </w:t>
+        <w:t xml:space="preserve">characteristics about the city or known festivities occurring during the time of delivery </w:t>
+      </w:r>
+      <w:proofErr w:type="gramStart"/>
+      <w:r>
+        <w:rPr>
+          <w:sz w:val="24"/>
+          <w:szCs w:val="24"/>
+        </w:rPr>
+        <w:t>are included</w:t>
+      </w:r>
+      <w:proofErr w:type="gramEnd"/>
+      <w:r>
+        <w:rPr>
+          <w:sz w:val="24"/>
+          <w:szCs w:val="24"/>
+        </w:rPr>
+        <w:t xml:space="preserve">. </w:t>
       </w:r>
       <w:r>
         <w:rPr>
@@ -1453,12 +1533,21 @@
         </w:rPr>
         <w:t xml:space="preserve">reveals </w:t>
       </w:r>
-      <w:r>
-        <w:rPr>
-          <w:sz w:val="24"/>
-          <w:szCs w:val="24"/>
-        </w:rPr>
-        <w:t xml:space="preserve">observed </w:t>
+      <w:proofErr w:type="gramStart"/>
+      <w:r>
+        <w:rPr>
+          <w:sz w:val="24"/>
+          <w:szCs w:val="24"/>
+        </w:rPr>
+        <w:t>observed</w:t>
+      </w:r>
+      <w:proofErr w:type="gramEnd"/>
+      <w:r>
+        <w:rPr>
+          <w:sz w:val="24"/>
+          <w:szCs w:val="24"/>
+        </w:rPr>
+        <w:t xml:space="preserve"> </w:t>
       </w:r>
       <w:r>
         <w:rPr>
@@ -1664,7 +1753,23 @@
           <w:sz w:val="24"/>
           <w:szCs w:val="24"/>
         </w:rPr>
-        <w:t xml:space="preserve"> sixty-five thousand text files containing food delivery </w:t>
+        <w:t xml:space="preserve"> sixty-five thousand text files </w:t>
+      </w:r>
+      <w:proofErr w:type="gramStart"/>
+      <w:r>
+        <w:rPr>
+          <w:sz w:val="24"/>
+          <w:szCs w:val="24"/>
+        </w:rPr>
+        <w:t>containing</w:t>
+      </w:r>
+      <w:proofErr w:type="gramEnd"/>
+      <w:r>
+        <w:rPr>
+          <w:sz w:val="24"/>
+          <w:szCs w:val="24"/>
+        </w:rPr>
+        <w:t xml:space="preserve"> food delivery </w:t>
       </w:r>
       <w:r>
         <w:rPr>
@@ -1842,7 +1947,23 @@
           <w:sz w:val="24"/>
           <w:szCs w:val="24"/>
         </w:rPr>
-        <w:t xml:space="preserve">. To impute the numeric data, the model leverages predictive mean matching, which </w:t>
+        <w:t xml:space="preserve">. To impute the numeric data, the model </w:t>
+      </w:r>
+      <w:proofErr w:type="gramStart"/>
+      <w:r>
+        <w:rPr>
+          <w:sz w:val="24"/>
+          <w:szCs w:val="24"/>
+        </w:rPr>
+        <w:t>leverages</w:t>
+      </w:r>
+      <w:proofErr w:type="gramEnd"/>
+      <w:r>
+        <w:rPr>
+          <w:sz w:val="24"/>
+          <w:szCs w:val="24"/>
+        </w:rPr>
+        <w:t xml:space="preserve"> predictive mean matching, which </w:t>
       </w:r>
       <w:r>
         <w:rPr>
@@ -1863,7 +1984,23 @@
           <w:sz w:val="24"/>
           <w:szCs w:val="24"/>
         </w:rPr>
-        <w:t xml:space="preserve"> This method maintains the variation in the training data while limiting </w:t>
+        <w:t xml:space="preserve"> This method </w:t>
+      </w:r>
+      <w:proofErr w:type="gramStart"/>
+      <w:r>
+        <w:rPr>
+          <w:sz w:val="24"/>
+          <w:szCs w:val="24"/>
+        </w:rPr>
+        <w:t>maintains</w:t>
+      </w:r>
+      <w:proofErr w:type="gramEnd"/>
+      <w:r>
+        <w:rPr>
+          <w:sz w:val="24"/>
+          <w:szCs w:val="24"/>
+        </w:rPr>
+        <w:t xml:space="preserve"> the variation in the training data while limiting </w:t>
       </w:r>
       <w:r>
         <w:rPr>
@@ -1877,63 +2014,283 @@
           <w:sz w:val="24"/>
           <w:szCs w:val="24"/>
         </w:rPr>
+        <w:t xml:space="preserve"> Choosing </w:t>
+      </w:r>
+      <w:r>
+        <w:rPr>
+          <w:sz w:val="24"/>
+          <w:szCs w:val="24"/>
+        </w:rPr>
+        <w:t xml:space="preserve">these </w:t>
+      </w:r>
+      <w:r>
+        <w:rPr>
+          <w:sz w:val="24"/>
+          <w:szCs w:val="24"/>
+        </w:rPr>
+        <w:t>method</w:t>
+      </w:r>
+      <w:r>
+        <w:rPr>
+          <w:sz w:val="24"/>
+          <w:szCs w:val="24"/>
+        </w:rPr>
+        <w:t>s for factor and numeric data</w:t>
+      </w:r>
+      <w:r>
+        <w:rPr>
+          <w:sz w:val="24"/>
+          <w:szCs w:val="24"/>
+        </w:rPr>
+        <w:t xml:space="preserve"> allows for completeness in the data so that the model can </w:t>
+      </w:r>
+      <w:r>
+        <w:rPr>
+          <w:sz w:val="24"/>
+          <w:szCs w:val="24"/>
+        </w:rPr>
+        <w:t xml:space="preserve">maximize all possible data for enhanced </w:t>
+      </w:r>
+      <w:r>
+        <w:rPr>
+          <w:sz w:val="24"/>
+          <w:szCs w:val="24"/>
+        </w:rPr>
+        <w:t>prediction</w:t>
+      </w:r>
+      <w:r>
+        <w:rPr>
+          <w:sz w:val="24"/>
+          <w:szCs w:val="24"/>
+        </w:rPr>
+        <w:t>.</w:t>
+      </w:r>
+    </w:p>
+    <w:p>
+      <w:pPr>
+        <w:spacing w:after="0" w:line="480" w:lineRule="auto"/>
+        <w:rPr>
+          <w:sz w:val="24"/>
+          <w:szCs w:val="24"/>
+        </w:rPr>
+      </w:pPr>
+    </w:p>
+    <w:p>
+      <w:pPr>
+        <w:spacing w:after="0" w:line="480" w:lineRule="auto"/>
+        <w:rPr>
+          <w:b/>
+          <w:bCs/>
+          <w:sz w:val="24"/>
+          <w:szCs w:val="24"/>
+        </w:rPr>
+      </w:pPr>
+      <w:r>
+        <w:rPr>
+          <w:b/>
+          <w:bCs/>
+          <w:sz w:val="24"/>
+          <w:szCs w:val="24"/>
+        </w:rPr>
+        <w:t>Skews</w:t>
+      </w:r>
+      <w:r>
+        <w:rPr>
+          <w:b/>
+          <w:bCs/>
+          <w:sz w:val="24"/>
+          <w:szCs w:val="24"/>
+        </w:rPr>
+        <w:t xml:space="preserve"> and Outliers</w:t>
+      </w:r>
+    </w:p>
+    <w:p>
+      <w:pPr>
+        <w:spacing w:after="0" w:line="480" w:lineRule="auto"/>
+        <w:rPr>
+          <w:sz w:val="24"/>
+          <w:szCs w:val="24"/>
+        </w:rPr>
+      </w:pPr>
+      <w:r>
+        <w:rPr>
+          <w:sz w:val="24"/>
+          <w:szCs w:val="24"/>
+        </w:rPr>
+        <w:t xml:space="preserve">The model </w:t>
+      </w:r>
+      <w:r>
+        <w:rPr>
+          <w:sz w:val="24"/>
+          <w:szCs w:val="24"/>
+        </w:rPr>
+        <w:t>normalizes three skewed variables</w:t>
+      </w:r>
+      <w:r>
+        <w:rPr>
+          <w:sz w:val="24"/>
+          <w:szCs w:val="24"/>
+        </w:rPr>
+        <w:t xml:space="preserve"> to better model the training and test data. </w:t>
+      </w:r>
+      <w:r>
+        <w:rPr>
+          <w:sz w:val="24"/>
+          <w:szCs w:val="24"/>
+        </w:rPr>
+        <w:t xml:space="preserve">Implementing the </w:t>
+      </w:r>
+      <w:proofErr w:type="spellStart"/>
+      <w:r>
+        <w:rPr>
+          <w:sz w:val="24"/>
+          <w:szCs w:val="24"/>
+        </w:rPr>
+        <w:t>boxcox</w:t>
+      </w:r>
+      <w:proofErr w:type="spellEnd"/>
+      <w:r>
+        <w:rPr>
+          <w:sz w:val="24"/>
+          <w:szCs w:val="24"/>
+        </w:rPr>
+        <w:t xml:space="preserve"> function for the </w:t>
+      </w:r>
+      <w:proofErr w:type="spellStart"/>
+      <w:r>
+        <w:rPr>
+          <w:sz w:val="24"/>
+          <w:szCs w:val="24"/>
+        </w:rPr>
+        <w:t>Time_Ordered</w:t>
+      </w:r>
+      <w:proofErr w:type="spellEnd"/>
+      <w:r>
+        <w:rPr>
+          <w:sz w:val="24"/>
+          <w:szCs w:val="24"/>
+        </w:rPr>
+        <w:t xml:space="preserve">, </w:t>
+      </w:r>
+      <w:proofErr w:type="spellStart"/>
+      <w:r>
+        <w:rPr>
+          <w:sz w:val="24"/>
+          <w:szCs w:val="24"/>
+        </w:rPr>
+        <w:t>Time_Order_Picked</w:t>
+      </w:r>
+      <w:proofErr w:type="spellEnd"/>
+      <w:r>
+        <w:rPr>
+          <w:sz w:val="24"/>
+          <w:szCs w:val="24"/>
+        </w:rPr>
+        <w:t xml:space="preserve">, </w:t>
+      </w:r>
+      <w:r>
+        <w:rPr>
+          <w:sz w:val="24"/>
+          <w:szCs w:val="24"/>
+        </w:rPr>
+        <w:t>and</w:t>
+      </w:r>
+      <w:r>
+        <w:rPr>
+          <w:sz w:val="24"/>
+          <w:szCs w:val="24"/>
+        </w:rPr>
+        <w:t xml:space="preserve"> the</w:t>
+      </w:r>
+      <w:r>
+        <w:rPr>
+          <w:sz w:val="24"/>
+          <w:szCs w:val="24"/>
+        </w:rPr>
         <w:t xml:space="preserve"> </w:t>
       </w:r>
-      <w:r>
-        <w:rPr>
-          <w:sz w:val="24"/>
-          <w:szCs w:val="24"/>
-        </w:rPr>
-        <w:t xml:space="preserve">Choosing </w:t>
-      </w:r>
-      <w:r>
-        <w:rPr>
-          <w:sz w:val="24"/>
-          <w:szCs w:val="24"/>
-        </w:rPr>
-        <w:t xml:space="preserve">these </w:t>
-      </w:r>
-      <w:r>
-        <w:rPr>
-          <w:sz w:val="24"/>
-          <w:szCs w:val="24"/>
-        </w:rPr>
-        <w:t>method</w:t>
-      </w:r>
-      <w:r>
-        <w:rPr>
-          <w:sz w:val="24"/>
-          <w:szCs w:val="24"/>
-        </w:rPr>
-        <w:t>s for factor and numeric data</w:t>
-      </w:r>
-      <w:r>
-        <w:rPr>
-          <w:sz w:val="24"/>
-          <w:szCs w:val="24"/>
-        </w:rPr>
-        <w:t xml:space="preserve"> allows for completeness in the data so that the model can </w:t>
-      </w:r>
-      <w:r>
-        <w:rPr>
-          <w:sz w:val="24"/>
-          <w:szCs w:val="24"/>
-        </w:rPr>
-        <w:t xml:space="preserve">maximize all possible data for enhanced </w:t>
-      </w:r>
-      <w:r>
-        <w:rPr>
-          <w:sz w:val="24"/>
-          <w:szCs w:val="24"/>
-        </w:rPr>
-        <w:t>prediction</w:t>
-      </w:r>
-      <w:r>
-        <w:rPr>
-          <w:sz w:val="24"/>
-          <w:szCs w:val="24"/>
-        </w:rPr>
-        <w:t>.</w:t>
+      <w:proofErr w:type="spellStart"/>
+      <w:r>
+        <w:rPr>
+          <w:sz w:val="24"/>
+          <w:szCs w:val="24"/>
+        </w:rPr>
+        <w:t>Target_Variable</w:t>
+      </w:r>
+      <w:proofErr w:type="spellEnd"/>
+      <w:r>
+        <w:rPr>
+          <w:sz w:val="24"/>
+          <w:szCs w:val="24"/>
+        </w:rPr>
+        <w:t xml:space="preserve"> </w:t>
+      </w:r>
+      <w:r>
+        <w:rPr>
+          <w:sz w:val="24"/>
+          <w:szCs w:val="24"/>
+        </w:rPr>
+        <w:t xml:space="preserve">helps normalize these distributions. </w:t>
+      </w:r>
+      <w:r>
+        <w:rPr>
+          <w:sz w:val="24"/>
+          <w:szCs w:val="24"/>
+        </w:rPr>
+        <w:t xml:space="preserve">Note that the </w:t>
+      </w:r>
+      <w:proofErr w:type="spellStart"/>
+      <w:r>
+        <w:rPr>
+          <w:sz w:val="24"/>
+          <w:szCs w:val="24"/>
+        </w:rPr>
+        <w:t>Target_Variable</w:t>
+      </w:r>
+      <w:proofErr w:type="spellEnd"/>
+      <w:r>
+        <w:rPr>
+          <w:sz w:val="24"/>
+          <w:szCs w:val="24"/>
+        </w:rPr>
+        <w:t xml:space="preserve"> experienced outliers, but the normalization transformation results in no outliers present. </w:t>
+      </w:r>
+      <w:r>
+        <w:rPr>
+          <w:sz w:val="24"/>
+          <w:szCs w:val="24"/>
+        </w:rPr>
+        <w:t xml:space="preserve">Please note that the location data relating to latitude and longitude have skewed distributions; however, since negative values persist, </w:t>
+      </w:r>
+      <w:r>
+        <w:rPr>
+          <w:sz w:val="24"/>
+          <w:szCs w:val="24"/>
+        </w:rPr>
+        <w:t xml:space="preserve">normalizing these distributions with the </w:t>
+      </w:r>
+      <w:proofErr w:type="spellStart"/>
+      <w:r>
+        <w:rPr>
+          <w:sz w:val="24"/>
+          <w:szCs w:val="24"/>
+        </w:rPr>
+        <w:t>boxcox</w:t>
+      </w:r>
+      <w:proofErr w:type="spellEnd"/>
+      <w:r>
+        <w:rPr>
+          <w:sz w:val="24"/>
+          <w:szCs w:val="24"/>
+        </w:rPr>
+        <w:t xml:space="preserve"> method is impossible, so the model does not transform these skewed columns. </w:t>
+      </w:r>
+      <w:r>
+        <w:rPr>
+          <w:sz w:val="24"/>
+          <w:szCs w:val="24"/>
+        </w:rPr>
+        <w:t>Overall, these transformations help enhance the model predictivity.</w:t>
       </w:r>
     </w:p>
     <w:p>
@@ -1962,16 +2319,16 @@
           <w:sz w:val="24"/>
           <w:szCs w:val="24"/>
         </w:rPr>
-        <w:t>Skews</w:t>
-      </w:r>
-      <w:r>
-        <w:rPr>
-          <w:b/>
-          <w:bCs/>
-          <w:sz w:val="24"/>
-          <w:szCs w:val="24"/>
-        </w:rPr>
-        <w:t xml:space="preserve"> and Outliers</w:t>
+        <w:t>Factor</w:t>
+      </w:r>
+      <w:r>
+        <w:rPr>
+          <w:b/>
+          <w:bCs/>
+          <w:sz w:val="24"/>
+          <w:szCs w:val="24"/>
+        </w:rPr>
+        <w:t>s</w:t>
       </w:r>
     </w:p>
     <w:p>
@@ -1987,241 +2344,23 @@
           <w:sz w:val="24"/>
           <w:szCs w:val="24"/>
         </w:rPr>
-        <w:t xml:space="preserve">The model </w:t>
-      </w:r>
-      <w:r>
-        <w:rPr>
-          <w:sz w:val="24"/>
-          <w:szCs w:val="24"/>
-        </w:rPr>
-        <w:t>normalizes three skewed variables</w:t>
-      </w:r>
-      <w:r>
-        <w:rPr>
-          <w:sz w:val="24"/>
-          <w:szCs w:val="24"/>
-        </w:rPr>
-        <w:t xml:space="preserve"> to better model the training and test data. </w:t>
-      </w:r>
-      <w:r>
-        <w:rPr>
-          <w:sz w:val="24"/>
-          <w:szCs w:val="24"/>
-        </w:rPr>
-        <w:t xml:space="preserve">Implementing the </w:t>
-      </w:r>
-      <w:proofErr w:type="spellStart"/>
-      <w:r>
-        <w:rPr>
-          <w:sz w:val="24"/>
-          <w:szCs w:val="24"/>
-        </w:rPr>
-        <w:t>boxcox</w:t>
-      </w:r>
-      <w:proofErr w:type="spellEnd"/>
-      <w:r>
-        <w:rPr>
-          <w:sz w:val="24"/>
-          <w:szCs w:val="24"/>
-        </w:rPr>
-        <w:t xml:space="preserve"> function for the </w:t>
-      </w:r>
-      <w:proofErr w:type="spellStart"/>
-      <w:r>
-        <w:rPr>
-          <w:sz w:val="24"/>
-          <w:szCs w:val="24"/>
-        </w:rPr>
-        <w:t>Time_Ordered</w:t>
-      </w:r>
-      <w:proofErr w:type="spellEnd"/>
-      <w:r>
-        <w:rPr>
-          <w:sz w:val="24"/>
-          <w:szCs w:val="24"/>
-        </w:rPr>
-        <w:t xml:space="preserve">, </w:t>
-      </w:r>
-      <w:proofErr w:type="spellStart"/>
-      <w:r>
-        <w:rPr>
-          <w:sz w:val="24"/>
-          <w:szCs w:val="24"/>
-        </w:rPr>
-        <w:t>Time_Order_Picked</w:t>
-      </w:r>
-      <w:proofErr w:type="spellEnd"/>
-      <w:r>
-        <w:rPr>
-          <w:sz w:val="24"/>
-          <w:szCs w:val="24"/>
-        </w:rPr>
-        <w:t xml:space="preserve">, </w:t>
-      </w:r>
-      <w:r>
-        <w:rPr>
-          <w:sz w:val="24"/>
-          <w:szCs w:val="24"/>
-        </w:rPr>
-        <w:t>and</w:t>
-      </w:r>
-      <w:r>
-        <w:rPr>
-          <w:sz w:val="24"/>
-          <w:szCs w:val="24"/>
-        </w:rPr>
-        <w:t xml:space="preserve"> the</w:t>
-      </w:r>
-      <w:r>
-        <w:rPr>
-          <w:sz w:val="24"/>
-          <w:szCs w:val="24"/>
-        </w:rPr>
-        <w:t xml:space="preserve"> </w:t>
-      </w:r>
-      <w:proofErr w:type="spellStart"/>
-      <w:r>
-        <w:rPr>
-          <w:sz w:val="24"/>
-          <w:szCs w:val="24"/>
-        </w:rPr>
-        <w:t>Target_Variable</w:t>
-      </w:r>
-      <w:proofErr w:type="spellEnd"/>
-      <w:r>
-        <w:rPr>
-          <w:sz w:val="24"/>
-          <w:szCs w:val="24"/>
-        </w:rPr>
-        <w:t xml:space="preserve"> </w:t>
-      </w:r>
-      <w:r>
-        <w:rPr>
-          <w:sz w:val="24"/>
-          <w:szCs w:val="24"/>
-        </w:rPr>
-        <w:t xml:space="preserve">helps normalize these distributions. </w:t>
-      </w:r>
-      <w:r>
-        <w:rPr>
-          <w:sz w:val="24"/>
-          <w:szCs w:val="24"/>
-        </w:rPr>
-        <w:t xml:space="preserve">Note that the </w:t>
-      </w:r>
-      <w:proofErr w:type="spellStart"/>
-      <w:r>
-        <w:rPr>
-          <w:sz w:val="24"/>
-          <w:szCs w:val="24"/>
-        </w:rPr>
-        <w:t>Target_Variable</w:t>
-      </w:r>
-      <w:proofErr w:type="spellEnd"/>
-      <w:r>
-        <w:rPr>
-          <w:sz w:val="24"/>
-          <w:szCs w:val="24"/>
-        </w:rPr>
-        <w:t xml:space="preserve"> experienced outliers, but the normalization transformation results in no outliers present.</w:t>
-      </w:r>
-      <w:r>
-        <w:rPr>
-          <w:sz w:val="24"/>
-          <w:szCs w:val="24"/>
-        </w:rPr>
-        <w:t xml:space="preserve"> </w:t>
-      </w:r>
-      <w:r>
-        <w:rPr>
-          <w:sz w:val="24"/>
-          <w:szCs w:val="24"/>
-        </w:rPr>
-        <w:t xml:space="preserve">Please note that the location data relating to latitude and longitude have skewed distributions; however, since negative values persist, </w:t>
-      </w:r>
-      <w:r>
-        <w:rPr>
-          <w:sz w:val="24"/>
-          <w:szCs w:val="24"/>
-        </w:rPr>
-        <w:t xml:space="preserve">normalizing these distributions with the </w:t>
-      </w:r>
-      <w:proofErr w:type="spellStart"/>
-      <w:r>
-        <w:rPr>
-          <w:sz w:val="24"/>
-          <w:szCs w:val="24"/>
-        </w:rPr>
-        <w:t>boxcox</w:t>
-      </w:r>
-      <w:proofErr w:type="spellEnd"/>
-      <w:r>
-        <w:rPr>
-          <w:sz w:val="24"/>
-          <w:szCs w:val="24"/>
-        </w:rPr>
-        <w:t xml:space="preserve"> method is impossible, so the model does not transform these skewed columns. </w:t>
-      </w:r>
-      <w:r>
-        <w:rPr>
-          <w:sz w:val="24"/>
-          <w:szCs w:val="24"/>
-        </w:rPr>
-        <w:t>Overall, these transformations help enhance the model predictivity.</w:t>
-      </w:r>
-    </w:p>
-    <w:p>
-      <w:pPr>
-        <w:spacing w:after="0" w:line="480" w:lineRule="auto"/>
-        <w:rPr>
-          <w:sz w:val="24"/>
-          <w:szCs w:val="24"/>
-        </w:rPr>
-      </w:pPr>
-    </w:p>
-    <w:p>
-      <w:pPr>
-        <w:spacing w:after="0" w:line="480" w:lineRule="auto"/>
-        <w:rPr>
-          <w:b/>
-          <w:bCs/>
-          <w:sz w:val="24"/>
-          <w:szCs w:val="24"/>
-        </w:rPr>
-      </w:pPr>
-      <w:r>
-        <w:rPr>
-          <w:b/>
-          <w:bCs/>
-          <w:sz w:val="24"/>
-          <w:szCs w:val="24"/>
-        </w:rPr>
-        <w:t>Factor</w:t>
-      </w:r>
-      <w:r>
-        <w:rPr>
-          <w:b/>
-          <w:bCs/>
-          <w:sz w:val="24"/>
-          <w:szCs w:val="24"/>
-        </w:rPr>
-        <w:t>s</w:t>
-      </w:r>
-    </w:p>
-    <w:p>
-      <w:pPr>
-        <w:spacing w:after="0" w:line="480" w:lineRule="auto"/>
-        <w:rPr>
-          <w:sz w:val="24"/>
-          <w:szCs w:val="24"/>
-        </w:rPr>
-      </w:pPr>
-      <w:r>
-        <w:rPr>
-          <w:sz w:val="24"/>
-          <w:szCs w:val="24"/>
-        </w:rPr>
-        <w:t xml:space="preserve">Since the factor data contains few unique values, </w:t>
+        <w:t xml:space="preserve">Since the factor data </w:t>
+      </w:r>
+      <w:proofErr w:type="gramStart"/>
+      <w:r>
+        <w:rPr>
+          <w:sz w:val="24"/>
+          <w:szCs w:val="24"/>
+        </w:rPr>
+        <w:t>contains</w:t>
+      </w:r>
+      <w:proofErr w:type="gramEnd"/>
+      <w:r>
+        <w:rPr>
+          <w:sz w:val="24"/>
+          <w:szCs w:val="24"/>
+        </w:rPr>
+        <w:t xml:space="preserve"> few unique values, </w:t>
       </w:r>
       <w:r>
         <w:rPr>
@@ -2803,6 +2942,12 @@
       </w:r>
     </w:p>
     <w:sectPr>
+      <w:headerReference w:type="even" r:id="rId11"/>
+      <w:headerReference w:type="default" r:id="rId12"/>
+      <w:footerReference w:type="even" r:id="rId13"/>
+      <w:footerReference w:type="default" r:id="rId14"/>
+      <w:headerReference w:type="first" r:id="rId15"/>
+      <w:footerReference w:type="first" r:id="rId16"/>
       <w:pgSz w:w="12240" w:h="15840"/>
       <w:pgMar w:top="1440" w:right="1440" w:bottom="1440" w:left="1440" w:header="720" w:footer="720" w:gutter="0"/>
       <w:cols w:space="720"/>
@@ -2855,6 +3000,159 @@
 <w16cid:commentsIds xmlns:wpc="http://schemas.microsoft.com/office/word/2010/wordprocessingCanvas" xmlns:cx="http://schemas.microsoft.com/office/drawing/2014/chartex" xmlns:cx1="http://schemas.microsoft.com/office/drawing/2015/9/8/chartex" xmlns:cx2="http://schemas.microsoft.com/office/drawing/2015/10/21/chartex" xmlns:cx3="http://schemas.microsoft.com/office/drawing/2016/5/9/chartex" xmlns:cx4="http://schemas.microsoft.com/office/drawing/2016/5/10/chartex" xmlns:cx5="http://schemas.microsoft.com/office/drawing/2016/5/11/chartex" xmlns:cx6="http://schemas.microsoft.com/office/drawing/2016/5/12/chartex" xmlns:cx7="http://schemas.microsoft.com/office/drawing/2016/5/13/chartex" xmlns:cx8="http://schemas.microsoft.com/office/drawing/2016/5/14/chartex" xmlns:mc="http://schemas.openxmlformats.org/markup-compatibility/2006" xmlns:aink="http://schemas.microsoft.com/office/drawing/2016/ink" xmlns:am3d="http://schemas.microsoft.com/office/drawing/2017/model3d" xmlns:o="urn:schemas-microsoft-com:office:office" xmlns:r="http://schemas.openxmlformats.org/officeDocument/2006/relationships" xmlns:m="http://schemas.openxmlformats.org/officeDocument/2006/math" xmlns:v="urn:schemas-microsoft-com:vml" xmlns:wp14="http://schemas.microsoft.com/office/word/2010/wordprocessingDrawing" xmlns:wp="http://schemas.openxmlformats.org/drawingml/2006/wordprocessingDrawing" xmlns:w10="urn:schemas-microsoft-com:office:word" xmlns:w="http://schemas.openxmlformats.org/wordprocessingml/2006/main" xmlns:w14="http://schemas.microsoft.com/office/word/2010/wordml" xmlns:w15="http://schemas.microsoft.com/office/word/2012/wordml" xmlns:w16cex="http://schemas.microsoft.com/office/word/2018/wordml/cex" xmlns:w16cid="http://schemas.microsoft.com/office/word/2016/wordml/cid" xmlns:w16="http://schemas.microsoft.com/office/word/2018/wordml" xmlns:w16sdtdh="http://schemas.microsoft.com/office/word/2020/wordml/sdtdatahash" xmlns:w16se="http://schemas.microsoft.com/office/word/2015/wordml/symex" xmlns:wpg="http://schemas.microsoft.com/office/word/2010/wordprocessingGroup" xmlns:wpi="http://schemas.microsoft.com/office/word/2010/wordprocessingInk" xmlns:wne="http://schemas.microsoft.com/office/word/2006/wordml" xmlns:wps="http://schemas.microsoft.com/office/word/2010/wordprocessingShape" mc:Ignorable="w14 w15 w16se w16cid w16 w16cex w16sdtdh wp14">
   <w16cid:commentId w16cid:paraId="7C808FBA" w16cid:durableId="27162A25"/>
 </w16cid:commentsIds>
+</file>
+
+<file path=word/endnotes.xml><?xml version="1.0" encoding="utf-8"?>
+<w:endnotes xmlns:wpc="http://schemas.microsoft.com/office/word/2010/wordprocessingCanvas" xmlns:cx="http://schemas.microsoft.com/office/drawing/2014/chartex" xmlns:cx1="http://schemas.microsoft.com/office/drawing/2015/9/8/chartex" xmlns:cx2="http://schemas.microsoft.com/office/drawing/2015/10/21/chartex" xmlns:cx3="http://schemas.microsoft.com/office/drawing/2016/5/9/chartex" xmlns:cx4="http://schemas.microsoft.com/office/drawing/2016/5/10/chartex" xmlns:cx5="http://schemas.microsoft.com/office/drawing/2016/5/11/chartex" xmlns:cx6="http://schemas.microsoft.com/office/drawing/2016/5/12/chartex" xmlns:cx7="http://schemas.microsoft.com/office/drawing/2016/5/13/chartex" xmlns:cx8="http://schemas.microsoft.com/office/drawing/2016/5/14/chartex" xmlns:mc="http://schemas.openxmlformats.org/markup-compatibility/2006" xmlns:aink="http://schemas.microsoft.com/office/drawing/2016/ink" xmlns:am3d="http://schemas.microsoft.com/office/drawing/2017/model3d" xmlns:o="urn:schemas-microsoft-com:office:office" xmlns:r="http://schemas.openxmlformats.org/officeDocument/2006/relationships" xmlns:m="http://schemas.openxmlformats.org/officeDocument/2006/math" xmlns:v="urn:schemas-microsoft-com:vml" xmlns:wp14="http://schemas.microsoft.com/office/word/2010/wordprocessingDrawing" xmlns:wp="http://schemas.openxmlformats.org/drawingml/2006/wordprocessingDrawing" xmlns:w10="urn:schemas-microsoft-com:office:word" xmlns:w="http://schemas.openxmlformats.org/wordprocessingml/2006/main" xmlns:w14="http://schemas.microsoft.com/office/word/2010/wordml" xmlns:w15="http://schemas.microsoft.com/office/word/2012/wordml" xmlns:w16cex="http://schemas.microsoft.com/office/word/2018/wordml/cex" xmlns:w16cid="http://schemas.microsoft.com/office/word/2016/wordml/cid" xmlns:w16="http://schemas.microsoft.com/office/word/2018/wordml" xmlns:w16sdtdh="http://schemas.microsoft.com/office/word/2020/wordml/sdtdatahash" xmlns:w16se="http://schemas.microsoft.com/office/word/2015/wordml/symex" xmlns:wpg="http://schemas.microsoft.com/office/word/2010/wordprocessingGroup" xmlns:wpi="http://schemas.microsoft.com/office/word/2010/wordprocessingInk" xmlns:wne="http://schemas.microsoft.com/office/word/2006/wordml" xmlns:wps="http://schemas.microsoft.com/office/word/2010/wordprocessingShape" mc:Ignorable="w14 w15 w16se w16cid w16 w16cex w16sdtdh wp14">
+  <w:endnote w:type="separator" w:id="-1">
+    <w:p>
+      <w:pPr>
+        <w:spacing w:after="0" w:line="240" w:lineRule="auto"/>
+      </w:pPr>
+      <w:r>
+        <w:separator/>
+      </w:r>
+    </w:p>
+  </w:endnote>
+  <w:endnote w:type="continuationSeparator" w:id="0">
+    <w:p>
+      <w:pPr>
+        <w:spacing w:after="0" w:line="240" w:lineRule="auto"/>
+      </w:pPr>
+      <w:r>
+        <w:continuationSeparator/>
+      </w:r>
+    </w:p>
+  </w:endnote>
+</w:endnotes>
+</file>
+
+<file path=word/footer1.xml><?xml version="1.0" encoding="utf-8"?>
+<w:ftr xmlns:wpc="http://schemas.microsoft.com/office/word/2010/wordprocessingCanvas" xmlns:cx="http://schemas.microsoft.com/office/drawing/2014/chartex" xmlns:cx1="http://schemas.microsoft.com/office/drawing/2015/9/8/chartex" xmlns:cx2="http://schemas.microsoft.com/office/drawing/2015/10/21/chartex" xmlns:cx3="http://schemas.microsoft.com/office/drawing/2016/5/9/chartex" xmlns:cx4="http://schemas.microsoft.com/office/drawing/2016/5/10/chartex" xmlns:cx5="http://schemas.microsoft.com/office/drawing/2016/5/11/chartex" xmlns:cx6="http://schemas.microsoft.com/office/drawing/2016/5/12/chartex" xmlns:cx7="http://schemas.microsoft.com/office/drawing/2016/5/13/chartex" xmlns:cx8="http://schemas.microsoft.com/office/drawing/2016/5/14/chartex" xmlns:mc="http://schemas.openxmlformats.org/markup-compatibility/2006" xmlns:aink="http://schemas.microsoft.com/office/drawing/2016/ink" xmlns:am3d="http://schemas.microsoft.com/office/drawing/2017/model3d" xmlns:o="urn:schemas-microsoft-com:office:office" xmlns:r="http://schemas.openxmlformats.org/officeDocument/2006/relationships" xmlns:m="http://schemas.openxmlformats.org/officeDocument/2006/math" xmlns:v="urn:schemas-microsoft-com:vml" xmlns:wp14="http://schemas.microsoft.com/office/word/2010/wordprocessingDrawing" xmlns:wp="http://schemas.openxmlformats.org/drawingml/2006/wordprocessingDrawing" xmlns:w10="urn:schemas-microsoft-com:office:word" xmlns:w="http://schemas.openxmlformats.org/wordprocessingml/2006/main" xmlns:w14="http://schemas.microsoft.com/office/word/2010/wordml" xmlns:w15="http://schemas.microsoft.com/office/word/2012/wordml" xmlns:w16cex="http://schemas.microsoft.com/office/word/2018/wordml/cex" xmlns:w16cid="http://schemas.microsoft.com/office/word/2016/wordml/cid" xmlns:w16="http://schemas.microsoft.com/office/word/2018/wordml" xmlns:w16sdtdh="http://schemas.microsoft.com/office/word/2020/wordml/sdtdatahash" xmlns:w16se="http://schemas.microsoft.com/office/word/2015/wordml/symex" xmlns:wpg="http://schemas.microsoft.com/office/word/2010/wordprocessingGroup" xmlns:wpi="http://schemas.microsoft.com/office/word/2010/wordprocessingInk" xmlns:wne="http://schemas.microsoft.com/office/word/2006/wordml" xmlns:wps="http://schemas.microsoft.com/office/word/2010/wordprocessingShape" mc:Ignorable="w14 w15 w16se w16cid w16 w16cex w16sdtdh wp14">
+  <w:p>
+    <w:pPr>
+      <w:pStyle w:val="Footer"/>
+    </w:pPr>
+  </w:p>
+</w:ftr>
+</file>
+
+<file path=word/footer2.xml><?xml version="1.0" encoding="utf-8"?>
+<w:ftr xmlns:wpc="http://schemas.microsoft.com/office/word/2010/wordprocessingCanvas" xmlns:cx="http://schemas.microsoft.com/office/drawing/2014/chartex" xmlns:cx1="http://schemas.microsoft.com/office/drawing/2015/9/8/chartex" xmlns:cx2="http://schemas.microsoft.com/office/drawing/2015/10/21/chartex" xmlns:cx3="http://schemas.microsoft.com/office/drawing/2016/5/9/chartex" xmlns:cx4="http://schemas.microsoft.com/office/drawing/2016/5/10/chartex" xmlns:cx5="http://schemas.microsoft.com/office/drawing/2016/5/11/chartex" xmlns:cx6="http://schemas.microsoft.com/office/drawing/2016/5/12/chartex" xmlns:cx7="http://schemas.microsoft.com/office/drawing/2016/5/13/chartex" xmlns:cx8="http://schemas.microsoft.com/office/drawing/2016/5/14/chartex" xmlns:mc="http://schemas.openxmlformats.org/markup-compatibility/2006" xmlns:aink="http://schemas.microsoft.com/office/drawing/2016/ink" xmlns:am3d="http://schemas.microsoft.com/office/drawing/2017/model3d" xmlns:o="urn:schemas-microsoft-com:office:office" xmlns:r="http://schemas.openxmlformats.org/officeDocument/2006/relationships" xmlns:m="http://schemas.openxmlformats.org/officeDocument/2006/math" xmlns:v="urn:schemas-microsoft-com:vml" xmlns:wp14="http://schemas.microsoft.com/office/word/2010/wordprocessingDrawing" xmlns:wp="http://schemas.openxmlformats.org/drawingml/2006/wordprocessingDrawing" xmlns:w10="urn:schemas-microsoft-com:office:word" xmlns:w="http://schemas.openxmlformats.org/wordprocessingml/2006/main" xmlns:w14="http://schemas.microsoft.com/office/word/2010/wordml" xmlns:w15="http://schemas.microsoft.com/office/word/2012/wordml" xmlns:w16cex="http://schemas.microsoft.com/office/word/2018/wordml/cex" xmlns:w16cid="http://schemas.microsoft.com/office/word/2016/wordml/cid" xmlns:w16="http://schemas.microsoft.com/office/word/2018/wordml" xmlns:w16sdtdh="http://schemas.microsoft.com/office/word/2020/wordml/sdtdatahash" xmlns:w16se="http://schemas.microsoft.com/office/word/2015/wordml/symex" xmlns:wpg="http://schemas.microsoft.com/office/word/2010/wordprocessingGroup" xmlns:wpi="http://schemas.microsoft.com/office/word/2010/wordprocessingInk" xmlns:wne="http://schemas.microsoft.com/office/word/2006/wordml" xmlns:wps="http://schemas.microsoft.com/office/word/2010/wordprocessingShape" mc:Ignorable="w14 w15 w16se w16cid w16 w16cex w16sdtdh wp14">
+  <w:sdt>
+    <w:sdtPr>
+      <w:id w:val="1920289674"/>
+      <w:docPartObj>
+        <w:docPartGallery w:val="Page Numbers (Bottom of Page)"/>
+        <w:docPartUnique/>
+      </w:docPartObj>
+    </w:sdtPr>
+    <w:sdtEndPr>
+      <w:rPr>
+        <w:noProof/>
+      </w:rPr>
+    </w:sdtEndPr>
+    <w:sdtContent>
+      <w:p>
+        <w:pPr>
+          <w:pStyle w:val="Footer"/>
+          <w:jc w:val="center"/>
+        </w:pPr>
+        <w:r>
+          <w:fldChar w:fldCharType="begin"/>
+        </w:r>
+        <w:r>
+          <w:instrText xml:space="preserve"> PAGE   \* MERGEFORMAT </w:instrText>
+        </w:r>
+        <w:r>
+          <w:fldChar w:fldCharType="separate"/>
+        </w:r>
+        <w:r>
+          <w:rPr>
+            <w:noProof/>
+          </w:rPr>
+          <w:t>2</w:t>
+        </w:r>
+        <w:r>
+          <w:rPr>
+            <w:noProof/>
+          </w:rPr>
+          <w:fldChar w:fldCharType="end"/>
+        </w:r>
+      </w:p>
+    </w:sdtContent>
+  </w:sdt>
+  <w:p>
+    <w:pPr>
+      <w:pStyle w:val="Footer"/>
+    </w:pPr>
+  </w:p>
+</w:ftr>
+</file>
+
+<file path=word/footer3.xml><?xml version="1.0" encoding="utf-8"?>
+<w:ftr xmlns:wpc="http://schemas.microsoft.com/office/word/2010/wordprocessingCanvas" xmlns:cx="http://schemas.microsoft.com/office/drawing/2014/chartex" xmlns:cx1="http://schemas.microsoft.com/office/drawing/2015/9/8/chartex" xmlns:cx2="http://schemas.microsoft.com/office/drawing/2015/10/21/chartex" xmlns:cx3="http://schemas.microsoft.com/office/drawing/2016/5/9/chartex" xmlns:cx4="http://schemas.microsoft.com/office/drawing/2016/5/10/chartex" xmlns:cx5="http://schemas.microsoft.com/office/drawing/2016/5/11/chartex" xmlns:cx6="http://schemas.microsoft.com/office/drawing/2016/5/12/chartex" xmlns:cx7="http://schemas.microsoft.com/office/drawing/2016/5/13/chartex" xmlns:cx8="http://schemas.microsoft.com/office/drawing/2016/5/14/chartex" xmlns:mc="http://schemas.openxmlformats.org/markup-compatibility/2006" xmlns:aink="http://schemas.microsoft.com/office/drawing/2016/ink" xmlns:am3d="http://schemas.microsoft.com/office/drawing/2017/model3d" xmlns:o="urn:schemas-microsoft-com:office:office" xmlns:r="http://schemas.openxmlformats.org/officeDocument/2006/relationships" xmlns:m="http://schemas.openxmlformats.org/officeDocument/2006/math" xmlns:v="urn:schemas-microsoft-com:vml" xmlns:wp14="http://schemas.microsoft.com/office/word/2010/wordprocessingDrawing" xmlns:wp="http://schemas.openxmlformats.org/drawingml/2006/wordprocessingDrawing" xmlns:w10="urn:schemas-microsoft-com:office:word" xmlns:w="http://schemas.openxmlformats.org/wordprocessingml/2006/main" xmlns:w14="http://schemas.microsoft.com/office/word/2010/wordml" xmlns:w15="http://schemas.microsoft.com/office/word/2012/wordml" xmlns:w16cex="http://schemas.microsoft.com/office/word/2018/wordml/cex" xmlns:w16cid="http://schemas.microsoft.com/office/word/2016/wordml/cid" xmlns:w16="http://schemas.microsoft.com/office/word/2018/wordml" xmlns:w16sdtdh="http://schemas.microsoft.com/office/word/2020/wordml/sdtdatahash" xmlns:w16se="http://schemas.microsoft.com/office/word/2015/wordml/symex" xmlns:wpg="http://schemas.microsoft.com/office/word/2010/wordprocessingGroup" xmlns:wpi="http://schemas.microsoft.com/office/word/2010/wordprocessingInk" xmlns:wne="http://schemas.microsoft.com/office/word/2006/wordml" xmlns:wps="http://schemas.microsoft.com/office/word/2010/wordprocessingShape" mc:Ignorable="w14 w15 w16se w16cid w16 w16cex w16sdtdh wp14">
+  <w:p>
+    <w:pPr>
+      <w:pStyle w:val="Footer"/>
+    </w:pPr>
+  </w:p>
+</w:ftr>
+</file>
+
+<file path=word/footnotes.xml><?xml version="1.0" encoding="utf-8"?>
+<w:footnotes xmlns:wpc="http://schemas.microsoft.com/office/word/2010/wordprocessingCanvas" xmlns:cx="http://schemas.microsoft.com/office/drawing/2014/chartex" xmlns:cx1="http://schemas.microsoft.com/office/drawing/2015/9/8/chartex" xmlns:cx2="http://schemas.microsoft.com/office/drawing/2015/10/21/chartex" xmlns:cx3="http://schemas.microsoft.com/office/drawing/2016/5/9/chartex" xmlns:cx4="http://schemas.microsoft.com/office/drawing/2016/5/10/chartex" xmlns:cx5="http://schemas.microsoft.com/office/drawing/2016/5/11/chartex" xmlns:cx6="http://schemas.microsoft.com/office/drawing/2016/5/12/chartex" xmlns:cx7="http://schemas.microsoft.com/office/drawing/2016/5/13/chartex" xmlns:cx8="http://schemas.microsoft.com/office/drawing/2016/5/14/chartex" xmlns:mc="http://schemas.openxmlformats.org/markup-compatibility/2006" xmlns:aink="http://schemas.microsoft.com/office/drawing/2016/ink" xmlns:am3d="http://schemas.microsoft.com/office/drawing/2017/model3d" xmlns:o="urn:schemas-microsoft-com:office:office" xmlns:r="http://schemas.openxmlformats.org/officeDocument/2006/relationships" xmlns:m="http://schemas.openxmlformats.org/officeDocument/2006/math" xmlns:v="urn:schemas-microsoft-com:vml" xmlns:wp14="http://schemas.microsoft.com/office/word/2010/wordprocessingDrawing" xmlns:wp="http://schemas.openxmlformats.org/drawingml/2006/wordprocessingDrawing" xmlns:w10="urn:schemas-microsoft-com:office:word" xmlns:w="http://schemas.openxmlformats.org/wordprocessingml/2006/main" xmlns:w14="http://schemas.microsoft.com/office/word/2010/wordml" xmlns:w15="http://schemas.microsoft.com/office/word/2012/wordml" xmlns:w16cex="http://schemas.microsoft.com/office/word/2018/wordml/cex" xmlns:w16cid="http://schemas.microsoft.com/office/word/2016/wordml/cid" xmlns:w16="http://schemas.microsoft.com/office/word/2018/wordml" xmlns:w16sdtdh="http://schemas.microsoft.com/office/word/2020/wordml/sdtdatahash" xmlns:w16se="http://schemas.microsoft.com/office/word/2015/wordml/symex" xmlns:wpg="http://schemas.microsoft.com/office/word/2010/wordprocessingGroup" xmlns:wpi="http://schemas.microsoft.com/office/word/2010/wordprocessingInk" xmlns:wne="http://schemas.microsoft.com/office/word/2006/wordml" xmlns:wps="http://schemas.microsoft.com/office/word/2010/wordprocessingShape" mc:Ignorable="w14 w15 w16se w16cid w16 w16cex w16sdtdh wp14">
+  <w:footnote w:type="separator" w:id="-1">
+    <w:p>
+      <w:pPr>
+        <w:spacing w:after="0" w:line="240" w:lineRule="auto"/>
+      </w:pPr>
+      <w:r>
+        <w:separator/>
+      </w:r>
+    </w:p>
+  </w:footnote>
+  <w:footnote w:type="continuationSeparator" w:id="0">
+    <w:p>
+      <w:pPr>
+        <w:spacing w:after="0" w:line="240" w:lineRule="auto"/>
+      </w:pPr>
+      <w:r>
+        <w:continuationSeparator/>
+      </w:r>
+    </w:p>
+  </w:footnote>
+</w:footnotes>
+</file>
+
+<file path=word/header1.xml><?xml version="1.0" encoding="utf-8"?>
+<w:hdr xmlns:wpc="http://schemas.microsoft.com/office/word/2010/wordprocessingCanvas" xmlns:cx="http://schemas.microsoft.com/office/drawing/2014/chartex" xmlns:cx1="http://schemas.microsoft.com/office/drawing/2015/9/8/chartex" xmlns:cx2="http://schemas.microsoft.com/office/drawing/2015/10/21/chartex" xmlns:cx3="http://schemas.microsoft.com/office/drawing/2016/5/9/chartex" xmlns:cx4="http://schemas.microsoft.com/office/drawing/2016/5/10/chartex" xmlns:cx5="http://schemas.microsoft.com/office/drawing/2016/5/11/chartex" xmlns:cx6="http://schemas.microsoft.com/office/drawing/2016/5/12/chartex" xmlns:cx7="http://schemas.microsoft.com/office/drawing/2016/5/13/chartex" xmlns:cx8="http://schemas.microsoft.com/office/drawing/2016/5/14/chartex" xmlns:mc="http://schemas.openxmlformats.org/markup-compatibility/2006" xmlns:aink="http://schemas.microsoft.com/office/drawing/2016/ink" xmlns:am3d="http://schemas.microsoft.com/office/drawing/2017/model3d" xmlns:o="urn:schemas-microsoft-com:office:office" xmlns:r="http://schemas.openxmlformats.org/officeDocument/2006/relationships" xmlns:m="http://schemas.openxmlformats.org/officeDocument/2006/math" xmlns:v="urn:schemas-microsoft-com:vml" xmlns:wp14="http://schemas.microsoft.com/office/word/2010/wordprocessingDrawing" xmlns:wp="http://schemas.openxmlformats.org/drawingml/2006/wordprocessingDrawing" xmlns:w10="urn:schemas-microsoft-com:office:word" xmlns:w="http://schemas.openxmlformats.org/wordprocessingml/2006/main" xmlns:w14="http://schemas.microsoft.com/office/word/2010/wordml" xmlns:w15="http://schemas.microsoft.com/office/word/2012/wordml" xmlns:w16cex="http://schemas.microsoft.com/office/word/2018/wordml/cex" xmlns:w16cid="http://schemas.microsoft.com/office/word/2016/wordml/cid" xmlns:w16="http://schemas.microsoft.com/office/word/2018/wordml" xmlns:w16sdtdh="http://schemas.microsoft.com/office/word/2020/wordml/sdtdatahash" xmlns:w16se="http://schemas.microsoft.com/office/word/2015/wordml/symex" xmlns:wpg="http://schemas.microsoft.com/office/word/2010/wordprocessingGroup" xmlns:wpi="http://schemas.microsoft.com/office/word/2010/wordprocessingInk" xmlns:wne="http://schemas.microsoft.com/office/word/2006/wordml" xmlns:wps="http://schemas.microsoft.com/office/word/2010/wordprocessingShape" mc:Ignorable="w14 w15 w16se w16cid w16 w16cex w16sdtdh wp14">
+  <w:p>
+    <w:pPr>
+      <w:pStyle w:val="Header"/>
+    </w:pPr>
+  </w:p>
+</w:hdr>
+</file>
+
+<file path=word/header2.xml><?xml version="1.0" encoding="utf-8"?>
+<w:hdr xmlns:wpc="http://schemas.microsoft.com/office/word/2010/wordprocessingCanvas" xmlns:cx="http://schemas.microsoft.com/office/drawing/2014/chartex" xmlns:cx1="http://schemas.microsoft.com/office/drawing/2015/9/8/chartex" xmlns:cx2="http://schemas.microsoft.com/office/drawing/2015/10/21/chartex" xmlns:cx3="http://schemas.microsoft.com/office/drawing/2016/5/9/chartex" xmlns:cx4="http://schemas.microsoft.com/office/drawing/2016/5/10/chartex" xmlns:cx5="http://schemas.microsoft.com/office/drawing/2016/5/11/chartex" xmlns:cx6="http://schemas.microsoft.com/office/drawing/2016/5/12/chartex" xmlns:cx7="http://schemas.microsoft.com/office/drawing/2016/5/13/chartex" xmlns:cx8="http://schemas.microsoft.com/office/drawing/2016/5/14/chartex" xmlns:mc="http://schemas.openxmlformats.org/markup-compatibility/2006" xmlns:aink="http://schemas.microsoft.com/office/drawing/2016/ink" xmlns:am3d="http://schemas.microsoft.com/office/drawing/2017/model3d" xmlns:o="urn:schemas-microsoft-com:office:office" xmlns:r="http://schemas.openxmlformats.org/officeDocument/2006/relationships" xmlns:m="http://schemas.openxmlformats.org/officeDocument/2006/math" xmlns:v="urn:schemas-microsoft-com:vml" xmlns:wp14="http://schemas.microsoft.com/office/word/2010/wordprocessingDrawing" xmlns:wp="http://schemas.openxmlformats.org/drawingml/2006/wordprocessingDrawing" xmlns:w10="urn:schemas-microsoft-com:office:word" xmlns:w="http://schemas.openxmlformats.org/wordprocessingml/2006/main" xmlns:w14="http://schemas.microsoft.com/office/word/2010/wordml" xmlns:w15="http://schemas.microsoft.com/office/word/2012/wordml" xmlns:w16cex="http://schemas.microsoft.com/office/word/2018/wordml/cex" xmlns:w16cid="http://schemas.microsoft.com/office/word/2016/wordml/cid" xmlns:w16="http://schemas.microsoft.com/office/word/2018/wordml" xmlns:w16sdtdh="http://schemas.microsoft.com/office/word/2020/wordml/sdtdatahash" xmlns:w16se="http://schemas.microsoft.com/office/word/2015/wordml/symex" xmlns:wpg="http://schemas.microsoft.com/office/word/2010/wordprocessingGroup" xmlns:wpi="http://schemas.microsoft.com/office/word/2010/wordprocessingInk" xmlns:wne="http://schemas.microsoft.com/office/word/2006/wordml" xmlns:wps="http://schemas.microsoft.com/office/word/2010/wordprocessingShape" mc:Ignorable="w14 w15 w16se w16cid w16 w16cex w16sdtdh wp14">
+  <w:p>
+    <w:pPr>
+      <w:pStyle w:val="Header"/>
+    </w:pPr>
+  </w:p>
+</w:hdr>
+</file>
+
+<file path=word/header3.xml><?xml version="1.0" encoding="utf-8"?>
+<w:hdr xmlns:wpc="http://schemas.microsoft.com/office/word/2010/wordprocessingCanvas" xmlns:cx="http://schemas.microsoft.com/office/drawing/2014/chartex" xmlns:cx1="http://schemas.microsoft.com/office/drawing/2015/9/8/chartex" xmlns:cx2="http://schemas.microsoft.com/office/drawing/2015/10/21/chartex" xmlns:cx3="http://schemas.microsoft.com/office/drawing/2016/5/9/chartex" xmlns:cx4="http://schemas.microsoft.com/office/drawing/2016/5/10/chartex" xmlns:cx5="http://schemas.microsoft.com/office/drawing/2016/5/11/chartex" xmlns:cx6="http://schemas.microsoft.com/office/drawing/2016/5/12/chartex" xmlns:cx7="http://schemas.microsoft.com/office/drawing/2016/5/13/chartex" xmlns:cx8="http://schemas.microsoft.com/office/drawing/2016/5/14/chartex" xmlns:mc="http://schemas.openxmlformats.org/markup-compatibility/2006" xmlns:aink="http://schemas.microsoft.com/office/drawing/2016/ink" xmlns:am3d="http://schemas.microsoft.com/office/drawing/2017/model3d" xmlns:o="urn:schemas-microsoft-com:office:office" xmlns:r="http://schemas.openxmlformats.org/officeDocument/2006/relationships" xmlns:m="http://schemas.openxmlformats.org/officeDocument/2006/math" xmlns:v="urn:schemas-microsoft-com:vml" xmlns:wp14="http://schemas.microsoft.com/office/word/2010/wordprocessingDrawing" xmlns:wp="http://schemas.openxmlformats.org/drawingml/2006/wordprocessingDrawing" xmlns:w10="urn:schemas-microsoft-com:office:word" xmlns:w="http://schemas.openxmlformats.org/wordprocessingml/2006/main" xmlns:w14="http://schemas.microsoft.com/office/word/2010/wordml" xmlns:w15="http://schemas.microsoft.com/office/word/2012/wordml" xmlns:w16cex="http://schemas.microsoft.com/office/word/2018/wordml/cex" xmlns:w16cid="http://schemas.microsoft.com/office/word/2016/wordml/cid" xmlns:w16="http://schemas.microsoft.com/office/word/2018/wordml" xmlns:w16sdtdh="http://schemas.microsoft.com/office/word/2020/wordml/sdtdatahash" xmlns:w16se="http://schemas.microsoft.com/office/word/2015/wordml/symex" xmlns:wpg="http://schemas.microsoft.com/office/word/2010/wordprocessingGroup" xmlns:wpi="http://schemas.microsoft.com/office/word/2010/wordprocessingInk" xmlns:wne="http://schemas.microsoft.com/office/word/2006/wordml" xmlns:wps="http://schemas.microsoft.com/office/word/2010/wordprocessingShape" mc:Ignorable="w14 w15 w16se w16cid w16 w16cex w16sdtdh wp14">
+  <w:p>
+    <w:pPr>
+      <w:pStyle w:val="Header"/>
+    </w:pPr>
+  </w:p>
+</w:hdr>
 </file>
 
 <file path=word/people.xml><?xml version="1.0" encoding="utf-8"?>
@@ -3498,6 +3796,50 @@
       <w:u w:val="single"/>
     </w:rPr>
   </w:style>
+  <w:style w:type="paragraph" w:styleId="Header">
+    <w:name w:val="header"/>
+    <w:basedOn w:val="Normal"/>
+    <w:link w:val="HeaderChar"/>
+    <w:uiPriority w:val="99"/>
+    <w:unhideWhenUsed/>
+    <w:rsid w:val="00764218"/>
+    <w:pPr>
+      <w:tabs>
+        <w:tab w:val="center" w:pos="4680"/>
+        <w:tab w:val="right" w:pos="9360"/>
+      </w:tabs>
+      <w:spacing w:after="0" w:line="240" w:lineRule="auto"/>
+    </w:pPr>
+  </w:style>
+  <w:style w:type="character" w:customStyle="1" w:styleId="HeaderChar">
+    <w:name w:val="Header Char"/>
+    <w:basedOn w:val="DefaultParagraphFont"/>
+    <w:link w:val="Header"/>
+    <w:uiPriority w:val="99"/>
+    <w:rsid w:val="00764218"/>
+  </w:style>
+  <w:style w:type="paragraph" w:styleId="Footer">
+    <w:name w:val="footer"/>
+    <w:basedOn w:val="Normal"/>
+    <w:link w:val="FooterChar"/>
+    <w:uiPriority w:val="99"/>
+    <w:unhideWhenUsed/>
+    <w:rsid w:val="00764218"/>
+    <w:pPr>
+      <w:tabs>
+        <w:tab w:val="center" w:pos="4680"/>
+        <w:tab w:val="right" w:pos="9360"/>
+      </w:tabs>
+      <w:spacing w:after="0" w:line="240" w:lineRule="auto"/>
+    </w:pPr>
+  </w:style>
+  <w:style w:type="character" w:customStyle="1" w:styleId="FooterChar">
+    <w:name w:val="Footer Char"/>
+    <w:basedOn w:val="DefaultParagraphFont"/>
+    <w:link w:val="Footer"/>
+    <w:uiPriority w:val="99"/>
+    <w:rsid w:val="00764218"/>
+  </w:style>
 </w:styles>
 </file>
 
